--- a/Congnghedichvuweb.docx
+++ b/Congnghedichvuweb.docx
@@ -278,121 +278,7 @@
                                   </w14:gradFill>
                                 </w14:textFill>
                               </w:rPr>
-                              <w:t xml:space="preserve"> </w:t>
-                            </w:r>
-                            <w:proofErr w:type="gramStart"/>
-                            <w:r>
-                              <w:rPr>
-                                <w:rFonts w:ascii="Times New Roman" w:hAnsi="Times New Roman" w:cs="Times New Roman"/>
-                                <w:b/>
-                                <w:sz w:val="72"/>
-                                <w:szCs w:val="72"/>
-                                <w14:textOutline w14:w="5270" w14:cap="flat" w14:cmpd="sng" w14:algn="ctr">
-                                  <w14:solidFill>
-                                    <w14:schemeClr w14:val="accent1">
-                                      <w14:shade w14:val="88000"/>
-                                      <w14:satMod w14:val="110000"/>
-                                    </w14:schemeClr>
-                                  </w14:solidFill>
-                                  <w14:prstDash w14:val="solid"/>
-                                  <w14:round/>
-                                </w14:textOutline>
-                                <w14:textFill>
-                                  <w14:gradFill>
-                                    <w14:gsLst>
-                                      <w14:gs w14:pos="0">
-                                        <w14:schemeClr w14:val="accent1">
-                                          <w14:tint w14:val="40000"/>
-                                          <w14:satMod w14:val="250000"/>
-                                        </w14:schemeClr>
-                                      </w14:gs>
-                                      <w14:gs w14:pos="9000">
-                                        <w14:schemeClr w14:val="accent1">
-                                          <w14:tint w14:val="52000"/>
-                                          <w14:satMod w14:val="300000"/>
-                                        </w14:schemeClr>
-                                      </w14:gs>
-                                      <w14:gs w14:pos="50000">
-                                        <w14:schemeClr w14:val="accent1">
-                                          <w14:shade w14:val="20000"/>
-                                          <w14:satMod w14:val="300000"/>
-                                        </w14:schemeClr>
-                                      </w14:gs>
-                                      <w14:gs w14:pos="79000">
-                                        <w14:schemeClr w14:val="accent1">
-                                          <w14:tint w14:val="52000"/>
-                                          <w14:satMod w14:val="300000"/>
-                                        </w14:schemeClr>
-                                      </w14:gs>
-                                      <w14:gs w14:pos="100000">
-                                        <w14:schemeClr w14:val="accent1">
-                                          <w14:tint w14:val="40000"/>
-                                          <w14:satMod w14:val="250000"/>
-                                        </w14:schemeClr>
-                                      </w14:gs>
-                                    </w14:gsLst>
-                                    <w14:lin w14:ang="5400000" w14:scaled="0"/>
-                                  </w14:gradFill>
-                                </w14:textFill>
-                              </w:rPr>
-                              <w:t>án</w:t>
-                            </w:r>
-                            <w:proofErr w:type="gramEnd"/>
-                            <w:r>
-                              <w:rPr>
-                                <w:rFonts w:ascii="Times New Roman" w:hAnsi="Times New Roman" w:cs="Times New Roman"/>
-                                <w:b/>
-                                <w:sz w:val="72"/>
-                                <w:szCs w:val="72"/>
-                                <w14:textOutline w14:w="5270" w14:cap="flat" w14:cmpd="sng" w14:algn="ctr">
-                                  <w14:solidFill>
-                                    <w14:schemeClr w14:val="accent1">
-                                      <w14:shade w14:val="88000"/>
-                                      <w14:satMod w14:val="110000"/>
-                                    </w14:schemeClr>
-                                  </w14:solidFill>
-                                  <w14:prstDash w14:val="solid"/>
-                                  <w14:round/>
-                                </w14:textOutline>
-                                <w14:textFill>
-                                  <w14:gradFill>
-                                    <w14:gsLst>
-                                      <w14:gs w14:pos="0">
-                                        <w14:schemeClr w14:val="accent1">
-                                          <w14:tint w14:val="40000"/>
-                                          <w14:satMod w14:val="250000"/>
-                                        </w14:schemeClr>
-                                      </w14:gs>
-                                      <w14:gs w14:pos="9000">
-                                        <w14:schemeClr w14:val="accent1">
-                                          <w14:tint w14:val="52000"/>
-                                          <w14:satMod w14:val="300000"/>
-                                        </w14:schemeClr>
-                                      </w14:gs>
-                                      <w14:gs w14:pos="50000">
-                                        <w14:schemeClr w14:val="accent1">
-                                          <w14:shade w14:val="20000"/>
-                                          <w14:satMod w14:val="300000"/>
-                                        </w14:schemeClr>
-                                      </w14:gs>
-                                      <w14:gs w14:pos="79000">
-                                        <w14:schemeClr w14:val="accent1">
-                                          <w14:tint w14:val="52000"/>
-                                          <w14:satMod w14:val="300000"/>
-                                        </w14:schemeClr>
-                                      </w14:gs>
-                                      <w14:gs w14:pos="100000">
-                                        <w14:schemeClr w14:val="accent1">
-                                          <w14:tint w14:val="40000"/>
-                                          <w14:satMod w14:val="250000"/>
-                                        </w14:schemeClr>
-                                      </w14:gs>
-                                    </w14:gsLst>
-                                    <w14:lin w14:ang="5400000" w14:scaled="0"/>
-                                  </w14:gradFill>
-                                </w14:textFill>
-                              </w:rPr>
-                              <w:t xml:space="preserve"> Công Nghệ và Dịch Vụ Web</w:t>
+                              <w:t xml:space="preserve"> án Công Nghệ và Dịch Vụ Web</w:t>
                             </w:r>
                           </w:p>
                           <w:p>
@@ -907,27 +793,7 @@
           <w:sz w:val="36"/>
           <w:szCs w:val="36"/>
         </w:rPr>
-        <w:t xml:space="preserve"> TÀI</w:t>
-      </w:r>
-      <w:proofErr w:type="gramStart"/>
-      <w:r>
-        <w:rPr>
-          <w:rFonts w:ascii="Times New Roman" w:hAnsi="Times New Roman" w:cs="Times New Roman"/>
-          <w:b/>
-          <w:sz w:val="36"/>
-          <w:szCs w:val="36"/>
-        </w:rPr>
-        <w:t>:Web</w:t>
-      </w:r>
-      <w:proofErr w:type="gramEnd"/>
-      <w:r>
-        <w:rPr>
-          <w:rFonts w:ascii="Times New Roman" w:hAnsi="Times New Roman" w:cs="Times New Roman"/>
-          <w:b/>
-          <w:sz w:val="36"/>
-          <w:szCs w:val="36"/>
-        </w:rPr>
-        <w:t xml:space="preserve"> Service Thời Khóa Biểu Giáo Viên</w:t>
+        <w:t xml:space="preserve"> TÀI:Web Service Thời Khóa Biểu Giáo Viên</w:t>
       </w:r>
     </w:p>
     <w:p>
@@ -1198,16 +1064,7 @@
           <w:sz w:val="26"/>
           <w:szCs w:val="26"/>
         </w:rPr>
-        <w:t xml:space="preserve">Nguyễn Ngọc </w:t>
-      </w:r>
-      <w:proofErr w:type="gramStart"/>
-      <w:r>
-        <w:rPr>
-          <w:rFonts w:ascii="Times New Roman" w:hAnsi="Times New Roman" w:cs="Times New Roman"/>
-          <w:sz w:val="26"/>
-          <w:szCs w:val="26"/>
-        </w:rPr>
-        <w:t>Tuấn</w:t>
+        <w:t>Nguyễn Ngọc Tuấn</w:t>
       </w:r>
       <w:r>
         <w:rPr>
@@ -1233,7 +1090,6 @@
         </w:rPr>
         <w:t>080918</w:t>
       </w:r>
-      <w:proofErr w:type="gramEnd"/>
       <w:r>
         <w:rPr>
           <w:rFonts w:ascii="Times New Roman" w:hAnsi="Times New Roman" w:cs="Times New Roman"/>
@@ -1576,128 +1432,163 @@
         <w:tabs>
           <w:tab w:val="right" w:leader="dot" w:pos="9350"/>
         </w:tabs>
-        <w:spacing w:line="360" w:lineRule="auto"/>
-        <w:jc w:val="both"/>
+        <w:rPr>
+          <w:noProof/>
+          <w:sz w:val="22"/>
+          <w:szCs w:val="22"/>
+        </w:rPr>
+      </w:pPr>
+      <w:r>
         <w:rPr>
           <w:rFonts w:ascii="Times New Roman" w:hAnsi="Times New Roman" w:cs="Times New Roman"/>
           <w:b/>
+          <w:sz w:val="26"/>
+          <w:szCs w:val="26"/>
+        </w:rPr>
+        <w:fldChar w:fldCharType="begin"/>
+      </w:r>
+      <w:r>
+        <w:rPr>
+          <w:rFonts w:ascii="Times New Roman" w:hAnsi="Times New Roman" w:cs="Times New Roman"/>
+          <w:b/>
+          <w:sz w:val="26"/>
+          <w:szCs w:val="26"/>
+        </w:rPr>
+        <w:instrText xml:space="preserve"> TOC \o "1-4" \h \z \u </w:instrText>
+      </w:r>
+      <w:r>
+        <w:rPr>
+          <w:rFonts w:ascii="Times New Roman" w:hAnsi="Times New Roman" w:cs="Times New Roman"/>
+          <w:b/>
+          <w:sz w:val="26"/>
+          <w:szCs w:val="26"/>
+        </w:rPr>
+        <w:fldChar w:fldCharType="separate"/>
+      </w:r>
+      <w:hyperlink w:anchor="_Toc311641055" w:history="1">
+        <w:r>
+          <w:rPr>
+            <w:rStyle w:val="Hyperlink"/>
+            <w:noProof/>
+          </w:rPr>
+          <w:t>LỜI CẢM ƠN</w:t>
+        </w:r>
+        <w:r>
+          <w:rPr>
+            <w:noProof/>
+            <w:webHidden/>
+          </w:rPr>
+          <w:tab/>
+        </w:r>
+        <w:r>
+          <w:rPr>
+            <w:noProof/>
+            <w:webHidden/>
+          </w:rPr>
+          <w:fldChar w:fldCharType="begin"/>
+        </w:r>
+        <w:r>
+          <w:rPr>
+            <w:noProof/>
+            <w:webHidden/>
+          </w:rPr>
+          <w:instrText xml:space="preserve"> PAGEREF _Toc311641055 \h </w:instrText>
+        </w:r>
+        <w:r>
+          <w:rPr>
+            <w:noProof/>
+            <w:webHidden/>
+          </w:rPr>
+        </w:r>
+        <w:r>
+          <w:rPr>
+            <w:noProof/>
+            <w:webHidden/>
+          </w:rPr>
+          <w:fldChar w:fldCharType="separate"/>
+        </w:r>
+        <w:r>
+          <w:rPr>
+            <w:noProof/>
+            <w:webHidden/>
+          </w:rPr>
+          <w:t>3</w:t>
+        </w:r>
+        <w:r>
+          <w:rPr>
+            <w:noProof/>
+            <w:webHidden/>
+          </w:rPr>
+          <w:fldChar w:fldCharType="end"/>
+        </w:r>
+      </w:hyperlink>
+    </w:p>
+    <w:p>
+      <w:pPr>
+        <w:pStyle w:val="TOC1"/>
+        <w:tabs>
+          <w:tab w:val="right" w:leader="dot" w:pos="9350"/>
+        </w:tabs>
+        <w:rPr>
           <w:noProof/>
-          <w:sz w:val="26"/>
-          <w:szCs w:val="26"/>
-        </w:rPr>
-      </w:pPr>
-      <w:r>
-        <w:rPr>
-          <w:rFonts w:ascii="Times New Roman" w:hAnsi="Times New Roman" w:cs="Times New Roman"/>
-          <w:b/>
-          <w:sz w:val="26"/>
-          <w:szCs w:val="26"/>
-        </w:rPr>
-        <w:fldChar w:fldCharType="begin"/>
-      </w:r>
-      <w:r>
-        <w:rPr>
-          <w:rFonts w:ascii="Times New Roman" w:hAnsi="Times New Roman" w:cs="Times New Roman"/>
-          <w:b/>
-          <w:sz w:val="26"/>
-          <w:szCs w:val="26"/>
-        </w:rPr>
-        <w:instrText xml:space="preserve"> TOC \o "1-4" \h \z \u </w:instrText>
-      </w:r>
-      <w:r>
-        <w:rPr>
-          <w:rFonts w:ascii="Times New Roman" w:hAnsi="Times New Roman" w:cs="Times New Roman"/>
-          <w:b/>
-          <w:sz w:val="26"/>
-          <w:szCs w:val="26"/>
-        </w:rPr>
-        <w:fldChar w:fldCharType="separate"/>
-      </w:r>
-      <w:hyperlink w:anchor="_Toc310778043" w:history="1">
+          <w:sz w:val="22"/>
+          <w:szCs w:val="22"/>
+        </w:rPr>
+      </w:pPr>
+      <w:hyperlink w:anchor="_Toc311641056" w:history="1">
         <w:r>
           <w:rPr>
             <w:rStyle w:val="Hyperlink"/>
             <w:rFonts w:ascii="Times New Roman" w:hAnsi="Times New Roman" w:cs="Times New Roman"/>
-            <w:b/>
-            <w:noProof/>
-            <w:sz w:val="26"/>
-            <w:szCs w:val="26"/>
+            <w:noProof/>
           </w:rPr>
           <w:t>Nội Dung</w:t>
         </w:r>
         <w:r>
           <w:rPr>
-            <w:rFonts w:ascii="Times New Roman" w:hAnsi="Times New Roman" w:cs="Times New Roman"/>
-            <w:b/>
             <w:noProof/>
             <w:webHidden/>
-            <w:sz w:val="26"/>
-            <w:szCs w:val="26"/>
           </w:rPr>
           <w:tab/>
         </w:r>
         <w:r>
           <w:rPr>
-            <w:rFonts w:ascii="Times New Roman" w:hAnsi="Times New Roman" w:cs="Times New Roman"/>
-            <w:b/>
             <w:noProof/>
             <w:webHidden/>
-            <w:sz w:val="26"/>
-            <w:szCs w:val="26"/>
           </w:rPr>
           <w:fldChar w:fldCharType="begin"/>
         </w:r>
         <w:r>
           <w:rPr>
-            <w:rFonts w:ascii="Times New Roman" w:hAnsi="Times New Roman" w:cs="Times New Roman"/>
-            <w:b/>
             <w:noProof/>
             <w:webHidden/>
-            <w:sz w:val="26"/>
-            <w:szCs w:val="26"/>
-          </w:rPr>
-          <w:instrText xml:space="preserve"> PAGEREF _Toc310778043 \h </w:instrText>
-        </w:r>
-        <w:r>
-          <w:rPr>
-            <w:rFonts w:ascii="Times New Roman" w:hAnsi="Times New Roman" w:cs="Times New Roman"/>
-            <w:b/>
+          </w:rPr>
+          <w:instrText xml:space="preserve"> PAGEREF _Toc311641056 \h </w:instrText>
+        </w:r>
+        <w:r>
+          <w:rPr>
             <w:noProof/>
             <w:webHidden/>
-            <w:sz w:val="26"/>
-            <w:szCs w:val="26"/>
-          </w:rPr>
-        </w:r>
-        <w:r>
-          <w:rPr>
-            <w:rFonts w:ascii="Times New Roman" w:hAnsi="Times New Roman" w:cs="Times New Roman"/>
-            <w:b/>
+          </w:rPr>
+        </w:r>
+        <w:r>
+          <w:rPr>
             <w:noProof/>
             <w:webHidden/>
-            <w:sz w:val="26"/>
-            <w:szCs w:val="26"/>
           </w:rPr>
           <w:fldChar w:fldCharType="separate"/>
         </w:r>
         <w:r>
           <w:rPr>
-            <w:rFonts w:ascii="Times New Roman" w:hAnsi="Times New Roman" w:cs="Times New Roman"/>
-            <w:b/>
             <w:noProof/>
             <w:webHidden/>
-            <w:sz w:val="26"/>
-            <w:szCs w:val="26"/>
-          </w:rPr>
-          <w:t>3</w:t>
-        </w:r>
-        <w:r>
-          <w:rPr>
-            <w:rFonts w:ascii="Times New Roman" w:hAnsi="Times New Roman" w:cs="Times New Roman"/>
-            <w:b/>
+          </w:rPr>
+          <w:t>4</w:t>
+        </w:r>
+        <w:r>
+          <w:rPr>
             <w:noProof/>
             <w:webHidden/>
-            <w:sz w:val="26"/>
-            <w:szCs w:val="26"/>
           </w:rPr>
           <w:fldChar w:fldCharType="end"/>
         </w:r>
@@ -1709,101 +1600,67 @@
         <w:tabs>
           <w:tab w:val="right" w:leader="dot" w:pos="9350"/>
         </w:tabs>
-        <w:spacing w:line="360" w:lineRule="auto"/>
-        <w:jc w:val="both"/>
-        <w:rPr>
-          <w:rFonts w:ascii="Times New Roman" w:hAnsi="Times New Roman" w:cs="Times New Roman"/>
-          <w:b/>
+        <w:rPr>
           <w:noProof/>
-          <w:sz w:val="26"/>
-          <w:szCs w:val="26"/>
-        </w:rPr>
-      </w:pPr>
-      <w:hyperlink w:anchor="_Toc310778044" w:history="1">
+          <w:sz w:val="22"/>
+          <w:szCs w:val="22"/>
+        </w:rPr>
+      </w:pPr>
+      <w:hyperlink w:anchor="_Toc311641057" w:history="1">
         <w:r>
           <w:rPr>
             <w:rStyle w:val="Hyperlink"/>
             <w:rFonts w:ascii="Times New Roman" w:hAnsi="Times New Roman" w:cs="Times New Roman"/>
             <w:b/>
             <w:noProof/>
-            <w:sz w:val="26"/>
-            <w:szCs w:val="26"/>
           </w:rPr>
           <w:t>I.Lý Thuyết</w:t>
         </w:r>
         <w:r>
           <w:rPr>
-            <w:rFonts w:ascii="Times New Roman" w:hAnsi="Times New Roman" w:cs="Times New Roman"/>
-            <w:b/>
             <w:noProof/>
             <w:webHidden/>
-            <w:sz w:val="26"/>
-            <w:szCs w:val="26"/>
           </w:rPr>
           <w:tab/>
         </w:r>
         <w:r>
           <w:rPr>
-            <w:rFonts w:ascii="Times New Roman" w:hAnsi="Times New Roman" w:cs="Times New Roman"/>
-            <w:b/>
             <w:noProof/>
             <w:webHidden/>
-            <w:sz w:val="26"/>
-            <w:szCs w:val="26"/>
           </w:rPr>
           <w:fldChar w:fldCharType="begin"/>
         </w:r>
         <w:r>
           <w:rPr>
-            <w:rFonts w:ascii="Times New Roman" w:hAnsi="Times New Roman" w:cs="Times New Roman"/>
-            <w:b/>
             <w:noProof/>
             <w:webHidden/>
-            <w:sz w:val="26"/>
-            <w:szCs w:val="26"/>
-          </w:rPr>
-          <w:instrText xml:space="preserve"> PAGEREF _Toc310778044 \h </w:instrText>
-        </w:r>
-        <w:r>
-          <w:rPr>
-            <w:rFonts w:ascii="Times New Roman" w:hAnsi="Times New Roman" w:cs="Times New Roman"/>
-            <w:b/>
+          </w:rPr>
+          <w:instrText xml:space="preserve"> PAGEREF _Toc311641057 \h </w:instrText>
+        </w:r>
+        <w:r>
+          <w:rPr>
             <w:noProof/>
             <w:webHidden/>
-            <w:sz w:val="26"/>
-            <w:szCs w:val="26"/>
-          </w:rPr>
-        </w:r>
-        <w:r>
-          <w:rPr>
-            <w:rFonts w:ascii="Times New Roman" w:hAnsi="Times New Roman" w:cs="Times New Roman"/>
-            <w:b/>
+          </w:rPr>
+        </w:r>
+        <w:r>
+          <w:rPr>
             <w:noProof/>
             <w:webHidden/>
-            <w:sz w:val="26"/>
-            <w:szCs w:val="26"/>
           </w:rPr>
           <w:fldChar w:fldCharType="separate"/>
         </w:r>
         <w:r>
           <w:rPr>
-            <w:rFonts w:ascii="Times New Roman" w:hAnsi="Times New Roman" w:cs="Times New Roman"/>
-            <w:b/>
             <w:noProof/>
             <w:webHidden/>
-            <w:sz w:val="26"/>
-            <w:szCs w:val="26"/>
-          </w:rPr>
-          <w:t>3</w:t>
-        </w:r>
-        <w:r>
-          <w:rPr>
-            <w:rFonts w:ascii="Times New Roman" w:hAnsi="Times New Roman" w:cs="Times New Roman"/>
-            <w:b/>
+          </w:rPr>
+          <w:t>4</w:t>
+        </w:r>
+        <w:r>
+          <w:rPr>
             <w:noProof/>
             <w:webHidden/>
-            <w:sz w:val="26"/>
-            <w:szCs w:val="26"/>
           </w:rPr>
           <w:fldChar w:fldCharType="end"/>
         </w:r>
@@ -1815,101 +1672,67 @@
         <w:tabs>
           <w:tab w:val="right" w:leader="dot" w:pos="9350"/>
         </w:tabs>
-        <w:spacing w:line="360" w:lineRule="auto"/>
-        <w:jc w:val="both"/>
-        <w:rPr>
-          <w:rFonts w:ascii="Times New Roman" w:hAnsi="Times New Roman" w:cs="Times New Roman"/>
-          <w:b/>
+        <w:rPr>
           <w:noProof/>
-          <w:sz w:val="26"/>
-          <w:szCs w:val="26"/>
-        </w:rPr>
-      </w:pPr>
-      <w:hyperlink w:anchor="_Toc310778045" w:history="1">
+          <w:sz w:val="22"/>
+          <w:szCs w:val="22"/>
+        </w:rPr>
+      </w:pPr>
+      <w:hyperlink w:anchor="_Toc311641058" w:history="1">
         <w:r>
           <w:rPr>
             <w:rStyle w:val="Hyperlink"/>
             <w:rFonts w:ascii="Times New Roman" w:eastAsia="Times New Roman" w:hAnsi="Times New Roman" w:cs="Times New Roman"/>
             <w:b/>
             <w:noProof/>
-            <w:sz w:val="26"/>
-            <w:szCs w:val="26"/>
           </w:rPr>
           <w:t>1. Giới thiệu công nghệ</w:t>
         </w:r>
         <w:r>
           <w:rPr>
-            <w:rFonts w:ascii="Times New Roman" w:hAnsi="Times New Roman" w:cs="Times New Roman"/>
-            <w:b/>
             <w:noProof/>
             <w:webHidden/>
-            <w:sz w:val="26"/>
-            <w:szCs w:val="26"/>
           </w:rPr>
           <w:tab/>
         </w:r>
         <w:r>
           <w:rPr>
-            <w:rFonts w:ascii="Times New Roman" w:hAnsi="Times New Roman" w:cs="Times New Roman"/>
-            <w:b/>
             <w:noProof/>
             <w:webHidden/>
-            <w:sz w:val="26"/>
-            <w:szCs w:val="26"/>
           </w:rPr>
           <w:fldChar w:fldCharType="begin"/>
         </w:r>
         <w:r>
           <w:rPr>
-            <w:rFonts w:ascii="Times New Roman" w:hAnsi="Times New Roman" w:cs="Times New Roman"/>
-            <w:b/>
             <w:noProof/>
             <w:webHidden/>
-            <w:sz w:val="26"/>
-            <w:szCs w:val="26"/>
-          </w:rPr>
-          <w:instrText xml:space="preserve"> PAGEREF _Toc310778045 \h </w:instrText>
-        </w:r>
-        <w:r>
-          <w:rPr>
-            <w:rFonts w:ascii="Times New Roman" w:hAnsi="Times New Roman" w:cs="Times New Roman"/>
-            <w:b/>
+          </w:rPr>
+          <w:instrText xml:space="preserve"> PAGEREF _Toc311641058 \h </w:instrText>
+        </w:r>
+        <w:r>
+          <w:rPr>
             <w:noProof/>
             <w:webHidden/>
-            <w:sz w:val="26"/>
-            <w:szCs w:val="26"/>
-          </w:rPr>
-        </w:r>
-        <w:r>
-          <w:rPr>
-            <w:rFonts w:ascii="Times New Roman" w:hAnsi="Times New Roman" w:cs="Times New Roman"/>
-            <w:b/>
+          </w:rPr>
+        </w:r>
+        <w:r>
+          <w:rPr>
             <w:noProof/>
             <w:webHidden/>
-            <w:sz w:val="26"/>
-            <w:szCs w:val="26"/>
           </w:rPr>
           <w:fldChar w:fldCharType="separate"/>
         </w:r>
         <w:r>
           <w:rPr>
-            <w:rFonts w:ascii="Times New Roman" w:hAnsi="Times New Roman" w:cs="Times New Roman"/>
-            <w:b/>
             <w:noProof/>
             <w:webHidden/>
-            <w:sz w:val="26"/>
-            <w:szCs w:val="26"/>
-          </w:rPr>
-          <w:t>4</w:t>
-        </w:r>
-        <w:r>
-          <w:rPr>
-            <w:rFonts w:ascii="Times New Roman" w:hAnsi="Times New Roman" w:cs="Times New Roman"/>
-            <w:b/>
+          </w:rPr>
+          <w:t>5</w:t>
+        </w:r>
+        <w:r>
+          <w:rPr>
             <w:noProof/>
             <w:webHidden/>
-            <w:sz w:val="26"/>
-            <w:szCs w:val="26"/>
           </w:rPr>
           <w:fldChar w:fldCharType="end"/>
         </w:r>
@@ -1921,101 +1744,67 @@
         <w:tabs>
           <w:tab w:val="right" w:leader="dot" w:pos="9350"/>
         </w:tabs>
-        <w:spacing w:line="360" w:lineRule="auto"/>
-        <w:jc w:val="both"/>
-        <w:rPr>
-          <w:rFonts w:ascii="Times New Roman" w:hAnsi="Times New Roman" w:cs="Times New Roman"/>
-          <w:b/>
+        <w:rPr>
           <w:noProof/>
-          <w:sz w:val="26"/>
-          <w:szCs w:val="26"/>
-        </w:rPr>
-      </w:pPr>
-      <w:hyperlink w:anchor="_Toc310778046" w:history="1">
+          <w:sz w:val="22"/>
+          <w:szCs w:val="22"/>
+        </w:rPr>
+      </w:pPr>
+      <w:hyperlink w:anchor="_Toc311641059" w:history="1">
         <w:r>
           <w:rPr>
             <w:rStyle w:val="Hyperlink"/>
             <w:rFonts w:ascii="Times New Roman" w:eastAsia="Times New Roman" w:hAnsi="Times New Roman" w:cs="Times New Roman"/>
             <w:b/>
             <w:noProof/>
-            <w:sz w:val="26"/>
-            <w:szCs w:val="26"/>
           </w:rPr>
           <w:t>2. Đặc điểm của Dịch vụ Web</w:t>
         </w:r>
         <w:r>
           <w:rPr>
-            <w:rFonts w:ascii="Times New Roman" w:hAnsi="Times New Roman" w:cs="Times New Roman"/>
-            <w:b/>
             <w:noProof/>
             <w:webHidden/>
-            <w:sz w:val="26"/>
-            <w:szCs w:val="26"/>
           </w:rPr>
           <w:tab/>
         </w:r>
         <w:r>
           <w:rPr>
-            <w:rFonts w:ascii="Times New Roman" w:hAnsi="Times New Roman" w:cs="Times New Roman"/>
-            <w:b/>
             <w:noProof/>
             <w:webHidden/>
-            <w:sz w:val="26"/>
-            <w:szCs w:val="26"/>
           </w:rPr>
           <w:fldChar w:fldCharType="begin"/>
         </w:r>
         <w:r>
           <w:rPr>
-            <w:rFonts w:ascii="Times New Roman" w:hAnsi="Times New Roman" w:cs="Times New Roman"/>
-            <w:b/>
             <w:noProof/>
             <w:webHidden/>
-            <w:sz w:val="26"/>
-            <w:szCs w:val="26"/>
-          </w:rPr>
-          <w:instrText xml:space="preserve"> PAGEREF _Toc310778046 \h </w:instrText>
-        </w:r>
-        <w:r>
-          <w:rPr>
-            <w:rFonts w:ascii="Times New Roman" w:hAnsi="Times New Roman" w:cs="Times New Roman"/>
-            <w:b/>
+          </w:rPr>
+          <w:instrText xml:space="preserve"> PAGEREF _Toc311641059 \h </w:instrText>
+        </w:r>
+        <w:r>
+          <w:rPr>
             <w:noProof/>
             <w:webHidden/>
-            <w:sz w:val="26"/>
-            <w:szCs w:val="26"/>
-          </w:rPr>
-        </w:r>
-        <w:r>
-          <w:rPr>
-            <w:rFonts w:ascii="Times New Roman" w:hAnsi="Times New Roman" w:cs="Times New Roman"/>
-            <w:b/>
+          </w:rPr>
+        </w:r>
+        <w:r>
+          <w:rPr>
             <w:noProof/>
             <w:webHidden/>
-            <w:sz w:val="26"/>
-            <w:szCs w:val="26"/>
           </w:rPr>
           <w:fldChar w:fldCharType="separate"/>
         </w:r>
         <w:r>
           <w:rPr>
-            <w:rFonts w:ascii="Times New Roman" w:hAnsi="Times New Roman" w:cs="Times New Roman"/>
-            <w:b/>
             <w:noProof/>
             <w:webHidden/>
-            <w:sz w:val="26"/>
-            <w:szCs w:val="26"/>
-          </w:rPr>
-          <w:t>4</w:t>
-        </w:r>
-        <w:r>
-          <w:rPr>
-            <w:rFonts w:ascii="Times New Roman" w:hAnsi="Times New Roman" w:cs="Times New Roman"/>
-            <w:b/>
+          </w:rPr>
+          <w:t>5</w:t>
+        </w:r>
+        <w:r>
+          <w:rPr>
             <w:noProof/>
             <w:webHidden/>
-            <w:sz w:val="26"/>
-            <w:szCs w:val="26"/>
           </w:rPr>
           <w:fldChar w:fldCharType="end"/>
         </w:r>
@@ -2027,17 +1816,13 @@
         <w:tabs>
           <w:tab w:val="right" w:leader="dot" w:pos="9350"/>
         </w:tabs>
-        <w:spacing w:line="360" w:lineRule="auto"/>
-        <w:jc w:val="both"/>
-        <w:rPr>
-          <w:rFonts w:ascii="Times New Roman" w:hAnsi="Times New Roman" w:cs="Times New Roman"/>
-          <w:b/>
+        <w:rPr>
           <w:noProof/>
-          <w:sz w:val="26"/>
-          <w:szCs w:val="26"/>
-        </w:rPr>
-      </w:pPr>
-      <w:hyperlink w:anchor="_Toc310778047" w:history="1">
+          <w:sz w:val="22"/>
+          <w:szCs w:val="22"/>
+        </w:rPr>
+      </w:pPr>
+      <w:hyperlink w:anchor="_Toc311641060" w:history="1">
         <w:r>
           <w:rPr>
             <w:rStyle w:val="Hyperlink"/>
@@ -2046,106 +1831,11 @@
             <w:bCs/>
             <w:iCs/>
             <w:noProof/>
-            <w:sz w:val="26"/>
-            <w:szCs w:val="26"/>
-          </w:rPr>
-          <w:t>3. Kiến trúc của Dịch vụ Web</w:t>
-        </w:r>
-        <w:r>
-          <w:rPr>
-            <w:rFonts w:ascii="Times New Roman" w:hAnsi="Times New Roman" w:cs="Times New Roman"/>
-            <w:b/>
-            <w:noProof/>
-            <w:webHidden/>
-            <w:sz w:val="26"/>
-            <w:szCs w:val="26"/>
-          </w:rPr>
-          <w:tab/>
-        </w:r>
-        <w:r>
-          <w:rPr>
-            <w:rFonts w:ascii="Times New Roman" w:hAnsi="Times New Roman" w:cs="Times New Roman"/>
-            <w:b/>
-            <w:noProof/>
-            <w:webHidden/>
-            <w:sz w:val="26"/>
-            <w:szCs w:val="26"/>
-          </w:rPr>
-          <w:fldChar w:fldCharType="begin"/>
-        </w:r>
-        <w:r>
-          <w:rPr>
-            <w:rFonts w:ascii="Times New Roman" w:hAnsi="Times New Roman" w:cs="Times New Roman"/>
-            <w:b/>
-            <w:noProof/>
-            <w:webHidden/>
-            <w:sz w:val="26"/>
-            <w:szCs w:val="26"/>
-          </w:rPr>
-          <w:instrText xml:space="preserve"> PAGEREF _Toc310778047 \h </w:instrText>
-        </w:r>
-        <w:r>
-          <w:rPr>
-            <w:rFonts w:ascii="Times New Roman" w:hAnsi="Times New Roman" w:cs="Times New Roman"/>
-            <w:b/>
-            <w:noProof/>
-            <w:webHidden/>
-            <w:sz w:val="26"/>
-            <w:szCs w:val="26"/>
-          </w:rPr>
-        </w:r>
-        <w:r>
-          <w:rPr>
-            <w:rFonts w:ascii="Times New Roman" w:hAnsi="Times New Roman" w:cs="Times New Roman"/>
-            <w:b/>
-            <w:noProof/>
-            <w:webHidden/>
-            <w:sz w:val="26"/>
-            <w:szCs w:val="26"/>
-          </w:rPr>
-          <w:fldChar w:fldCharType="separate"/>
-        </w:r>
-        <w:r>
-          <w:rPr>
-            <w:rFonts w:ascii="Times New Roman" w:hAnsi="Times New Roman" w:cs="Times New Roman"/>
-            <w:b/>
-            <w:noProof/>
-            <w:webHidden/>
-            <w:sz w:val="26"/>
-            <w:szCs w:val="26"/>
-          </w:rPr>
-          <w:t>6</w:t>
-        </w:r>
-        <w:r>
-          <w:rPr>
-            <w:rFonts w:ascii="Times New Roman" w:hAnsi="Times New Roman" w:cs="Times New Roman"/>
-            <w:b/>
-            <w:noProof/>
-            <w:webHidden/>
-            <w:sz w:val="26"/>
-            <w:szCs w:val="26"/>
-          </w:rPr>
-          <w:fldChar w:fldCharType="end"/>
-        </w:r>
-      </w:hyperlink>
-    </w:p>
-    <w:p>
-      <w:pPr>
-        <w:pStyle w:val="TOC3"/>
-        <w:tabs>
-          <w:tab w:val="right" w:leader="dot" w:pos="9350"/>
-        </w:tabs>
-        <w:spacing w:line="360" w:lineRule="auto"/>
-        <w:jc w:val="both"/>
-        <w:rPr>
-          <w:rFonts w:ascii="Times New Roman" w:hAnsi="Times New Roman" w:cs="Times New Roman"/>
-          <w:b/>
-          <w:noProof/>
-          <w:sz w:val="26"/>
-          <w:szCs w:val="26"/>
-        </w:rPr>
-      </w:pPr>
-      <w:hyperlink w:anchor="_Toc310778048" w:history="1">
+          </w:rPr>
+          <w:t>3. Kiến trúc của Dịch vụ W</w:t>
+        </w:r>
+        <w:bookmarkStart w:id="0" w:name="_GoBack"/>
+        <w:bookmarkEnd w:id="0"/>
         <w:r>
           <w:rPr>
             <w:rStyle w:val="Hyperlink"/>
@@ -2154,84 +1844,54 @@
             <w:bCs/>
             <w:iCs/>
             <w:noProof/>
-            <w:sz w:val="26"/>
-            <w:szCs w:val="26"/>
-          </w:rPr>
-          <w:t>4. Các thành phần của Dịch vụ Web</w:t>
-        </w:r>
-        <w:r>
-          <w:rPr>
-            <w:rFonts w:ascii="Times New Roman" w:hAnsi="Times New Roman" w:cs="Times New Roman"/>
-            <w:b/>
+          </w:rPr>
+          <w:t>eb</w:t>
+        </w:r>
+        <w:r>
+          <w:rPr>
             <w:noProof/>
             <w:webHidden/>
-            <w:sz w:val="26"/>
-            <w:szCs w:val="26"/>
           </w:rPr>
           <w:tab/>
         </w:r>
         <w:r>
           <w:rPr>
-            <w:rFonts w:ascii="Times New Roman" w:hAnsi="Times New Roman" w:cs="Times New Roman"/>
-            <w:b/>
             <w:noProof/>
             <w:webHidden/>
-            <w:sz w:val="26"/>
-            <w:szCs w:val="26"/>
           </w:rPr>
           <w:fldChar w:fldCharType="begin"/>
         </w:r>
         <w:r>
           <w:rPr>
-            <w:rFonts w:ascii="Times New Roman" w:hAnsi="Times New Roman" w:cs="Times New Roman"/>
-            <w:b/>
             <w:noProof/>
             <w:webHidden/>
-            <w:sz w:val="26"/>
-            <w:szCs w:val="26"/>
-          </w:rPr>
-          <w:instrText xml:space="preserve"> PAGEREF _Toc310778048 \h </w:instrText>
-        </w:r>
-        <w:r>
-          <w:rPr>
-            <w:rFonts w:ascii="Times New Roman" w:hAnsi="Times New Roman" w:cs="Times New Roman"/>
-            <w:b/>
+          </w:rPr>
+          <w:instrText xml:space="preserve"> PAGEREF _Toc311641060 \h </w:instrText>
+        </w:r>
+        <w:r>
+          <w:rPr>
             <w:noProof/>
             <w:webHidden/>
-            <w:sz w:val="26"/>
-            <w:szCs w:val="26"/>
-          </w:rPr>
-        </w:r>
-        <w:r>
-          <w:rPr>
-            <w:rFonts w:ascii="Times New Roman" w:hAnsi="Times New Roman" w:cs="Times New Roman"/>
-            <w:b/>
+          </w:rPr>
+        </w:r>
+        <w:r>
+          <w:rPr>
             <w:noProof/>
             <w:webHidden/>
-            <w:sz w:val="26"/>
-            <w:szCs w:val="26"/>
           </w:rPr>
           <w:fldChar w:fldCharType="separate"/>
         </w:r>
         <w:r>
           <w:rPr>
-            <w:rFonts w:ascii="Times New Roman" w:hAnsi="Times New Roman" w:cs="Times New Roman"/>
-            <w:b/>
             <w:noProof/>
             <w:webHidden/>
-            <w:sz w:val="26"/>
-            <w:szCs w:val="26"/>
           </w:rPr>
           <w:t>7</w:t>
         </w:r>
         <w:r>
           <w:rPr>
-            <w:rFonts w:ascii="Times New Roman" w:hAnsi="Times New Roman" w:cs="Times New Roman"/>
-            <w:b/>
             <w:noProof/>
             <w:webHidden/>
-            <w:sz w:val="26"/>
-            <w:szCs w:val="26"/>
           </w:rPr>
           <w:fldChar w:fldCharType="end"/>
         </w:r>
@@ -2243,101 +1903,69 @@
         <w:tabs>
           <w:tab w:val="right" w:leader="dot" w:pos="9350"/>
         </w:tabs>
-        <w:spacing w:line="360" w:lineRule="auto"/>
-        <w:jc w:val="both"/>
-        <w:rPr>
-          <w:rFonts w:ascii="Times New Roman" w:hAnsi="Times New Roman" w:cs="Times New Roman"/>
-          <w:b/>
+        <w:rPr>
           <w:noProof/>
-          <w:sz w:val="26"/>
-          <w:szCs w:val="26"/>
-        </w:rPr>
-      </w:pPr>
-      <w:hyperlink w:anchor="_Toc310778049" w:history="1">
+          <w:sz w:val="22"/>
+          <w:szCs w:val="22"/>
+        </w:rPr>
+      </w:pPr>
+      <w:hyperlink w:anchor="_Toc311641061" w:history="1">
         <w:r>
           <w:rPr>
             <w:rStyle w:val="Hyperlink"/>
-            <w:rFonts w:ascii="Times New Roman" w:eastAsia="Times New Roman" w:hAnsi="Times New Roman" w:cs="Times New Roman"/>
-            <w:b/>
-            <w:noProof/>
-            <w:sz w:val="26"/>
-            <w:szCs w:val="26"/>
-          </w:rPr>
-          <w:t>5. An toàn cho dịch vụ Web</w:t>
-        </w:r>
-        <w:r>
-          <w:rPr>
             <w:rFonts w:ascii="Times New Roman" w:hAnsi="Times New Roman" w:cs="Times New Roman"/>
             <w:b/>
+            <w:bCs/>
+            <w:iCs/>
+            <w:noProof/>
+          </w:rPr>
+          <w:t>4. Các thành phần của Dịch vụ Web</w:t>
+        </w:r>
+        <w:r>
+          <w:rPr>
             <w:noProof/>
             <w:webHidden/>
-            <w:sz w:val="26"/>
-            <w:szCs w:val="26"/>
           </w:rPr>
           <w:tab/>
         </w:r>
         <w:r>
           <w:rPr>
-            <w:rFonts w:ascii="Times New Roman" w:hAnsi="Times New Roman" w:cs="Times New Roman"/>
-            <w:b/>
             <w:noProof/>
             <w:webHidden/>
-            <w:sz w:val="26"/>
-            <w:szCs w:val="26"/>
           </w:rPr>
           <w:fldChar w:fldCharType="begin"/>
         </w:r>
         <w:r>
           <w:rPr>
-            <w:rFonts w:ascii="Times New Roman" w:hAnsi="Times New Roman" w:cs="Times New Roman"/>
-            <w:b/>
             <w:noProof/>
             <w:webHidden/>
-            <w:sz w:val="26"/>
-            <w:szCs w:val="26"/>
-          </w:rPr>
-          <w:instrText xml:space="preserve"> PAGEREF _Toc310778049 \h </w:instrText>
-        </w:r>
-        <w:r>
-          <w:rPr>
-            <w:rFonts w:ascii="Times New Roman" w:hAnsi="Times New Roman" w:cs="Times New Roman"/>
-            <w:b/>
+          </w:rPr>
+          <w:instrText xml:space="preserve"> PAGEREF _Toc311641061 \h </w:instrText>
+        </w:r>
+        <w:r>
+          <w:rPr>
             <w:noProof/>
             <w:webHidden/>
-            <w:sz w:val="26"/>
-            <w:szCs w:val="26"/>
-          </w:rPr>
-        </w:r>
-        <w:r>
-          <w:rPr>
-            <w:rFonts w:ascii="Times New Roman" w:hAnsi="Times New Roman" w:cs="Times New Roman"/>
-            <w:b/>
+          </w:rPr>
+        </w:r>
+        <w:r>
+          <w:rPr>
             <w:noProof/>
             <w:webHidden/>
-            <w:sz w:val="26"/>
-            <w:szCs w:val="26"/>
           </w:rPr>
           <w:fldChar w:fldCharType="separate"/>
         </w:r>
         <w:r>
           <w:rPr>
-            <w:rFonts w:ascii="Times New Roman" w:hAnsi="Times New Roman" w:cs="Times New Roman"/>
-            <w:b/>
             <w:noProof/>
             <w:webHidden/>
-            <w:sz w:val="26"/>
-            <w:szCs w:val="26"/>
-          </w:rPr>
-          <w:t>10</w:t>
-        </w:r>
-        <w:r>
-          <w:rPr>
-            <w:rFonts w:ascii="Times New Roman" w:hAnsi="Times New Roman" w:cs="Times New Roman"/>
-            <w:b/>
+          </w:rPr>
+          <w:t>9</w:t>
+        </w:r>
+        <w:r>
+          <w:rPr>
             <w:noProof/>
             <w:webHidden/>
-            <w:sz w:val="26"/>
-            <w:szCs w:val="26"/>
           </w:rPr>
           <w:fldChar w:fldCharType="end"/>
         </w:r>
@@ -2349,101 +1977,67 @@
         <w:tabs>
           <w:tab w:val="right" w:leader="dot" w:pos="9350"/>
         </w:tabs>
-        <w:spacing w:line="360" w:lineRule="auto"/>
-        <w:jc w:val="both"/>
-        <w:rPr>
-          <w:rFonts w:ascii="Times New Roman" w:hAnsi="Times New Roman" w:cs="Times New Roman"/>
-          <w:b/>
+        <w:rPr>
           <w:noProof/>
-          <w:sz w:val="26"/>
-          <w:szCs w:val="26"/>
-        </w:rPr>
-      </w:pPr>
-      <w:hyperlink w:anchor="_Toc310778050" w:history="1">
+          <w:sz w:val="22"/>
+          <w:szCs w:val="22"/>
+        </w:rPr>
+      </w:pPr>
+      <w:hyperlink w:anchor="_Toc311641062" w:history="1">
         <w:r>
           <w:rPr>
             <w:rStyle w:val="Hyperlink"/>
             <w:rFonts w:ascii="Times New Roman" w:eastAsia="Times New Roman" w:hAnsi="Times New Roman" w:cs="Times New Roman"/>
             <w:b/>
             <w:noProof/>
-            <w:sz w:val="26"/>
-            <w:szCs w:val="26"/>
-          </w:rPr>
-          <w:t>6. Xây dựng một dịch vụ Web</w:t>
-        </w:r>
-        <w:r>
-          <w:rPr>
-            <w:rFonts w:ascii="Times New Roman" w:hAnsi="Times New Roman" w:cs="Times New Roman"/>
-            <w:b/>
+          </w:rPr>
+          <w:t>5. An toàn cho dịch vụ Web</w:t>
+        </w:r>
+        <w:r>
+          <w:rPr>
             <w:noProof/>
             <w:webHidden/>
-            <w:sz w:val="26"/>
-            <w:szCs w:val="26"/>
           </w:rPr>
           <w:tab/>
         </w:r>
         <w:r>
           <w:rPr>
-            <w:rFonts w:ascii="Times New Roman" w:hAnsi="Times New Roman" w:cs="Times New Roman"/>
-            <w:b/>
             <w:noProof/>
             <w:webHidden/>
-            <w:sz w:val="26"/>
-            <w:szCs w:val="26"/>
           </w:rPr>
           <w:fldChar w:fldCharType="begin"/>
         </w:r>
         <w:r>
           <w:rPr>
-            <w:rFonts w:ascii="Times New Roman" w:hAnsi="Times New Roman" w:cs="Times New Roman"/>
-            <w:b/>
             <w:noProof/>
             <w:webHidden/>
-            <w:sz w:val="26"/>
-            <w:szCs w:val="26"/>
-          </w:rPr>
-          <w:instrText xml:space="preserve"> PAGEREF _Toc310778050 \h </w:instrText>
-        </w:r>
-        <w:r>
-          <w:rPr>
-            <w:rFonts w:ascii="Times New Roman" w:hAnsi="Times New Roman" w:cs="Times New Roman"/>
-            <w:b/>
+          </w:rPr>
+          <w:instrText xml:space="preserve"> PAGEREF _Toc311641062 \h </w:instrText>
+        </w:r>
+        <w:r>
+          <w:rPr>
             <w:noProof/>
             <w:webHidden/>
-            <w:sz w:val="26"/>
-            <w:szCs w:val="26"/>
-          </w:rPr>
-        </w:r>
-        <w:r>
-          <w:rPr>
-            <w:rFonts w:ascii="Times New Roman" w:hAnsi="Times New Roman" w:cs="Times New Roman"/>
-            <w:b/>
+          </w:rPr>
+        </w:r>
+        <w:r>
+          <w:rPr>
             <w:noProof/>
             <w:webHidden/>
-            <w:sz w:val="26"/>
-            <w:szCs w:val="26"/>
           </w:rPr>
           <w:fldChar w:fldCharType="separate"/>
         </w:r>
         <w:r>
           <w:rPr>
-            <w:rFonts w:ascii="Times New Roman" w:hAnsi="Times New Roman" w:cs="Times New Roman"/>
-            <w:b/>
             <w:noProof/>
             <w:webHidden/>
-            <w:sz w:val="26"/>
-            <w:szCs w:val="26"/>
-          </w:rPr>
-          <w:t>11</w:t>
-        </w:r>
-        <w:r>
-          <w:rPr>
-            <w:rFonts w:ascii="Times New Roman" w:hAnsi="Times New Roman" w:cs="Times New Roman"/>
-            <w:b/>
+          </w:rPr>
+          <w:t>13</w:t>
+        </w:r>
+        <w:r>
+          <w:rPr>
             <w:noProof/>
             <w:webHidden/>
-            <w:sz w:val="26"/>
-            <w:szCs w:val="26"/>
           </w:rPr>
           <w:fldChar w:fldCharType="end"/>
         </w:r>
@@ -2455,101 +2049,139 @@
         <w:tabs>
           <w:tab w:val="right" w:leader="dot" w:pos="9350"/>
         </w:tabs>
-        <w:spacing w:line="360" w:lineRule="auto"/>
-        <w:jc w:val="both"/>
-        <w:rPr>
-          <w:rFonts w:ascii="Times New Roman" w:hAnsi="Times New Roman" w:cs="Times New Roman"/>
-          <w:b/>
+        <w:rPr>
           <w:noProof/>
-          <w:sz w:val="26"/>
-          <w:szCs w:val="26"/>
-        </w:rPr>
-      </w:pPr>
-      <w:hyperlink w:anchor="_Toc310778051" w:history="1">
+          <w:sz w:val="22"/>
+          <w:szCs w:val="22"/>
+        </w:rPr>
+      </w:pPr>
+      <w:hyperlink w:anchor="_Toc311641063" w:history="1">
         <w:r>
           <w:rPr>
             <w:rStyle w:val="Hyperlink"/>
             <w:rFonts w:ascii="Times New Roman" w:eastAsia="Times New Roman" w:hAnsi="Times New Roman" w:cs="Times New Roman"/>
             <w:b/>
             <w:noProof/>
-            <w:sz w:val="26"/>
-            <w:szCs w:val="26"/>
+          </w:rPr>
+          <w:t>6. Xây dựng một dịch vụ Web</w:t>
+        </w:r>
+        <w:r>
+          <w:rPr>
+            <w:noProof/>
+            <w:webHidden/>
+          </w:rPr>
+          <w:tab/>
+        </w:r>
+        <w:r>
+          <w:rPr>
+            <w:noProof/>
+            <w:webHidden/>
+          </w:rPr>
+          <w:fldChar w:fldCharType="begin"/>
+        </w:r>
+        <w:r>
+          <w:rPr>
+            <w:noProof/>
+            <w:webHidden/>
+          </w:rPr>
+          <w:instrText xml:space="preserve"> PAGEREF _Toc311641063 \h </w:instrText>
+        </w:r>
+        <w:r>
+          <w:rPr>
+            <w:noProof/>
+            <w:webHidden/>
+          </w:rPr>
+        </w:r>
+        <w:r>
+          <w:rPr>
+            <w:noProof/>
+            <w:webHidden/>
+          </w:rPr>
+          <w:fldChar w:fldCharType="separate"/>
+        </w:r>
+        <w:r>
+          <w:rPr>
+            <w:noProof/>
+            <w:webHidden/>
+          </w:rPr>
+          <w:t>15</w:t>
+        </w:r>
+        <w:r>
+          <w:rPr>
+            <w:noProof/>
+            <w:webHidden/>
+          </w:rPr>
+          <w:fldChar w:fldCharType="end"/>
+        </w:r>
+      </w:hyperlink>
+    </w:p>
+    <w:p>
+      <w:pPr>
+        <w:pStyle w:val="TOC3"/>
+        <w:tabs>
+          <w:tab w:val="right" w:leader="dot" w:pos="9350"/>
+        </w:tabs>
+        <w:rPr>
+          <w:noProof/>
+          <w:sz w:val="22"/>
+          <w:szCs w:val="22"/>
+        </w:rPr>
+      </w:pPr>
+      <w:hyperlink w:anchor="_Toc311641064" w:history="1">
+        <w:r>
+          <w:rPr>
+            <w:rStyle w:val="Hyperlink"/>
+            <w:rFonts w:ascii="Times New Roman" w:eastAsia="Times New Roman" w:hAnsi="Times New Roman" w:cs="Times New Roman"/>
+            <w:b/>
+            <w:noProof/>
           </w:rPr>
           <w:t>7. Tích hợp dịch vụ Web theo chuẩn</w:t>
         </w:r>
         <w:r>
           <w:rPr>
-            <w:rFonts w:ascii="Times New Roman" w:hAnsi="Times New Roman" w:cs="Times New Roman"/>
-            <w:b/>
             <w:noProof/>
             <w:webHidden/>
-            <w:sz w:val="26"/>
-            <w:szCs w:val="26"/>
           </w:rPr>
           <w:tab/>
         </w:r>
         <w:r>
           <w:rPr>
-            <w:rFonts w:ascii="Times New Roman" w:hAnsi="Times New Roman" w:cs="Times New Roman"/>
-            <w:b/>
             <w:noProof/>
             <w:webHidden/>
-            <w:sz w:val="26"/>
-            <w:szCs w:val="26"/>
           </w:rPr>
           <w:fldChar w:fldCharType="begin"/>
         </w:r>
         <w:r>
           <w:rPr>
-            <w:rFonts w:ascii="Times New Roman" w:hAnsi="Times New Roman" w:cs="Times New Roman"/>
-            <w:b/>
             <w:noProof/>
             <w:webHidden/>
-            <w:sz w:val="26"/>
-            <w:szCs w:val="26"/>
-          </w:rPr>
-          <w:instrText xml:space="preserve"> PAGEREF _Toc310778051 \h </w:instrText>
-        </w:r>
-        <w:r>
-          <w:rPr>
-            <w:rFonts w:ascii="Times New Roman" w:hAnsi="Times New Roman" w:cs="Times New Roman"/>
-            <w:b/>
+          </w:rPr>
+          <w:instrText xml:space="preserve"> PAGEREF _Toc311641064 \h </w:instrText>
+        </w:r>
+        <w:r>
+          <w:rPr>
             <w:noProof/>
             <w:webHidden/>
-            <w:sz w:val="26"/>
-            <w:szCs w:val="26"/>
-          </w:rPr>
-        </w:r>
-        <w:r>
-          <w:rPr>
-            <w:rFonts w:ascii="Times New Roman" w:hAnsi="Times New Roman" w:cs="Times New Roman"/>
-            <w:b/>
+          </w:rPr>
+        </w:r>
+        <w:r>
+          <w:rPr>
             <w:noProof/>
             <w:webHidden/>
-            <w:sz w:val="26"/>
-            <w:szCs w:val="26"/>
           </w:rPr>
           <w:fldChar w:fldCharType="separate"/>
         </w:r>
         <w:r>
           <w:rPr>
-            <w:rFonts w:ascii="Times New Roman" w:hAnsi="Times New Roman" w:cs="Times New Roman"/>
-            <w:b/>
             <w:noProof/>
             <w:webHidden/>
-            <w:sz w:val="26"/>
-            <w:szCs w:val="26"/>
-          </w:rPr>
-          <w:t>12</w:t>
-        </w:r>
-        <w:r>
-          <w:rPr>
-            <w:rFonts w:ascii="Times New Roman" w:hAnsi="Times New Roman" w:cs="Times New Roman"/>
-            <w:b/>
+          </w:rPr>
+          <w:t>16</w:t>
+        </w:r>
+        <w:r>
+          <w:rPr>
             <w:noProof/>
             <w:webHidden/>
-            <w:sz w:val="26"/>
-            <w:szCs w:val="26"/>
           </w:rPr>
           <w:fldChar w:fldCharType="end"/>
         </w:r>
@@ -2561,101 +2193,67 @@
         <w:tabs>
           <w:tab w:val="right" w:leader="dot" w:pos="9350"/>
         </w:tabs>
-        <w:spacing w:line="360" w:lineRule="auto"/>
-        <w:jc w:val="both"/>
-        <w:rPr>
-          <w:rFonts w:ascii="Times New Roman" w:hAnsi="Times New Roman" w:cs="Times New Roman"/>
-          <w:b/>
+        <w:rPr>
           <w:noProof/>
-          <w:sz w:val="26"/>
-          <w:szCs w:val="26"/>
-        </w:rPr>
-      </w:pPr>
-      <w:hyperlink w:anchor="_Toc310778052" w:history="1">
+          <w:sz w:val="22"/>
+          <w:szCs w:val="22"/>
+        </w:rPr>
+      </w:pPr>
+      <w:hyperlink w:anchor="_Toc311641065" w:history="1">
         <w:r>
           <w:rPr>
             <w:rStyle w:val="Hyperlink"/>
             <w:rFonts w:ascii="Times New Roman" w:eastAsia="Times New Roman" w:hAnsi="Times New Roman" w:cs="Times New Roman"/>
             <w:b/>
             <w:noProof/>
-            <w:sz w:val="26"/>
-            <w:szCs w:val="26"/>
           </w:rPr>
           <w:t>II.ĐẶC TẢ</w:t>
         </w:r>
         <w:r>
           <w:rPr>
-            <w:rFonts w:ascii="Times New Roman" w:hAnsi="Times New Roman" w:cs="Times New Roman"/>
-            <w:b/>
             <w:noProof/>
             <w:webHidden/>
-            <w:sz w:val="26"/>
-            <w:szCs w:val="26"/>
           </w:rPr>
           <w:tab/>
         </w:r>
         <w:r>
           <w:rPr>
-            <w:rFonts w:ascii="Times New Roman" w:hAnsi="Times New Roman" w:cs="Times New Roman"/>
-            <w:b/>
             <w:noProof/>
             <w:webHidden/>
-            <w:sz w:val="26"/>
-            <w:szCs w:val="26"/>
           </w:rPr>
           <w:fldChar w:fldCharType="begin"/>
         </w:r>
         <w:r>
           <w:rPr>
-            <w:rFonts w:ascii="Times New Roman" w:hAnsi="Times New Roman" w:cs="Times New Roman"/>
-            <w:b/>
             <w:noProof/>
             <w:webHidden/>
-            <w:sz w:val="26"/>
-            <w:szCs w:val="26"/>
-          </w:rPr>
-          <w:instrText xml:space="preserve"> PAGEREF _Toc310778052 \h </w:instrText>
-        </w:r>
-        <w:r>
-          <w:rPr>
-            <w:rFonts w:ascii="Times New Roman" w:hAnsi="Times New Roman" w:cs="Times New Roman"/>
-            <w:b/>
+          </w:rPr>
+          <w:instrText xml:space="preserve"> PAGEREF _Toc311641065 \h </w:instrText>
+        </w:r>
+        <w:r>
+          <w:rPr>
             <w:noProof/>
             <w:webHidden/>
-            <w:sz w:val="26"/>
-            <w:szCs w:val="26"/>
-          </w:rPr>
-        </w:r>
-        <w:r>
-          <w:rPr>
-            <w:rFonts w:ascii="Times New Roman" w:hAnsi="Times New Roman" w:cs="Times New Roman"/>
-            <w:b/>
+          </w:rPr>
+        </w:r>
+        <w:r>
+          <w:rPr>
             <w:noProof/>
             <w:webHidden/>
-            <w:sz w:val="26"/>
-            <w:szCs w:val="26"/>
           </w:rPr>
           <w:fldChar w:fldCharType="separate"/>
         </w:r>
         <w:r>
           <w:rPr>
-            <w:rFonts w:ascii="Times New Roman" w:hAnsi="Times New Roman" w:cs="Times New Roman"/>
-            <w:b/>
             <w:noProof/>
             <w:webHidden/>
-            <w:sz w:val="26"/>
-            <w:szCs w:val="26"/>
-          </w:rPr>
-          <w:t>13</w:t>
-        </w:r>
-        <w:r>
-          <w:rPr>
-            <w:rFonts w:ascii="Times New Roman" w:hAnsi="Times New Roman" w:cs="Times New Roman"/>
-            <w:b/>
+          </w:rPr>
+          <w:t>18</w:t>
+        </w:r>
+        <w:r>
+          <w:rPr>
             <w:noProof/>
             <w:webHidden/>
-            <w:sz w:val="26"/>
-            <w:szCs w:val="26"/>
           </w:rPr>
           <w:fldChar w:fldCharType="end"/>
         </w:r>
@@ -2667,101 +2265,137 @@
         <w:tabs>
           <w:tab w:val="right" w:leader="dot" w:pos="9350"/>
         </w:tabs>
-        <w:spacing w:line="360" w:lineRule="auto"/>
-        <w:jc w:val="both"/>
-        <w:rPr>
-          <w:rFonts w:ascii="Times New Roman" w:hAnsi="Times New Roman" w:cs="Times New Roman"/>
-          <w:b/>
+        <w:rPr>
           <w:noProof/>
-          <w:sz w:val="26"/>
-          <w:szCs w:val="26"/>
-        </w:rPr>
-      </w:pPr>
-      <w:hyperlink w:anchor="_Toc310778053" w:history="1">
+          <w:sz w:val="22"/>
+          <w:szCs w:val="22"/>
+        </w:rPr>
+      </w:pPr>
+      <w:hyperlink w:anchor="_Toc311641066" w:history="1">
         <w:r>
           <w:rPr>
             <w:rStyle w:val="Hyperlink"/>
             <w:rFonts w:ascii="Times New Roman" w:eastAsia="Times New Roman" w:hAnsi="Times New Roman" w:cs="Times New Roman"/>
-            <w:b/>
-            <w:noProof/>
-            <w:sz w:val="26"/>
-            <w:szCs w:val="26"/>
-          </w:rPr>
-          <w:t>1.Các chức năng:</w:t>
-        </w:r>
-        <w:r>
-          <w:rPr>
-            <w:rFonts w:ascii="Times New Roman" w:hAnsi="Times New Roman" w:cs="Times New Roman"/>
-            <w:b/>
+            <w:noProof/>
+          </w:rPr>
+          <w:t>1.USE CASE MODEL:</w:t>
+        </w:r>
+        <w:r>
+          <w:rPr>
             <w:noProof/>
             <w:webHidden/>
-            <w:sz w:val="26"/>
-            <w:szCs w:val="26"/>
           </w:rPr>
           <w:tab/>
         </w:r>
         <w:r>
           <w:rPr>
-            <w:rFonts w:ascii="Times New Roman" w:hAnsi="Times New Roman" w:cs="Times New Roman"/>
-            <w:b/>
             <w:noProof/>
             <w:webHidden/>
-            <w:sz w:val="26"/>
-            <w:szCs w:val="26"/>
           </w:rPr>
           <w:fldChar w:fldCharType="begin"/>
         </w:r>
         <w:r>
           <w:rPr>
-            <w:rFonts w:ascii="Times New Roman" w:hAnsi="Times New Roman" w:cs="Times New Roman"/>
-            <w:b/>
             <w:noProof/>
             <w:webHidden/>
-            <w:sz w:val="26"/>
-            <w:szCs w:val="26"/>
-          </w:rPr>
-          <w:instrText xml:space="preserve"> PAGEREF _Toc310778053 \h </w:instrText>
-        </w:r>
-        <w:r>
-          <w:rPr>
-            <w:rFonts w:ascii="Times New Roman" w:hAnsi="Times New Roman" w:cs="Times New Roman"/>
-            <w:b/>
+          </w:rPr>
+          <w:instrText xml:space="preserve"> PAGEREF _Toc311641066 \h </w:instrText>
+        </w:r>
+        <w:r>
+          <w:rPr>
             <w:noProof/>
             <w:webHidden/>
-            <w:sz w:val="26"/>
-            <w:szCs w:val="26"/>
-          </w:rPr>
-        </w:r>
-        <w:r>
-          <w:rPr>
-            <w:rFonts w:ascii="Times New Roman" w:hAnsi="Times New Roman" w:cs="Times New Roman"/>
-            <w:b/>
+          </w:rPr>
+        </w:r>
+        <w:r>
+          <w:rPr>
             <w:noProof/>
             <w:webHidden/>
-            <w:sz w:val="26"/>
-            <w:szCs w:val="26"/>
           </w:rPr>
           <w:fldChar w:fldCharType="separate"/>
         </w:r>
         <w:r>
           <w:rPr>
-            <w:rFonts w:ascii="Times New Roman" w:hAnsi="Times New Roman" w:cs="Times New Roman"/>
-            <w:b/>
             <w:noProof/>
             <w:webHidden/>
-            <w:sz w:val="26"/>
-            <w:szCs w:val="26"/>
-          </w:rPr>
-          <w:t>13</w:t>
-        </w:r>
-        <w:r>
-          <w:rPr>
-            <w:rFonts w:ascii="Times New Roman" w:hAnsi="Times New Roman" w:cs="Times New Roman"/>
-            <w:b/>
+          </w:rPr>
+          <w:t>18</w:t>
+        </w:r>
+        <w:r>
+          <w:rPr>
             <w:noProof/>
             <w:webHidden/>
-            <w:sz w:val="26"/>
-            <w:szCs w:val="26"/>
+          </w:rPr>
+          <w:fldChar w:fldCharType="end"/>
+        </w:r>
+      </w:hyperlink>
+    </w:p>
+    <w:p>
+      <w:pPr>
+        <w:pStyle w:val="TOC3"/>
+        <w:tabs>
+          <w:tab w:val="right" w:leader="dot" w:pos="9350"/>
+        </w:tabs>
+        <w:rPr>
+          <w:noProof/>
+          <w:sz w:val="22"/>
+          <w:szCs w:val="22"/>
+        </w:rPr>
+      </w:pPr>
+      <w:hyperlink w:anchor="_Toc311641067" w:history="1">
+        <w:r>
+          <w:rPr>
+            <w:rStyle w:val="Hyperlink"/>
+            <w:rFonts w:ascii="Times New Roman" w:eastAsia="Times New Roman" w:hAnsi="Times New Roman" w:cs="Times New Roman"/>
+            <w:noProof/>
+          </w:rPr>
+          <w:t>2.Các chức năng:</w:t>
+        </w:r>
+        <w:r>
+          <w:rPr>
+            <w:noProof/>
+            <w:webHidden/>
+          </w:rPr>
+          <w:tab/>
+        </w:r>
+        <w:r>
+          <w:rPr>
+            <w:noProof/>
+            <w:webHidden/>
+          </w:rPr>
+          <w:fldChar w:fldCharType="begin"/>
+        </w:r>
+        <w:r>
+          <w:rPr>
+            <w:noProof/>
+            <w:webHidden/>
+          </w:rPr>
+          <w:instrText xml:space="preserve"> PAGEREF _Toc311641067 \h </w:instrText>
+        </w:r>
+        <w:r>
+          <w:rPr>
+            <w:noProof/>
+            <w:webHidden/>
+          </w:rPr>
+        </w:r>
+        <w:r>
+          <w:rPr>
+            <w:noProof/>
+            <w:webHidden/>
+          </w:rPr>
+          <w:fldChar w:fldCharType="separate"/>
+        </w:r>
+        <w:r>
+          <w:rPr>
+            <w:noProof/>
+            <w:webHidden/>
+          </w:rPr>
+          <w:t>19</w:t>
+        </w:r>
+        <w:r>
+          <w:rPr>
+            <w:noProof/>
+            <w:webHidden/>
           </w:rPr>
           <w:fldChar w:fldCharType="end"/>
         </w:r>
@@ -2773,101 +2407,66 @@
         <w:tabs>
           <w:tab w:val="right" w:leader="dot" w:pos="9350"/>
         </w:tabs>
-        <w:spacing w:line="360" w:lineRule="auto"/>
-        <w:jc w:val="both"/>
-        <w:rPr>
-          <w:rFonts w:ascii="Times New Roman" w:hAnsi="Times New Roman" w:cs="Times New Roman"/>
-          <w:b/>
+        <w:rPr>
           <w:noProof/>
-          <w:sz w:val="26"/>
-          <w:szCs w:val="26"/>
-        </w:rPr>
-      </w:pPr>
-      <w:hyperlink w:anchor="_Toc310778054" w:history="1">
+          <w:sz w:val="22"/>
+          <w:szCs w:val="22"/>
+        </w:rPr>
+      </w:pPr>
+      <w:hyperlink w:anchor="_Toc311641068" w:history="1">
         <w:r>
           <w:rPr>
             <w:rStyle w:val="Hyperlink"/>
             <w:rFonts w:ascii="Times New Roman" w:hAnsi="Times New Roman" w:cs="Times New Roman"/>
-            <w:b/>
-            <w:noProof/>
-            <w:sz w:val="26"/>
-            <w:szCs w:val="26"/>
+            <w:noProof/>
           </w:rPr>
           <w:t>Đặc tả chức năng của giảng viên</w:t>
         </w:r>
         <w:r>
           <w:rPr>
-            <w:rFonts w:ascii="Times New Roman" w:hAnsi="Times New Roman" w:cs="Times New Roman"/>
-            <w:b/>
             <w:noProof/>
             <w:webHidden/>
-            <w:sz w:val="26"/>
-            <w:szCs w:val="26"/>
           </w:rPr>
           <w:tab/>
         </w:r>
         <w:r>
           <w:rPr>
-            <w:rFonts w:ascii="Times New Roman" w:hAnsi="Times New Roman" w:cs="Times New Roman"/>
-            <w:b/>
             <w:noProof/>
             <w:webHidden/>
-            <w:sz w:val="26"/>
-            <w:szCs w:val="26"/>
           </w:rPr>
           <w:fldChar w:fldCharType="begin"/>
         </w:r>
         <w:r>
           <w:rPr>
-            <w:rFonts w:ascii="Times New Roman" w:hAnsi="Times New Roman" w:cs="Times New Roman"/>
-            <w:b/>
             <w:noProof/>
             <w:webHidden/>
-            <w:sz w:val="26"/>
-            <w:szCs w:val="26"/>
-          </w:rPr>
-          <w:instrText xml:space="preserve"> PAGEREF _Toc310778054 \h </w:instrText>
-        </w:r>
-        <w:r>
-          <w:rPr>
-            <w:rFonts w:ascii="Times New Roman" w:hAnsi="Times New Roman" w:cs="Times New Roman"/>
-            <w:b/>
+          </w:rPr>
+          <w:instrText xml:space="preserve"> PAGEREF _Toc311641068 \h </w:instrText>
+        </w:r>
+        <w:r>
+          <w:rPr>
             <w:noProof/>
             <w:webHidden/>
-            <w:sz w:val="26"/>
-            <w:szCs w:val="26"/>
-          </w:rPr>
-        </w:r>
-        <w:r>
-          <w:rPr>
-            <w:rFonts w:ascii="Times New Roman" w:hAnsi="Times New Roman" w:cs="Times New Roman"/>
-            <w:b/>
+          </w:rPr>
+        </w:r>
+        <w:r>
+          <w:rPr>
             <w:noProof/>
             <w:webHidden/>
-            <w:sz w:val="26"/>
-            <w:szCs w:val="26"/>
           </w:rPr>
           <w:fldChar w:fldCharType="separate"/>
         </w:r>
         <w:r>
           <w:rPr>
-            <w:rFonts w:ascii="Times New Roman" w:hAnsi="Times New Roman" w:cs="Times New Roman"/>
-            <w:b/>
             <w:noProof/>
             <w:webHidden/>
-            <w:sz w:val="26"/>
-            <w:szCs w:val="26"/>
-          </w:rPr>
-          <w:t>13</w:t>
-        </w:r>
-        <w:r>
-          <w:rPr>
-            <w:rFonts w:ascii="Times New Roman" w:hAnsi="Times New Roman" w:cs="Times New Roman"/>
-            <w:b/>
+          </w:rPr>
+          <w:t>19</w:t>
+        </w:r>
+        <w:r>
+          <w:rPr>
             <w:noProof/>
             <w:webHidden/>
-            <w:sz w:val="26"/>
-            <w:szCs w:val="26"/>
           </w:rPr>
           <w:fldChar w:fldCharType="end"/>
         </w:r>
@@ -2879,101 +2478,66 @@
         <w:tabs>
           <w:tab w:val="right" w:leader="dot" w:pos="9350"/>
         </w:tabs>
-        <w:spacing w:line="360" w:lineRule="auto"/>
-        <w:jc w:val="both"/>
-        <w:rPr>
-          <w:rFonts w:ascii="Times New Roman" w:hAnsi="Times New Roman" w:cs="Times New Roman"/>
-          <w:b/>
+        <w:rPr>
           <w:noProof/>
-          <w:sz w:val="26"/>
-          <w:szCs w:val="26"/>
-        </w:rPr>
-      </w:pPr>
-      <w:hyperlink w:anchor="_Toc310778055" w:history="1">
+          <w:sz w:val="22"/>
+          <w:szCs w:val="22"/>
+        </w:rPr>
+      </w:pPr>
+      <w:hyperlink w:anchor="_Toc311641069" w:history="1">
         <w:r>
           <w:rPr>
             <w:rStyle w:val="Hyperlink"/>
             <w:rFonts w:ascii="Times New Roman" w:hAnsi="Times New Roman" w:cs="Times New Roman"/>
-            <w:b/>
-            <w:noProof/>
-            <w:sz w:val="26"/>
-            <w:szCs w:val="26"/>
+            <w:noProof/>
           </w:rPr>
           <w:t>Đặc tả chức năng của người quản lý</w:t>
         </w:r>
         <w:r>
           <w:rPr>
-            <w:rFonts w:ascii="Times New Roman" w:hAnsi="Times New Roman" w:cs="Times New Roman"/>
-            <w:b/>
             <w:noProof/>
             <w:webHidden/>
-            <w:sz w:val="26"/>
-            <w:szCs w:val="26"/>
           </w:rPr>
           <w:tab/>
         </w:r>
         <w:r>
           <w:rPr>
-            <w:rFonts w:ascii="Times New Roman" w:hAnsi="Times New Roman" w:cs="Times New Roman"/>
-            <w:b/>
             <w:noProof/>
             <w:webHidden/>
-            <w:sz w:val="26"/>
-            <w:szCs w:val="26"/>
           </w:rPr>
           <w:fldChar w:fldCharType="begin"/>
         </w:r>
         <w:r>
           <w:rPr>
-            <w:rFonts w:ascii="Times New Roman" w:hAnsi="Times New Roman" w:cs="Times New Roman"/>
-            <w:b/>
             <w:noProof/>
             <w:webHidden/>
-            <w:sz w:val="26"/>
-            <w:szCs w:val="26"/>
-          </w:rPr>
-          <w:instrText xml:space="preserve"> PAGEREF _Toc310778055 \h </w:instrText>
-        </w:r>
-        <w:r>
-          <w:rPr>
-            <w:rFonts w:ascii="Times New Roman" w:hAnsi="Times New Roman" w:cs="Times New Roman"/>
-            <w:b/>
+          </w:rPr>
+          <w:instrText xml:space="preserve"> PAGEREF _Toc311641069 \h </w:instrText>
+        </w:r>
+        <w:r>
+          <w:rPr>
             <w:noProof/>
             <w:webHidden/>
-            <w:sz w:val="26"/>
-            <w:szCs w:val="26"/>
-          </w:rPr>
-        </w:r>
-        <w:r>
-          <w:rPr>
-            <w:rFonts w:ascii="Times New Roman" w:hAnsi="Times New Roman" w:cs="Times New Roman"/>
-            <w:b/>
+          </w:rPr>
+        </w:r>
+        <w:r>
+          <w:rPr>
             <w:noProof/>
             <w:webHidden/>
-            <w:sz w:val="26"/>
-            <w:szCs w:val="26"/>
           </w:rPr>
           <w:fldChar w:fldCharType="separate"/>
         </w:r>
         <w:r>
           <w:rPr>
-            <w:rFonts w:ascii="Times New Roman" w:hAnsi="Times New Roman" w:cs="Times New Roman"/>
-            <w:b/>
             <w:noProof/>
             <w:webHidden/>
-            <w:sz w:val="26"/>
-            <w:szCs w:val="26"/>
-          </w:rPr>
-          <w:t>13</w:t>
-        </w:r>
-        <w:r>
-          <w:rPr>
-            <w:rFonts w:ascii="Times New Roman" w:hAnsi="Times New Roman" w:cs="Times New Roman"/>
-            <w:b/>
+          </w:rPr>
+          <w:t>21</w:t>
+        </w:r>
+        <w:r>
+          <w:rPr>
             <w:noProof/>
             <w:webHidden/>
-            <w:sz w:val="26"/>
-            <w:szCs w:val="26"/>
           </w:rPr>
           <w:fldChar w:fldCharType="end"/>
         </w:r>
@@ -2985,100 +2549,137 @@
         <w:tabs>
           <w:tab w:val="right" w:leader="dot" w:pos="9350"/>
         </w:tabs>
-        <w:spacing w:line="360" w:lineRule="auto"/>
-        <w:jc w:val="both"/>
-        <w:rPr>
-          <w:rFonts w:ascii="Times New Roman" w:hAnsi="Times New Roman" w:cs="Times New Roman"/>
+        <w:rPr>
           <w:noProof/>
           <w:sz w:val="22"/>
           <w:szCs w:val="22"/>
         </w:rPr>
       </w:pPr>
-      <w:hyperlink w:anchor="_Toc310778056" w:history="1">
+      <w:hyperlink w:anchor="_Toc311641070" w:history="1">
         <w:r>
           <w:rPr>
             <w:rStyle w:val="Hyperlink"/>
             <w:rFonts w:ascii="Times New Roman" w:hAnsi="Times New Roman" w:cs="Times New Roman"/>
-            <w:b/>
-            <w:noProof/>
-            <w:sz w:val="26"/>
-            <w:szCs w:val="26"/>
+            <w:noProof/>
           </w:rPr>
           <w:t>Đặc tả chức năng của học sinh</w:t>
         </w:r>
         <w:r>
           <w:rPr>
-            <w:rFonts w:ascii="Times New Roman" w:hAnsi="Times New Roman" w:cs="Times New Roman"/>
-            <w:b/>
             <w:noProof/>
             <w:webHidden/>
-            <w:sz w:val="26"/>
-            <w:szCs w:val="26"/>
           </w:rPr>
           <w:tab/>
         </w:r>
         <w:r>
           <w:rPr>
-            <w:rFonts w:ascii="Times New Roman" w:hAnsi="Times New Roman" w:cs="Times New Roman"/>
-            <w:b/>
             <w:noProof/>
             <w:webHidden/>
-            <w:sz w:val="26"/>
-            <w:szCs w:val="26"/>
           </w:rPr>
           <w:fldChar w:fldCharType="begin"/>
         </w:r>
         <w:r>
           <w:rPr>
-            <w:rFonts w:ascii="Times New Roman" w:hAnsi="Times New Roman" w:cs="Times New Roman"/>
-            <w:b/>
             <w:noProof/>
             <w:webHidden/>
-            <w:sz w:val="26"/>
-            <w:szCs w:val="26"/>
-          </w:rPr>
-          <w:instrText xml:space="preserve"> PAGEREF _Toc310778056 \h </w:instrText>
-        </w:r>
-        <w:r>
-          <w:rPr>
-            <w:rFonts w:ascii="Times New Roman" w:hAnsi="Times New Roman" w:cs="Times New Roman"/>
-            <w:b/>
+          </w:rPr>
+          <w:instrText xml:space="preserve"> PAGEREF _Toc311641070 \h </w:instrText>
+        </w:r>
+        <w:r>
+          <w:rPr>
             <w:noProof/>
             <w:webHidden/>
-            <w:sz w:val="26"/>
-            <w:szCs w:val="26"/>
-          </w:rPr>
-        </w:r>
-        <w:r>
-          <w:rPr>
-            <w:rFonts w:ascii="Times New Roman" w:hAnsi="Times New Roman" w:cs="Times New Roman"/>
-            <w:b/>
+          </w:rPr>
+        </w:r>
+        <w:r>
+          <w:rPr>
             <w:noProof/>
             <w:webHidden/>
-            <w:sz w:val="26"/>
-            <w:szCs w:val="26"/>
           </w:rPr>
           <w:fldChar w:fldCharType="separate"/>
         </w:r>
         <w:r>
           <w:rPr>
-            <w:rFonts w:ascii="Times New Roman" w:hAnsi="Times New Roman" w:cs="Times New Roman"/>
-            <w:b/>
             <w:noProof/>
             <w:webHidden/>
-            <w:sz w:val="26"/>
-            <w:szCs w:val="26"/>
-          </w:rPr>
-          <w:t>14</w:t>
-        </w:r>
-        <w:r>
-          <w:rPr>
-            <w:rFonts w:ascii="Times New Roman" w:hAnsi="Times New Roman" w:cs="Times New Roman"/>
-            <w:b/>
+          </w:rPr>
+          <w:t>23</w:t>
+        </w:r>
+        <w:r>
+          <w:rPr>
             <w:noProof/>
             <w:webHidden/>
-            <w:sz w:val="26"/>
-            <w:szCs w:val="26"/>
+          </w:rPr>
+          <w:fldChar w:fldCharType="end"/>
+        </w:r>
+      </w:hyperlink>
+    </w:p>
+    <w:p>
+      <w:pPr>
+        <w:pStyle w:val="TOC1"/>
+        <w:tabs>
+          <w:tab w:val="right" w:leader="dot" w:pos="9350"/>
+        </w:tabs>
+        <w:rPr>
+          <w:noProof/>
+          <w:sz w:val="22"/>
+          <w:szCs w:val="22"/>
+        </w:rPr>
+      </w:pPr>
+      <w:hyperlink w:anchor="_Toc311641071" w:history="1">
+        <w:r>
+          <w:rPr>
+            <w:rStyle w:val="Hyperlink"/>
+            <w:rFonts w:cstheme="minorHAnsi"/>
+            <w:noProof/>
+          </w:rPr>
+          <w:t>Kết Luận</w:t>
+        </w:r>
+        <w:r>
+          <w:rPr>
+            <w:noProof/>
+            <w:webHidden/>
+          </w:rPr>
+          <w:tab/>
+        </w:r>
+        <w:r>
+          <w:rPr>
+            <w:noProof/>
+            <w:webHidden/>
+          </w:rPr>
+          <w:fldChar w:fldCharType="begin"/>
+        </w:r>
+        <w:r>
+          <w:rPr>
+            <w:noProof/>
+            <w:webHidden/>
+          </w:rPr>
+          <w:instrText xml:space="preserve"> PAGEREF _Toc311641071 \h </w:instrText>
+        </w:r>
+        <w:r>
+          <w:rPr>
+            <w:noProof/>
+            <w:webHidden/>
+          </w:rPr>
+        </w:r>
+        <w:r>
+          <w:rPr>
+            <w:noProof/>
+            <w:webHidden/>
+          </w:rPr>
+          <w:fldChar w:fldCharType="separate"/>
+        </w:r>
+        <w:r>
+          <w:rPr>
+            <w:noProof/>
+            <w:webHidden/>
+          </w:rPr>
+          <w:t>28</w:t>
+        </w:r>
+        <w:r>
+          <w:rPr>
+            <w:noProof/>
+            <w:webHidden/>
           </w:rPr>
           <w:fldChar w:fldCharType="end"/>
         </w:r>
@@ -3185,6 +2786,149 @@
     </w:p>
     <w:p>
       <w:pPr>
+        <w:pStyle w:val="Heading1"/>
+        <w:rPr>
+          <w:sz w:val="52"/>
+          <w:szCs w:val="52"/>
+        </w:rPr>
+      </w:pPr>
+      <w:bookmarkStart w:id="1" w:name="_Toc309596378"/>
+      <w:bookmarkStart w:id="2" w:name="_Toc311641055"/>
+      <w:r>
+        <w:rPr>
+          <w:sz w:val="52"/>
+          <w:szCs w:val="52"/>
+        </w:rPr>
+        <w:lastRenderedPageBreak/>
+        <w:t>LỜI CẢM ƠN</w:t>
+      </w:r>
+      <w:bookmarkEnd w:id="1"/>
+      <w:bookmarkEnd w:id="2"/>
+    </w:p>
+    <w:p>
+      <w:pPr>
+        <w:spacing w:line="360" w:lineRule="auto"/>
+        <w:ind w:firstLine="720"/>
+        <w:jc w:val="both"/>
+        <w:rPr>
+          <w:rFonts w:ascii="Times New Roman" w:hAnsi="Times New Roman" w:cs="Times New Roman"/>
+          <w:b/>
+          <w:sz w:val="26"/>
+          <w:szCs w:val="26"/>
+          <w:lang w:val="fr-FR"/>
+        </w:rPr>
+      </w:pPr>
+      <w:r>
+        <w:rPr>
+          <w:rFonts w:ascii="Times New Roman" w:hAnsi="Times New Roman" w:cs="Times New Roman"/>
+          <w:sz w:val="26"/>
+          <w:szCs w:val="26"/>
+          <w:lang w:val="fr-FR"/>
+        </w:rPr>
+        <w:t xml:space="preserve">Thông qua đồ án lần này, nhóm chúng tôi xin chân thành cảm ơn thầy </w:t>
+      </w:r>
+      <w:r>
+        <w:rPr>
+          <w:rFonts w:ascii="Times New Roman" w:hAnsi="Times New Roman" w:cs="Times New Roman"/>
+          <w:sz w:val="26"/>
+          <w:szCs w:val="26"/>
+          <w:lang w:val="fr-FR"/>
+        </w:rPr>
+        <w:t>Võ Hoàng Hải</w:t>
+      </w:r>
+      <w:r>
+        <w:rPr>
+          <w:rFonts w:ascii="Times New Roman" w:hAnsi="Times New Roman" w:cs="Times New Roman"/>
+          <w:sz w:val="26"/>
+          <w:szCs w:val="26"/>
+          <w:lang w:val="fr-FR"/>
+        </w:rPr>
+        <w:t xml:space="preserve"> đã cho chúng tôi tiếp xúc và thử nghiệm với một đề tài hữu ích và sát với thực tế, hiểu rõ hơn về cách </w:t>
+      </w:r>
+      <w:r>
+        <w:rPr>
+          <w:rFonts w:ascii="Times New Roman" w:hAnsi="Times New Roman" w:cs="Times New Roman"/>
+          <w:sz w:val="26"/>
+          <w:szCs w:val="26"/>
+          <w:lang w:val="fr-FR"/>
+        </w:rPr>
+        <w:t>Xây dựng mọi ứng dụng Web Service</w:t>
+      </w:r>
+      <w:r>
+        <w:rPr>
+          <w:rFonts w:ascii="Times New Roman" w:hAnsi="Times New Roman" w:cs="Times New Roman"/>
+          <w:sz w:val="26"/>
+          <w:szCs w:val="26"/>
+          <w:lang w:val="fr-FR"/>
+        </w:rPr>
+        <w:t xml:space="preserve">. Nhờ sự giúp đỡ nhiệt tình của thầy chúng tôi đã hoàn thành đồ án đúng thòi hạn, tuy nhiên do về mặc kiến thức cũng như kinh nghiệm thực tế của chúng tôi còn hạn chế nên trong quá thực hiện đề tài vẫn không thế thiếu phần sai sót, chúng tôi rất mong nhận được sự nhận xét từ thầy để chúng tôi có thể nhận ra những sai sót và rút kinh nghiệm. </w:t>
+      </w:r>
+    </w:p>
+    <w:p>
+      <w:pPr>
+        <w:spacing w:line="360" w:lineRule="auto"/>
+        <w:ind w:firstLine="720"/>
+        <w:jc w:val="both"/>
+        <w:rPr>
+          <w:rFonts w:ascii="Times New Roman" w:hAnsi="Times New Roman" w:cs="Times New Roman"/>
+          <w:b/>
+          <w:sz w:val="26"/>
+          <w:szCs w:val="26"/>
+          <w:lang w:val="fr-FR"/>
+        </w:rPr>
+      </w:pPr>
+      <w:r>
+        <w:rPr>
+          <w:rFonts w:ascii="Times New Roman" w:hAnsi="Times New Roman" w:cs="Times New Roman"/>
+          <w:sz w:val="26"/>
+          <w:szCs w:val="26"/>
+          <w:lang w:val="fr-FR"/>
+        </w:rPr>
+        <w:t>Chúng tôi xin chân thành cảm ơn đến thầy Võ Hoàng Hải</w:t>
+      </w:r>
+      <w:r>
+        <w:rPr>
+          <w:rFonts w:ascii="Times New Roman" w:hAnsi="Times New Roman" w:cs="Times New Roman"/>
+          <w:sz w:val="26"/>
+          <w:szCs w:val="26"/>
+          <w:lang w:val="fr-FR"/>
+        </w:rPr>
+        <w:t xml:space="preserve"> </w:t>
+      </w:r>
+      <w:r>
+        <w:rPr>
+          <w:rFonts w:ascii="Times New Roman" w:hAnsi="Times New Roman" w:cs="Times New Roman"/>
+          <w:sz w:val="26"/>
+          <w:szCs w:val="26"/>
+          <w:lang w:val="fr-FR"/>
+        </w:rPr>
+        <w:t xml:space="preserve">– là người trực tiếp hướng dẫn, hỗ trợ chúng tôi trong suốt thời gian thực hiện đề tài. </w:t>
+      </w:r>
+    </w:p>
+    <w:p>
+      <w:pPr>
+        <w:spacing w:line="360" w:lineRule="auto"/>
+        <w:ind w:firstLine="5220"/>
+        <w:jc w:val="right"/>
+        <w:rPr>
+          <w:rFonts w:ascii="Times New Roman" w:hAnsi="Times New Roman" w:cs="Times New Roman"/>
+          <w:b/>
+          <w:sz w:val="36"/>
+          <w:szCs w:val="36"/>
+        </w:rPr>
+      </w:pPr>
+      <w:r>
+        <w:rPr>
+          <w:rFonts w:ascii="Times New Roman" w:hAnsi="Times New Roman" w:cs="Times New Roman"/>
+          <w:b/>
+          <w:sz w:val="36"/>
+          <w:szCs w:val="36"/>
+        </w:rPr>
+        <w:t>Trân trọng.</w:t>
+      </w:r>
+    </w:p>
+    <w:p>
+      <w:pPr>
         <w:tabs>
           <w:tab w:val="left" w:pos="1701"/>
           <w:tab w:val="left" w:pos="4820"/>
@@ -3230,13 +2974,178 @@
     </w:p>
     <w:p>
       <w:pPr>
+        <w:tabs>
+          <w:tab w:val="left" w:pos="1701"/>
+          <w:tab w:val="left" w:pos="4820"/>
+        </w:tabs>
+        <w:jc w:val="center"/>
+        <w:rPr>
+          <w:rFonts w:ascii="Times New Roman" w:hAnsi="Times New Roman" w:cs="Times New Roman"/>
+          <w:b/>
+          <w:sz w:val="26"/>
+          <w:szCs w:val="26"/>
+        </w:rPr>
+      </w:pPr>
+    </w:p>
+    <w:p>
+      <w:pPr>
+        <w:tabs>
+          <w:tab w:val="left" w:pos="1701"/>
+          <w:tab w:val="left" w:pos="4820"/>
+        </w:tabs>
+        <w:jc w:val="center"/>
+        <w:rPr>
+          <w:rFonts w:ascii="Times New Roman" w:hAnsi="Times New Roman" w:cs="Times New Roman"/>
+          <w:b/>
+          <w:sz w:val="26"/>
+          <w:szCs w:val="26"/>
+        </w:rPr>
+      </w:pPr>
+    </w:p>
+    <w:p>
+      <w:pPr>
+        <w:tabs>
+          <w:tab w:val="left" w:pos="1701"/>
+          <w:tab w:val="left" w:pos="4820"/>
+        </w:tabs>
+        <w:jc w:val="center"/>
+        <w:rPr>
+          <w:rFonts w:ascii="Times New Roman" w:hAnsi="Times New Roman" w:cs="Times New Roman"/>
+          <w:b/>
+          <w:sz w:val="26"/>
+          <w:szCs w:val="26"/>
+        </w:rPr>
+      </w:pPr>
+    </w:p>
+    <w:p>
+      <w:pPr>
+        <w:tabs>
+          <w:tab w:val="left" w:pos="1701"/>
+          <w:tab w:val="left" w:pos="4820"/>
+        </w:tabs>
+        <w:jc w:val="center"/>
+        <w:rPr>
+          <w:rFonts w:ascii="Times New Roman" w:hAnsi="Times New Roman" w:cs="Times New Roman"/>
+          <w:b/>
+          <w:sz w:val="26"/>
+          <w:szCs w:val="26"/>
+        </w:rPr>
+      </w:pPr>
+    </w:p>
+    <w:p>
+      <w:pPr>
+        <w:tabs>
+          <w:tab w:val="left" w:pos="1701"/>
+          <w:tab w:val="left" w:pos="4820"/>
+        </w:tabs>
+        <w:jc w:val="center"/>
+        <w:rPr>
+          <w:rFonts w:ascii="Times New Roman" w:hAnsi="Times New Roman" w:cs="Times New Roman"/>
+          <w:b/>
+          <w:sz w:val="26"/>
+          <w:szCs w:val="26"/>
+        </w:rPr>
+      </w:pPr>
+    </w:p>
+    <w:p>
+      <w:pPr>
+        <w:tabs>
+          <w:tab w:val="left" w:pos="1701"/>
+          <w:tab w:val="left" w:pos="4820"/>
+        </w:tabs>
+        <w:jc w:val="center"/>
+        <w:rPr>
+          <w:rFonts w:ascii="Times New Roman" w:hAnsi="Times New Roman" w:cs="Times New Roman"/>
+          <w:b/>
+          <w:sz w:val="26"/>
+          <w:szCs w:val="26"/>
+        </w:rPr>
+      </w:pPr>
+    </w:p>
+    <w:p>
+      <w:pPr>
+        <w:tabs>
+          <w:tab w:val="left" w:pos="1701"/>
+          <w:tab w:val="left" w:pos="4820"/>
+        </w:tabs>
+        <w:jc w:val="center"/>
+        <w:rPr>
+          <w:rFonts w:ascii="Times New Roman" w:hAnsi="Times New Roman" w:cs="Times New Roman"/>
+          <w:b/>
+          <w:sz w:val="26"/>
+          <w:szCs w:val="26"/>
+        </w:rPr>
+      </w:pPr>
+    </w:p>
+    <w:p>
+      <w:pPr>
+        <w:tabs>
+          <w:tab w:val="left" w:pos="1701"/>
+          <w:tab w:val="left" w:pos="4820"/>
+        </w:tabs>
+        <w:jc w:val="center"/>
+        <w:rPr>
+          <w:rFonts w:ascii="Times New Roman" w:hAnsi="Times New Roman" w:cs="Times New Roman"/>
+          <w:b/>
+          <w:sz w:val="26"/>
+          <w:szCs w:val="26"/>
+        </w:rPr>
+      </w:pPr>
+    </w:p>
+    <w:p>
+      <w:pPr>
+        <w:tabs>
+          <w:tab w:val="left" w:pos="1701"/>
+          <w:tab w:val="left" w:pos="4820"/>
+        </w:tabs>
+        <w:jc w:val="center"/>
+        <w:rPr>
+          <w:rFonts w:ascii="Times New Roman" w:hAnsi="Times New Roman" w:cs="Times New Roman"/>
+          <w:b/>
+          <w:sz w:val="26"/>
+          <w:szCs w:val="26"/>
+        </w:rPr>
+      </w:pPr>
+    </w:p>
+    <w:p>
+      <w:pPr>
+        <w:tabs>
+          <w:tab w:val="left" w:pos="1701"/>
+          <w:tab w:val="left" w:pos="4820"/>
+        </w:tabs>
+        <w:jc w:val="center"/>
+        <w:rPr>
+          <w:rFonts w:ascii="Times New Roman" w:hAnsi="Times New Roman" w:cs="Times New Roman"/>
+          <w:b/>
+          <w:sz w:val="26"/>
+          <w:szCs w:val="26"/>
+        </w:rPr>
+      </w:pPr>
+    </w:p>
+    <w:p>
+      <w:pPr>
+        <w:tabs>
+          <w:tab w:val="left" w:pos="1701"/>
+          <w:tab w:val="left" w:pos="4820"/>
+        </w:tabs>
+        <w:jc w:val="center"/>
+        <w:rPr>
+          <w:rFonts w:ascii="Times New Roman" w:hAnsi="Times New Roman" w:cs="Times New Roman"/>
+          <w:b/>
+          <w:sz w:val="26"/>
+          <w:szCs w:val="26"/>
+        </w:rPr>
+      </w:pPr>
+    </w:p>
+    <w:p>
+      <w:pPr>
         <w:pStyle w:val="Heading1"/>
         <w:rPr>
           <w:rFonts w:ascii="Times New Roman" w:hAnsi="Times New Roman" w:cs="Times New Roman"/>
           <w:sz w:val="30"/>
         </w:rPr>
       </w:pPr>
-      <w:bookmarkStart w:id="0" w:name="_Toc310778043"/>
+      <w:bookmarkStart w:id="3" w:name="_Toc311641056"/>
       <w:r>
         <w:rPr>
           <w:rFonts w:ascii="Times New Roman" w:hAnsi="Times New Roman" w:cs="Times New Roman"/>
@@ -3244,7 +3153,7 @@
         </w:rPr>
         <w:t>Nội Dung</w:t>
       </w:r>
-      <w:bookmarkEnd w:id="0"/>
+      <w:bookmarkEnd w:id="3"/>
     </w:p>
     <w:p>
       <w:pPr>
@@ -3255,7 +3164,7 @@
           <w:sz w:val="24"/>
         </w:rPr>
       </w:pPr>
-      <w:bookmarkStart w:id="1" w:name="_Toc310778044"/>
+      <w:bookmarkStart w:id="4" w:name="_Toc311641057"/>
       <w:r>
         <w:rPr>
           <w:rFonts w:ascii="Times New Roman" w:hAnsi="Times New Roman" w:cs="Times New Roman"/>
@@ -3264,7 +3173,7 @@
         </w:rPr>
         <w:t>I.Lý Thuyết</w:t>
       </w:r>
-      <w:bookmarkEnd w:id="1"/>
+      <w:bookmarkEnd w:id="4"/>
     </w:p>
     <w:p>
       <w:pPr>
@@ -3276,88 +3185,14 @@
           <w:szCs w:val="26"/>
         </w:rPr>
       </w:pPr>
-      <w:proofErr w:type="gramStart"/>
-      <w:r>
-        <w:rPr>
-          <w:rFonts w:ascii="Times New Roman" w:eastAsia="Times New Roman" w:hAnsi="Times New Roman" w:cs="Times New Roman"/>
-          <w:sz w:val="26"/>
-          <w:szCs w:val="26"/>
-        </w:rPr>
-        <w:t>Dịch vụ Web (Web Service) được coi là một công nghệ mang đến cuộc cách mạng trong cách thức hoạt động của các dịch vụ B2B (Business to Business) và B2C (Business to Customer).</w:t>
-      </w:r>
-      <w:proofErr w:type="gramEnd"/>
-      <w:r>
-        <w:rPr>
-          <w:rFonts w:ascii="Times New Roman" w:eastAsia="Times New Roman" w:hAnsi="Times New Roman" w:cs="Times New Roman"/>
-          <w:sz w:val="26"/>
-          <w:szCs w:val="26"/>
-        </w:rPr>
-        <w:t xml:space="preserve"> Giá trị cơ bản của dịch vụ Web dựa trên việc cung cấp các phương thức </w:t>
-      </w:r>
-      <w:proofErr w:type="gramStart"/>
-      <w:r>
-        <w:rPr>
-          <w:rFonts w:ascii="Times New Roman" w:eastAsia="Times New Roman" w:hAnsi="Times New Roman" w:cs="Times New Roman"/>
-          <w:sz w:val="26"/>
-          <w:szCs w:val="26"/>
-        </w:rPr>
-        <w:t>theo</w:t>
-      </w:r>
-      <w:proofErr w:type="gramEnd"/>
-      <w:r>
-        <w:rPr>
-          <w:rFonts w:ascii="Times New Roman" w:eastAsia="Times New Roman" w:hAnsi="Times New Roman" w:cs="Times New Roman"/>
-          <w:sz w:val="26"/>
-          <w:szCs w:val="26"/>
-        </w:rPr>
-        <w:t xml:space="preserve"> chuẩn trong việc truy nhập đối với hệ thống đóng gói và hệ thống kế thừa. Các phần mềm được viết bởi những ngôn ngữ lập trình khác nhau và chạy trên những nền tảng khác nhau có thể sử dụng dịch vụ Web để chuyển đổi dữ liệu thông qua mạng Internet </w:t>
-      </w:r>
-      <w:proofErr w:type="gramStart"/>
-      <w:r>
-        <w:rPr>
-          <w:rFonts w:ascii="Times New Roman" w:eastAsia="Times New Roman" w:hAnsi="Times New Roman" w:cs="Times New Roman"/>
-          <w:sz w:val="26"/>
-          <w:szCs w:val="26"/>
-        </w:rPr>
-        <w:t>theo</w:t>
-      </w:r>
-      <w:proofErr w:type="gramEnd"/>
-      <w:r>
-        <w:rPr>
-          <w:rFonts w:ascii="Times New Roman" w:eastAsia="Times New Roman" w:hAnsi="Times New Roman" w:cs="Times New Roman"/>
-          <w:sz w:val="26"/>
-          <w:szCs w:val="26"/>
-        </w:rPr>
-        <w:t xml:space="preserve"> cách giao tiếp tương tự bên trong một máy tính. Tuy nhiên, công nghệ xây dựng dịch vụ Web không nhất thiết phải là các công nghệ mới, nó có thể kết hợp với các công nghệ đã có như XML, SOAP, WSDL, UDDI… </w:t>
-      </w:r>
-      <w:proofErr w:type="gramStart"/>
-      <w:r>
-        <w:rPr>
-          <w:rFonts w:ascii="Times New Roman" w:eastAsia="Times New Roman" w:hAnsi="Times New Roman" w:cs="Times New Roman"/>
-          <w:sz w:val="26"/>
-          <w:szCs w:val="26"/>
-        </w:rPr>
-        <w:t>Với sự phát triển và lớn mạnh của Internet, dịch vụ Web thật sự là một công nghệ đáng được quan tâm để giảm chi phí và độ phức tạp trong tích hợp và phát triển hệ thống.</w:t>
-      </w:r>
-      <w:proofErr w:type="gramEnd"/>
-      <w:r>
-        <w:rPr>
-          <w:rFonts w:ascii="Times New Roman" w:eastAsia="Times New Roman" w:hAnsi="Times New Roman" w:cs="Times New Roman"/>
-          <w:sz w:val="26"/>
-          <w:szCs w:val="26"/>
-        </w:rPr>
-        <w:t xml:space="preserve"> </w:t>
-      </w:r>
-      <w:proofErr w:type="gramStart"/>
-      <w:r>
-        <w:rPr>
-          <w:rFonts w:ascii="Times New Roman" w:eastAsia="Times New Roman" w:hAnsi="Times New Roman" w:cs="Times New Roman"/>
-          <w:sz w:val="26"/>
-          <w:szCs w:val="26"/>
-        </w:rPr>
-        <w:t>Chúng ta sẽ xem xét các dịch vụ Web từ mức khái niệm đến cách thức xây dựng.</w:t>
-      </w:r>
-      <w:proofErr w:type="gramEnd"/>
+      <w:r>
+        <w:rPr>
+          <w:rFonts w:ascii="Times New Roman" w:eastAsia="Times New Roman" w:hAnsi="Times New Roman" w:cs="Times New Roman"/>
+          <w:sz w:val="26"/>
+          <w:szCs w:val="26"/>
+        </w:rPr>
+        <w:t>Dịch vụ Web (Web Service) được coi là một công nghệ mang đến cuộc cách mạng trong cách thức hoạt động của các dịch vụ B2B (Business to Business) và B2C (Business to Customer). Giá trị cơ bản của dịch vụ Web dựa trên việc cung cấp các phương thức theo chuẩn trong việc truy nhập đối với hệ thống đóng gói và hệ thống kế thừa. Các phần mềm được viết bởi những ngôn ngữ lập trình khác nhau và chạy trên những nền tảng khác nhau có thể sử dụng dịch vụ Web để chuyển đổi dữ liệu thông qua mạng Internet theo cách giao tiếp tương tự bên trong một máy tính. Tuy nhiên, công nghệ xây dựng dịch vụ Web không nhất thiết phải là các công nghệ mới, nó có thể kết hợp với các công nghệ đã có như XML, SOAP, WSDL, UDDI… Với sự phát triển và lớn mạnh của Internet, dịch vụ Web thật sự là một công nghệ đáng được quan tâm để giảm chi phí và độ phức tạp trong tích hợp và phát triển hệ thống. Chúng ta sẽ xem xét các dịch vụ Web từ mức khái niệm đến cách thức xây dựng.</w:t>
+      </w:r>
     </w:p>
     <w:p>
       <w:pPr>
@@ -3370,7 +3205,6 @@
           <w:rFonts w:ascii="Times New Roman" w:hAnsi="Times New Roman" w:cs="Times New Roman"/>
           <w:noProof/>
         </w:rPr>
-        <w:lastRenderedPageBreak/>
         <w:drawing>
           <wp:inline distT="0" distB="0" distL="0" distR="0" wp14:anchorId="3892CDD3" wp14:editId="72EEED71">
             <wp:extent cx="2590800" cy="2286000"/>
@@ -3417,16 +3251,17 @@
           <w:sz w:val="24"/>
         </w:rPr>
       </w:pPr>
-      <w:bookmarkStart w:id="2" w:name="_Toc310778045"/>
+      <w:bookmarkStart w:id="5" w:name="_Toc311641058"/>
       <w:r>
         <w:rPr>
           <w:rFonts w:ascii="Times New Roman" w:eastAsia="Times New Roman" w:hAnsi="Times New Roman" w:cs="Times New Roman"/>
           <w:b/>
           <w:sz w:val="24"/>
         </w:rPr>
+        <w:lastRenderedPageBreak/>
         <w:t>1. Giới thiệu công nghệ</w:t>
       </w:r>
-      <w:bookmarkEnd w:id="2"/>
+      <w:bookmarkEnd w:id="5"/>
     </w:p>
     <w:p>
       <w:pPr>
@@ -3452,43 +3287,7 @@
           <w:sz w:val="26"/>
           <w:szCs w:val="26"/>
         </w:rPr>
-        <w:t xml:space="preserve">thông qua mạng Internet, giao diện </w:t>
-      </w:r>
-      <w:proofErr w:type="gramStart"/>
-      <w:r>
-        <w:rPr>
-          <w:rFonts w:ascii="Times New Roman" w:eastAsia="Times New Roman" w:hAnsi="Times New Roman" w:cs="Times New Roman"/>
-          <w:sz w:val="26"/>
-          <w:szCs w:val="26"/>
-        </w:rPr>
-        <w:t>chung</w:t>
-      </w:r>
-      <w:proofErr w:type="gramEnd"/>
-      <w:r>
-        <w:rPr>
-          <w:rFonts w:ascii="Times New Roman" w:eastAsia="Times New Roman" w:hAnsi="Times New Roman" w:cs="Times New Roman"/>
-          <w:sz w:val="26"/>
-          <w:szCs w:val="26"/>
-        </w:rPr>
-        <w:t xml:space="preserve"> và sự gắn kết của nó được mô tả bằng XML. </w:t>
-      </w:r>
-      <w:proofErr w:type="gramStart"/>
-      <w:r>
-        <w:rPr>
-          <w:rFonts w:ascii="Times New Roman" w:eastAsia="Times New Roman" w:hAnsi="Times New Roman" w:cs="Times New Roman"/>
-          <w:sz w:val="26"/>
-          <w:szCs w:val="26"/>
-        </w:rPr>
-        <w:t>Dịch vụ Web là tài nguyên phần mềm có thể xác định bằng địa chỉ URL, thực hiện các chức năng và đưa ra các thông tin người dùng yêu cầu.</w:t>
-      </w:r>
-      <w:proofErr w:type="gramEnd"/>
-      <w:r>
-        <w:rPr>
-          <w:rFonts w:ascii="Times New Roman" w:eastAsia="Times New Roman" w:hAnsi="Times New Roman" w:cs="Times New Roman"/>
-          <w:sz w:val="26"/>
-          <w:szCs w:val="26"/>
-        </w:rPr>
-        <w:t xml:space="preserve"> Một dịch vụ Web được tạo nên bằng cách lấy các chức năng và đóng gói chúng sao cho các ứng dụng khác dễ dàng nhìn thấy và có thể truy cập đến những dịch vụ mà nó thực hiện, đồng thời có thể yêu cầu thông tin từ dịch vụ Web khác. Nó bao gồm các mô đun độc lập cho hoạt động của khách hàng và doanh nghiệp và bản thân nó được thực thi trên server.</w:t>
+        <w:t>thông qua mạng Internet, giao diện chung và sự gắn kết của nó được mô tả bằng XML. Dịch vụ Web là tài nguyên phần mềm có thể xác định bằng địa chỉ URL, thực hiện các chức năng và đưa ra các thông tin người dùng yêu cầu. Một dịch vụ Web được tạo nên bằng cách lấy các chức năng và đóng gói chúng sao cho các ứng dụng khác dễ dàng nhìn thấy và có thể truy cập đến những dịch vụ mà nó thực hiện, đồng thời có thể yêu cầu thông tin từ dịch vụ Web khác. Nó bao gồm các mô đun độc lập cho hoạt động của khách hàng và doanh nghiệp và bản thân nó được thực thi trên server.</w:t>
       </w:r>
     </w:p>
     <w:p>
@@ -3501,41 +3300,13 @@
           <w:szCs w:val="26"/>
         </w:rPr>
       </w:pPr>
-      <w:proofErr w:type="gramStart"/>
-      <w:r>
-        <w:rPr>
-          <w:rFonts w:ascii="Times New Roman" w:eastAsia="Times New Roman" w:hAnsi="Times New Roman" w:cs="Times New Roman"/>
-          <w:sz w:val="26"/>
-          <w:szCs w:val="26"/>
-        </w:rPr>
-        <w:t>Trước hết, có thể nói rằng ứng dụng cơ bản của Dịch vụ Web là tích hợp các hệ thống và là một trong những hoạt động chính khi phát triển hệ thống.</w:t>
-      </w:r>
-      <w:proofErr w:type="gramEnd"/>
-      <w:r>
-        <w:rPr>
-          <w:rFonts w:ascii="Times New Roman" w:eastAsia="Times New Roman" w:hAnsi="Times New Roman" w:cs="Times New Roman"/>
-          <w:sz w:val="26"/>
-          <w:szCs w:val="26"/>
-        </w:rPr>
-        <w:t xml:space="preserve"> </w:t>
-      </w:r>
-      <w:proofErr w:type="gramStart"/>
-      <w:r>
-        <w:rPr>
-          <w:rFonts w:ascii="Times New Roman" w:eastAsia="Times New Roman" w:hAnsi="Times New Roman" w:cs="Times New Roman"/>
-          <w:sz w:val="26"/>
-          <w:szCs w:val="26"/>
-        </w:rPr>
-        <w:t>Trong hệ thống này, các ứng dụng cần được tích hợp với cơ sở dữ liệu (CSDL) và các ứng dụng khác, người sử dụng sẽ giao tiếp với CSDL để tiến hành phân tích và lấy dữ liệu.</w:t>
-      </w:r>
-      <w:proofErr w:type="gramEnd"/>
-      <w:r>
-        <w:rPr>
-          <w:rFonts w:ascii="Times New Roman" w:eastAsia="Times New Roman" w:hAnsi="Times New Roman" w:cs="Times New Roman"/>
-          <w:sz w:val="26"/>
-          <w:szCs w:val="26"/>
-        </w:rPr>
-        <w:t xml:space="preserve"> Trong thời gian gần đây, việc phát triển mạnh mẽ của thương mại điện tử và B2B cũng đòi hỏi các hệ thống phải có khả năng tích hợp với CSDL của các đối tác kinh doanh (nghĩa là tương tác với hệ thống bên ngoài – bên cạnh tương tác với các thành phần bên trong của hệ thống trong doanh nghiệp).</w:t>
+      <w:r>
+        <w:rPr>
+          <w:rFonts w:ascii="Times New Roman" w:eastAsia="Times New Roman" w:hAnsi="Times New Roman" w:cs="Times New Roman"/>
+          <w:sz w:val="26"/>
+          <w:szCs w:val="26"/>
+        </w:rPr>
+        <w:t>Trước hết, có thể nói rằng ứng dụng cơ bản của Dịch vụ Web là tích hợp các hệ thống và là một trong những hoạt động chính khi phát triển hệ thống. Trong hệ thống này, các ứng dụng cần được tích hợp với cơ sở dữ liệu (CSDL) và các ứng dụng khác, người sử dụng sẽ giao tiếp với CSDL để tiến hành phân tích và lấy dữ liệu. Trong thời gian gần đây, việc phát triển mạnh mẽ của thương mại điện tử và B2B cũng đòi hỏi các hệ thống phải có khả năng tích hợp với CSDL của các đối tác kinh doanh (nghĩa là tương tác với hệ thống bên ngoài – bên cạnh tương tác với các thành phần bên trong của hệ thống trong doanh nghiệp).</w:t>
       </w:r>
     </w:p>
     <w:p>
@@ -3548,17 +3319,14 @@
           <w:szCs w:val="26"/>
         </w:rPr>
       </w:pPr>
-      <w:proofErr w:type="gramStart"/>
-      <w:r>
-        <w:rPr>
-          <w:rFonts w:ascii="Times New Roman" w:eastAsia="Times New Roman" w:hAnsi="Times New Roman" w:cs="Times New Roman"/>
-          <w:sz w:val="26"/>
-          <w:szCs w:val="26"/>
-        </w:rPr>
-        <w:lastRenderedPageBreak/>
+      <w:r>
+        <w:rPr>
+          <w:rFonts w:ascii="Times New Roman" w:eastAsia="Times New Roman" w:hAnsi="Times New Roman" w:cs="Times New Roman"/>
+          <w:sz w:val="26"/>
+          <w:szCs w:val="26"/>
+        </w:rPr>
         <w:t>Dưới đây, chúng ta sẽ xem qua những khái niệm và cách thức cơ bản nhất để xây dựng một dịch vụ Web trong tích hợp và phát triển hệ thống.</w:t>
       </w:r>
-      <w:proofErr w:type="gramEnd"/>
     </w:p>
     <w:p>
       <w:pPr>
@@ -3569,7 +3337,7 @@
           <w:sz w:val="24"/>
         </w:rPr>
       </w:pPr>
-      <w:bookmarkStart w:id="3" w:name="_Toc310778046"/>
+      <w:bookmarkStart w:id="6" w:name="_Toc311641059"/>
       <w:r>
         <w:rPr>
           <w:rFonts w:ascii="Times New Roman" w:eastAsia="Times New Roman" w:hAnsi="Times New Roman" w:cs="Times New Roman"/>
@@ -3578,7 +3346,7 @@
         </w:rPr>
         <w:t>2. Đặc điểm của Dịch vụ Web</w:t>
       </w:r>
-      <w:bookmarkEnd w:id="3"/>
+      <w:bookmarkEnd w:id="6"/>
     </w:p>
     <w:p>
       <w:pPr>
@@ -3621,16 +3389,16 @@
           <w:sz w:val="26"/>
           <w:szCs w:val="26"/>
         </w:rPr>
-        <w:t xml:space="preserve">Dịch vụ Web cho phép client và server tương tác được với nhau ngay cả trong những môi trường khác nhau. </w:t>
-      </w:r>
-      <w:proofErr w:type="gramStart"/>
-      <w:r>
-        <w:rPr>
-          <w:rFonts w:ascii="Times New Roman" w:hAnsi="Times New Roman" w:cs="Times New Roman"/>
-          <w:sz w:val="26"/>
-          <w:szCs w:val="26"/>
-        </w:rPr>
-        <w:t xml:space="preserve">Ví dụ, đặt Web server cho ứng dụng trên một máy chủ chạy hệ điều hành Linux trong khi người dùng sử dụng máy tính chạy hệ điều hành Windows, ứng dụng vẫn có thể chạy và xử lý bình thường mà không cần thêm yêu cầu đặc </w:t>
+        <w:t xml:space="preserve">Dịch vụ Web cho phép client và server tương tác được với nhau ngay cả trong những môi trường khác nhau. Ví dụ, đặt Web server cho ứng dụng trên một máy chủ chạy hệ điều hành Linux trong khi người dùng sử dụng máy tính chạy hệ điều hành Windows, </w:t>
+      </w:r>
+      <w:r>
+        <w:rPr>
+          <w:rFonts w:ascii="Times New Roman" w:hAnsi="Times New Roman" w:cs="Times New Roman"/>
+          <w:sz w:val="26"/>
+          <w:szCs w:val="26"/>
+        </w:rPr>
+        <w:lastRenderedPageBreak/>
+        <w:t xml:space="preserve">ứng dụng vẫn có thể chạy và xử lý bình thường mà không cần thêm yêu cầu đặc </w:t>
       </w:r>
       <w:r>
         <w:rPr>
@@ -3640,7 +3408,6 @@
         </w:rPr>
         <w:t>biệt để tương thích giữa hai hệ điều hành này.</w:t>
       </w:r>
-      <w:proofErr w:type="gramEnd"/>
       <w:r>
         <w:rPr>
           <w:rFonts w:ascii="Times New Roman" w:hAnsi="Times New Roman" w:cs="Times New Roman"/>
@@ -3657,17 +3424,8 @@
           <w:szCs w:val="26"/>
         </w:rPr>
         <w:br/>
-      </w:r>
-      <w:proofErr w:type="gramStart"/>
-      <w:r>
-        <w:rPr>
-          <w:rFonts w:ascii="Times New Roman" w:hAnsi="Times New Roman" w:cs="Times New Roman"/>
-          <w:sz w:val="26"/>
-          <w:szCs w:val="26"/>
-        </w:rPr>
         <w:t>- Một Dịch vụ Web bao gồm có nhiều mô-đun và có thể công bố lên mạng Internet.</w:t>
       </w:r>
-      <w:proofErr w:type="gramEnd"/>
       <w:r>
         <w:rPr>
           <w:rFonts w:ascii="Times New Roman" w:hAnsi="Times New Roman" w:cs="Times New Roman"/>
@@ -3675,25 +3433,7 @@
           <w:szCs w:val="26"/>
         </w:rPr>
         <w:br/>
-        <w:t xml:space="preserve">- Là sự kết hợp của việc phát triển </w:t>
-      </w:r>
-      <w:proofErr w:type="gramStart"/>
-      <w:r>
-        <w:rPr>
-          <w:rFonts w:ascii="Times New Roman" w:hAnsi="Times New Roman" w:cs="Times New Roman"/>
-          <w:sz w:val="26"/>
-          <w:szCs w:val="26"/>
-        </w:rPr>
-        <w:t>theo</w:t>
-      </w:r>
-      <w:proofErr w:type="gramEnd"/>
-      <w:r>
-        <w:rPr>
-          <w:rFonts w:ascii="Times New Roman" w:hAnsi="Times New Roman" w:cs="Times New Roman"/>
-          <w:sz w:val="26"/>
-          <w:szCs w:val="26"/>
-        </w:rPr>
-        <w:t xml:space="preserve"> hướng từng thành phần với những lĩnh vực cụ thể và cơ sở hạ tầng Web, đưa ra những lợi ích cho cả doanh nghiệp, khách hàng, những nhà cung cấp khác và cả những cá nhân thông qua mạng Internet.</w:t>
+        <w:t>- Là sự kết hợp của việc phát triển theo hướng từng thành phần với những lĩnh vực cụ thể và cơ sở hạ tầng Web, đưa ra những lợi ích cho cả doanh nghiệp, khách hàng, những nhà cung cấp khác và cả những cá nhân thông qua mạng Internet.</w:t>
       </w:r>
       <w:r>
         <w:rPr>
@@ -3702,25 +3442,7 @@
           <w:szCs w:val="26"/>
         </w:rPr>
         <w:br/>
-        <w:t xml:space="preserve">- Một ứng dụng khi được triển khai sẽ hoạt động </w:t>
-      </w:r>
-      <w:proofErr w:type="gramStart"/>
-      <w:r>
-        <w:rPr>
-          <w:rFonts w:ascii="Times New Roman" w:hAnsi="Times New Roman" w:cs="Times New Roman"/>
-          <w:sz w:val="26"/>
-          <w:szCs w:val="26"/>
-        </w:rPr>
-        <w:t>theo</w:t>
-      </w:r>
-      <w:proofErr w:type="gramEnd"/>
-      <w:r>
-        <w:rPr>
-          <w:rFonts w:ascii="Times New Roman" w:hAnsi="Times New Roman" w:cs="Times New Roman"/>
-          <w:sz w:val="26"/>
-          <w:szCs w:val="26"/>
-        </w:rPr>
-        <w:t xml:space="preserve"> mô hình client-server. Nó có thể được triển khai bởi một phần mềm ứng dụng phía server ví dụ như PHP, Oracle Application server hay Microsoft.Net…</w:t>
+        <w:t>- Một ứng dụng khi được triển khai sẽ hoạt động theo mô hình client-server. Nó có thể được triển khai bởi một phần mềm ứng dụng phía server ví dụ như PHP, Oracle Application server hay Microsoft.Net…</w:t>
       </w:r>
       <w:r>
         <w:rPr>
@@ -3738,34 +3460,7 @@
           <w:szCs w:val="26"/>
         </w:rPr>
         <w:br/>
-        <w:t xml:space="preserve">- Các ứng dụng có tích hợp dịch vụ Web đã không còn là xa lạ, đặc biệt trong điều kiện </w:t>
-      </w:r>
-      <w:r>
-        <w:rPr>
-          <w:rFonts w:ascii="Times New Roman" w:hAnsi="Times New Roman" w:cs="Times New Roman"/>
-          <w:sz w:val="26"/>
-          <w:szCs w:val="26"/>
-        </w:rPr>
-        <w:lastRenderedPageBreak/>
-        <w:t xml:space="preserve">thương mại điện tử đang bùng nổ và phát triển không ngừng cùng với sự lớn mạnh của Internet. </w:t>
-      </w:r>
-      <w:proofErr w:type="gramStart"/>
-      <w:r>
-        <w:rPr>
-          <w:rFonts w:ascii="Times New Roman" w:hAnsi="Times New Roman" w:cs="Times New Roman"/>
-          <w:sz w:val="26"/>
-          <w:szCs w:val="26"/>
-        </w:rPr>
-        <w:t>Bất kì một lĩnh vực nào trong cuộc sống cũng có thể tích hợp với dịch vụ Web, đây là cách thức kinh doanh và làm việc có hiệu quả bởi thời đại ngày nay là thời đại của truyền thông và trao đổi thông tin qua mạng.</w:t>
-      </w:r>
-      <w:proofErr w:type="gramEnd"/>
-      <w:r>
-        <w:rPr>
-          <w:rFonts w:ascii="Times New Roman" w:hAnsi="Times New Roman" w:cs="Times New Roman"/>
-          <w:sz w:val="26"/>
-          <w:szCs w:val="26"/>
-        </w:rPr>
-        <w:t xml:space="preserve"> Do vậy, việc phát triển và tích hợp các ứng dụng với dịch vụ Web đang được quan tâm phát triển là điều hoàn toàn dễ hiểu.</w:t>
+        <w:t>- Các ứng dụng có tích hợp dịch vụ Web đã không còn là xa lạ, đặc biệt trong điều kiện thương mại điện tử đang bùng nổ và phát triển không ngừng cùng với sự lớn mạnh của Internet. Bất kì một lĩnh vực nào trong cuộc sống cũng có thể tích hợp với dịch vụ Web, đây là cách thức kinh doanh và làm việc có hiệu quả bởi thời đại ngày nay là thời đại của truyền thông và trao đổi thông tin qua mạng. Do vậy, việc phát triển và tích hợp các ứng dụng với dịch vụ Web đang được quan tâm phát triển là điều hoàn toàn dễ hiểu.</w:t>
       </w:r>
     </w:p>
     <w:p>
@@ -3821,6 +3516,7 @@
           <w:sz w:val="26"/>
           <w:szCs w:val="26"/>
         </w:rPr>
+        <w:lastRenderedPageBreak/>
         <w:t xml:space="preserve">+ </w:t>
       </w:r>
       <w:r>
@@ -3869,18 +3565,8 @@
           <w:sz w:val="26"/>
           <w:szCs w:val="26"/>
         </w:rPr>
-        <w:t xml:space="preserve">+ Sử dụng các giao thức và chuẩn mở. </w:t>
-      </w:r>
-      <w:proofErr w:type="gramStart"/>
-      <w:r>
-        <w:rPr>
-          <w:rFonts w:ascii="Times New Roman" w:eastAsia="Times New Roman" w:hAnsi="Times New Roman" w:cs="Times New Roman"/>
-          <w:sz w:val="26"/>
-          <w:szCs w:val="26"/>
-        </w:rPr>
-        <w:t>Giao thức và định dạng dữ liệu dựa trên văn bản (text), giúp các lập trình viên dễ dàng hiểu được.</w:t>
-      </w:r>
-      <w:proofErr w:type="gramEnd"/>
+        <w:t>+ Sử dụng các giao thức và chuẩn mở. Giao thức và định dạng dữ liệu dựa trên văn bản (text), giúp các lập trình viên dễ dàng hiểu được.</w:t>
+      </w:r>
       <w:r>
         <w:rPr>
           <w:rFonts w:ascii="Times New Roman" w:eastAsia="Times New Roman" w:hAnsi="Times New Roman" w:cs="Times New Roman"/>
@@ -3987,25 +3673,7 @@
           <w:szCs w:val="26"/>
         </w:rPr>
         <w:br/>
-        <w:t xml:space="preserve">+ Phải quan tâm nhiều hơn đến vấn đề </w:t>
-      </w:r>
-      <w:proofErr w:type="gramStart"/>
-      <w:r>
-        <w:rPr>
-          <w:rFonts w:ascii="Times New Roman" w:eastAsia="Times New Roman" w:hAnsi="Times New Roman" w:cs="Times New Roman"/>
-          <w:sz w:val="26"/>
-          <w:szCs w:val="26"/>
-        </w:rPr>
-        <w:t>an</w:t>
-      </w:r>
-      <w:proofErr w:type="gramEnd"/>
-      <w:r>
-        <w:rPr>
-          <w:rFonts w:ascii="Times New Roman" w:eastAsia="Times New Roman" w:hAnsi="Times New Roman" w:cs="Times New Roman"/>
-          <w:sz w:val="26"/>
-          <w:szCs w:val="26"/>
-        </w:rPr>
-        <w:t xml:space="preserve"> toàn và bảo mật.</w:t>
+        <w:t>+ Phải quan tâm nhiều hơn đến vấn đề an toàn và bảo mật.</w:t>
       </w:r>
     </w:p>
     <w:p>
@@ -4018,7 +3686,7 @@
           <w:sz w:val="24"/>
         </w:rPr>
       </w:pPr>
-      <w:bookmarkStart w:id="4" w:name="_Toc310778047"/>
+      <w:bookmarkStart w:id="7" w:name="_Toc311641060"/>
       <w:r>
         <w:rPr>
           <w:rStyle w:val="IntenseReference"/>
@@ -4026,10 +3694,9 @@
           <w:i w:val="0"/>
           <w:sz w:val="24"/>
         </w:rPr>
-        <w:lastRenderedPageBreak/>
         <w:t>3. Kiến trúc của Dịch vụ Web</w:t>
       </w:r>
-      <w:bookmarkEnd w:id="4"/>
+      <w:bookmarkEnd w:id="7"/>
     </w:p>
     <w:p>
       <w:pPr>
@@ -4047,54 +3714,8 @@
           <w:sz w:val="26"/>
           <w:szCs w:val="26"/>
         </w:rPr>
-        <w:t xml:space="preserve">Dịch vụ Web gồm có 3 chuẩn chính: SOAP (Simple Object Access Protocol), WSDL (Web Service Description Language) và UDDI (Universal Description, Discovery, and Integration). </w:t>
-      </w:r>
-      <w:proofErr w:type="gramStart"/>
-      <w:r>
-        <w:rPr>
-          <w:rFonts w:ascii="Times New Roman" w:eastAsia="Times New Roman" w:hAnsi="Times New Roman" w:cs="Times New Roman"/>
-          <w:sz w:val="26"/>
-          <w:szCs w:val="26"/>
-        </w:rPr>
-        <w:t>Hình 1 mô tả chồng giao thức của dịch vụ Web, trong đó UDDI được sử dụng để đăng ký và khám phá dịch vụ Web đã được miêu tả cụ thể trong WSDL.</w:t>
-      </w:r>
-      <w:proofErr w:type="gramEnd"/>
-      <w:r>
-        <w:rPr>
-          <w:rFonts w:ascii="Times New Roman" w:eastAsia="Times New Roman" w:hAnsi="Times New Roman" w:cs="Times New Roman"/>
-          <w:sz w:val="26"/>
-          <w:szCs w:val="26"/>
-        </w:rPr>
-        <w:t xml:space="preserve"> </w:t>
-      </w:r>
-      <w:proofErr w:type="gramStart"/>
-      <w:r>
-        <w:rPr>
-          <w:rFonts w:ascii="Times New Roman" w:eastAsia="Times New Roman" w:hAnsi="Times New Roman" w:cs="Times New Roman"/>
-          <w:sz w:val="26"/>
-          <w:szCs w:val="26"/>
-        </w:rPr>
-        <w:t>Giao tác UDDI sử dụng SOAP để nói chuyện với UDDI server, sau đó các ứng dụng SOAP yêu cầu một dịch vụ Web.</w:t>
-      </w:r>
-      <w:proofErr w:type="gramEnd"/>
-      <w:r>
-        <w:rPr>
-          <w:rFonts w:ascii="Times New Roman" w:eastAsia="Times New Roman" w:hAnsi="Times New Roman" w:cs="Times New Roman"/>
-          <w:sz w:val="26"/>
-          <w:szCs w:val="26"/>
-        </w:rPr>
-        <w:t xml:space="preserve"> </w:t>
-      </w:r>
-      <w:proofErr w:type="gramStart"/>
-      <w:r>
-        <w:rPr>
-          <w:rFonts w:ascii="Times New Roman" w:eastAsia="Times New Roman" w:hAnsi="Times New Roman" w:cs="Times New Roman"/>
-          <w:sz w:val="26"/>
-          <w:szCs w:val="26"/>
-        </w:rPr>
-        <w:t>Các thông điệp SOAP được gửi đi chính xác bởi HTTP và TCP/IP.</w:t>
-      </w:r>
-      <w:proofErr w:type="gramEnd"/>
+        <w:t>Dịch vụ Web gồm có 3 chuẩn chính: SOAP (Simple Object Access Protocol), WSDL (Web Service Description Language) và UDDI (Universal Description, Discovery, and Integration). Hình 1 mô tả chồng giao thức của dịch vụ Web, trong đó UDDI được sử dụng để đăng ký và khám phá dịch vụ Web đã được miêu tả cụ thể trong WSDL. Giao tác UDDI sử dụng SOAP để nói chuyện với UDDI server, sau đó các ứng dụng SOAP yêu cầu một dịch vụ Web. Các thông điệp SOAP được gửi đi chính xác bởi HTTP và TCP/IP.</w:t>
+      </w:r>
     </w:p>
     <w:p>
       <w:pPr>
@@ -4104,6 +3725,7 @@
         <w:rPr>
           <w:noProof/>
         </w:rPr>
+        <w:lastRenderedPageBreak/>
         <w:drawing>
           <wp:inline distT="0" distB="0" distL="0" distR="0" wp14:anchorId="5318076E" wp14:editId="5BE1D8B5">
             <wp:extent cx="1571625" cy="1762125"/>
@@ -4145,13 +3767,8 @@
       <w:pPr>
         <w:pStyle w:val="NormalWeb"/>
       </w:pPr>
-      <w:proofErr w:type="gramStart"/>
-      <w:r>
-        <w:t>Hình 1.</w:t>
-      </w:r>
-      <w:proofErr w:type="gramEnd"/>
-      <w:r>
-        <w:t xml:space="preserve"> Chồng giao thức của dịch vụ Web</w:t>
+      <w:r>
+        <w:t>Hình 1. Chồng giao thức của dịch vụ Web</w:t>
       </w:r>
     </w:p>
     <w:p>
@@ -4198,36 +3815,8 @@
           <w:szCs w:val="26"/>
         </w:rPr>
         <w:br/>
-        <w:t xml:space="preserve">- Thông điệp XML: có nhiệm vụ giải mã các thông điệp </w:t>
-      </w:r>
-      <w:proofErr w:type="gramStart"/>
-      <w:r>
-        <w:rPr>
-          <w:rFonts w:ascii="Times New Roman" w:eastAsia="Times New Roman" w:hAnsi="Times New Roman" w:cs="Times New Roman"/>
-          <w:sz w:val="26"/>
-          <w:szCs w:val="26"/>
-        </w:rPr>
-        <w:t>theo</w:t>
-      </w:r>
-      <w:proofErr w:type="gramEnd"/>
-      <w:r>
-        <w:rPr>
-          <w:rFonts w:ascii="Times New Roman" w:eastAsia="Times New Roman" w:hAnsi="Times New Roman" w:cs="Times New Roman"/>
-          <w:sz w:val="26"/>
-          <w:szCs w:val="26"/>
-        </w:rPr>
-        <w:t xml:space="preserve"> định dạng XML để có thể hiểu được ở mức ứng dụng tương tác với người dùng. </w:t>
-      </w:r>
-      <w:proofErr w:type="gramStart"/>
-      <w:r>
-        <w:rPr>
-          <w:rFonts w:ascii="Times New Roman" w:eastAsia="Times New Roman" w:hAnsi="Times New Roman" w:cs="Times New Roman"/>
-          <w:sz w:val="26"/>
-          <w:szCs w:val="26"/>
-        </w:rPr>
-        <w:t>Hiện tại, những giao thức thực hiện nhiệm vụ này là XML-RPC, SOAP và REST.</w:t>
-      </w:r>
-      <w:proofErr w:type="gramEnd"/>
+        <w:t>- Thông điệp XML: có nhiệm vụ giải mã các thông điệp theo định dạng XML để có thể hiểu được ở mức ứng dụng tương tác với người dùng. Hiện tại, những giao thức thực hiện nhiệm vụ này là XML-RPC, SOAP và REST.</w:t>
+      </w:r>
       <w:r>
         <w:rPr>
           <w:rFonts w:ascii="Times New Roman" w:eastAsia="Times New Roman" w:hAnsi="Times New Roman" w:cs="Times New Roman"/>
@@ -4235,63 +3824,8 @@
           <w:szCs w:val="26"/>
         </w:rPr>
         <w:br/>
-        <w:t xml:space="preserve">- Mô tả dịch vụ: được sử dụng để miêu tả các giao diện </w:t>
-      </w:r>
-      <w:proofErr w:type="gramStart"/>
-      <w:r>
-        <w:rPr>
-          <w:rFonts w:ascii="Times New Roman" w:eastAsia="Times New Roman" w:hAnsi="Times New Roman" w:cs="Times New Roman"/>
-          <w:sz w:val="26"/>
-          <w:szCs w:val="26"/>
-        </w:rPr>
-        <w:t>chung</w:t>
-      </w:r>
-      <w:proofErr w:type="gramEnd"/>
-      <w:r>
-        <w:rPr>
-          <w:rFonts w:ascii="Times New Roman" w:eastAsia="Times New Roman" w:hAnsi="Times New Roman" w:cs="Times New Roman"/>
-          <w:sz w:val="26"/>
-          <w:szCs w:val="26"/>
-        </w:rPr>
-        <w:t xml:space="preserve"> cho một dịch vụ Web cụ </w:t>
-      </w:r>
-      <w:r>
-        <w:rPr>
-          <w:rFonts w:ascii="Times New Roman" w:eastAsia="Times New Roman" w:hAnsi="Times New Roman" w:cs="Times New Roman"/>
-          <w:sz w:val="26"/>
-          <w:szCs w:val="26"/>
-        </w:rPr>
-        <w:lastRenderedPageBreak/>
-        <w:t xml:space="preserve">thể. </w:t>
-      </w:r>
-      <w:proofErr w:type="gramStart"/>
-      <w:r>
-        <w:rPr>
-          <w:rFonts w:ascii="Times New Roman" w:eastAsia="Times New Roman" w:hAnsi="Times New Roman" w:cs="Times New Roman"/>
-          <w:sz w:val="26"/>
-          <w:szCs w:val="26"/>
-        </w:rPr>
-        <w:t>WSDL thường được sử dụng cho mục đích này, nó là một ngôn ngữ mô tả giao tiếp và thực thi dựa trên XML.</w:t>
-      </w:r>
-      <w:proofErr w:type="gramEnd"/>
-      <w:r>
-        <w:rPr>
-          <w:rFonts w:ascii="Times New Roman" w:eastAsia="Times New Roman" w:hAnsi="Times New Roman" w:cs="Times New Roman"/>
-          <w:sz w:val="26"/>
-          <w:szCs w:val="26"/>
-        </w:rPr>
-        <w:t xml:space="preserve"> </w:t>
-      </w:r>
-      <w:proofErr w:type="gramStart"/>
-      <w:r>
-        <w:rPr>
-          <w:rFonts w:ascii="Times New Roman" w:eastAsia="Times New Roman" w:hAnsi="Times New Roman" w:cs="Times New Roman"/>
-          <w:sz w:val="26"/>
-          <w:szCs w:val="26"/>
-        </w:rPr>
-        <w:t>Dịch vụ Web sẽ sử dụng ngôn ngữ này để truyền tham số và các loại dữ liệu cho các thao tác và chức năng mà dịch vụ Web cung cấp.</w:t>
-      </w:r>
-      <w:proofErr w:type="gramEnd"/>
+        <w:t>- Mô tả dịch vụ: được sử dụng để miêu tả các giao diện chung cho một dịch vụ Web cụ thể. WSDL thường được sử dụng cho mục đích này, nó là một ngôn ngữ mô tả giao tiếp và thực thi dựa trên XML. Dịch vụ Web sẽ sử dụng ngôn ngữ này để truyền tham số và các loại dữ liệu cho các thao tác và chức năng mà dịch vụ Web cung cấp.</w:t>
+      </w:r>
       <w:r>
         <w:rPr>
           <w:rFonts w:ascii="Times New Roman" w:eastAsia="Times New Roman" w:hAnsi="Times New Roman" w:cs="Times New Roman"/>
@@ -4299,36 +3833,8 @@
           <w:szCs w:val="26"/>
         </w:rPr>
         <w:br/>
-        <w:t xml:space="preserve">- Khám phá dịch vụ: tập trung dịch vụ vào trong một nơi được đăng ký, từ đó giúp một dịch vụ Web có thể dễ dàng khám phá ra những dịch vụ nào đã có trên mạng, tốt hơn trong việc tìm kiếm những dịch vụ khác để tương tác. </w:t>
-      </w:r>
-      <w:proofErr w:type="gramStart"/>
-      <w:r>
-        <w:rPr>
-          <w:rFonts w:ascii="Times New Roman" w:eastAsia="Times New Roman" w:hAnsi="Times New Roman" w:cs="Times New Roman"/>
-          <w:sz w:val="26"/>
-          <w:szCs w:val="26"/>
-        </w:rPr>
-        <w:t>Một dịch vụ Web cũng phải tiến hành đăng ký để các dịch vụ khác có thể truy cập và giao tiếp.</w:t>
-      </w:r>
-      <w:proofErr w:type="gramEnd"/>
-      <w:r>
-        <w:rPr>
-          <w:rFonts w:ascii="Times New Roman" w:eastAsia="Times New Roman" w:hAnsi="Times New Roman" w:cs="Times New Roman"/>
-          <w:sz w:val="26"/>
-          <w:szCs w:val="26"/>
-        </w:rPr>
-        <w:t xml:space="preserve"> </w:t>
-      </w:r>
-      <w:proofErr w:type="gramStart"/>
-      <w:r>
-        <w:rPr>
-          <w:rFonts w:ascii="Times New Roman" w:eastAsia="Times New Roman" w:hAnsi="Times New Roman" w:cs="Times New Roman"/>
-          <w:sz w:val="26"/>
-          <w:szCs w:val="26"/>
-        </w:rPr>
-        <w:t>Hiện tại, UDDI API thường được sử dụng để thực hiện công việc này.</w:t>
-      </w:r>
-      <w:proofErr w:type="gramEnd"/>
+        <w:t>- Khám phá dịch vụ: tập trung dịch vụ vào trong một nơi được đăng ký, từ đó giúp một dịch vụ Web có thể dễ dàng khám phá ra những dịch vụ nào đã có trên mạng, tốt hơn trong việc tìm kiếm những dịch vụ khác để tương tác. Một dịch vụ Web cũng phải tiến hành đăng ký để các dịch vụ khác có thể truy cập và giao tiếp. Hiện tại, UDDI API thường được sử dụng để thực hiện công việc này.</w:t>
+      </w:r>
     </w:p>
     <w:p>
       <w:pPr>
@@ -4345,6 +3851,7 @@
           <w:sz w:val="24"/>
           <w:szCs w:val="24"/>
         </w:rPr>
+        <w:lastRenderedPageBreak/>
         <w:t>Kiến trúc sâu hơn được mô tả trong Hình 2:</w:t>
       </w:r>
     </w:p>
@@ -4409,41 +3916,13 @@
           <w:szCs w:val="26"/>
         </w:rPr>
       </w:pPr>
-      <w:proofErr w:type="gramStart"/>
-      <w:r>
-        <w:rPr>
-          <w:rFonts w:ascii="Times New Roman" w:eastAsia="Times New Roman" w:hAnsi="Times New Roman" w:cs="Times New Roman"/>
-          <w:sz w:val="26"/>
-          <w:szCs w:val="26"/>
-        </w:rPr>
-        <w:t>Trong đó, tầng giao thức tương tác dịch vụ (Service Communication Protocol) với công nghệ chuẩn là SOAP.</w:t>
-      </w:r>
-      <w:proofErr w:type="gramEnd"/>
-      <w:r>
-        <w:rPr>
-          <w:rFonts w:ascii="Times New Roman" w:eastAsia="Times New Roman" w:hAnsi="Times New Roman" w:cs="Times New Roman"/>
-          <w:sz w:val="26"/>
-          <w:szCs w:val="26"/>
-        </w:rPr>
-        <w:t xml:space="preserve"> </w:t>
-      </w:r>
-      <w:proofErr w:type="gramStart"/>
-      <w:r>
-        <w:rPr>
-          <w:rFonts w:ascii="Times New Roman" w:eastAsia="Times New Roman" w:hAnsi="Times New Roman" w:cs="Times New Roman"/>
-          <w:sz w:val="26"/>
-          <w:szCs w:val="26"/>
-        </w:rPr>
-        <w:t>SOAP là giao thức nằm giữa tầng vận chuyển và tầng mô tả thông tin về dịch vụ, cho phép người dùng triệu gọi một dịch vụ từ xa thông qua một thông điệp XML.</w:t>
-      </w:r>
-      <w:proofErr w:type="gramEnd"/>
-      <w:r>
-        <w:rPr>
-          <w:rFonts w:ascii="Times New Roman" w:eastAsia="Times New Roman" w:hAnsi="Times New Roman" w:cs="Times New Roman"/>
-          <w:sz w:val="26"/>
-          <w:szCs w:val="26"/>
-        </w:rPr>
-        <w:t xml:space="preserve"> Ngoài ra, để các dịch vụ có tính an toàn, toàn vẹn và bảo mật thông tin, trong kiến trúc dịch vụ Web, chúng ta có thêm các tầng Policy, Security, Transaction, Management.</w:t>
+      <w:r>
+        <w:rPr>
+          <w:rFonts w:ascii="Times New Roman" w:eastAsia="Times New Roman" w:hAnsi="Times New Roman" w:cs="Times New Roman"/>
+          <w:sz w:val="26"/>
+          <w:szCs w:val="26"/>
+        </w:rPr>
+        <w:t>Trong đó, tầng giao thức tương tác dịch vụ (Service Communication Protocol) với công nghệ chuẩn là SOAP. SOAP là giao thức nằm giữa tầng vận chuyển và tầng mô tả thông tin về dịch vụ, cho phép người dùng triệu gọi một dịch vụ từ xa thông qua một thông điệp XML. Ngoài ra, để các dịch vụ có tính an toàn, toàn vẹn và bảo mật thông tin, trong kiến trúc dịch vụ Web, chúng ta có thêm các tầng Policy, Security, Transaction, Management.</w:t>
       </w:r>
     </w:p>
     <w:p>
@@ -4456,7 +3935,7 @@
           <w:sz w:val="24"/>
         </w:rPr>
       </w:pPr>
-      <w:bookmarkStart w:id="5" w:name="_Toc310778048"/>
+      <w:bookmarkStart w:id="8" w:name="_Toc311641061"/>
       <w:r>
         <w:rPr>
           <w:rStyle w:val="IntenseReference"/>
@@ -4466,7 +3945,7 @@
         </w:rPr>
         <w:t>4. Các thành phần của Dịch vụ Web</w:t>
       </w:r>
-      <w:bookmarkEnd w:id="5"/>
+      <w:bookmarkEnd w:id="8"/>
     </w:p>
     <w:p>
       <w:pPr>
@@ -4502,26 +3981,7 @@
           <w:sz w:val="26"/>
           <w:szCs w:val="26"/>
         </w:rPr>
-        <w:lastRenderedPageBreak/>
-        <w:t xml:space="preserve">Là một chuẩn mở do W3C đưa ra cho cách thức mô tả dữ liệu, nó được sử dụng để định nghĩa các thành phần dữ liệu trên trang web và cho những tài liệu B2B. </w:t>
-      </w:r>
-      <w:proofErr w:type="gramStart"/>
-      <w:r>
-        <w:rPr>
-          <w:rFonts w:ascii="Times New Roman" w:eastAsia="Times New Roman" w:hAnsi="Times New Roman" w:cs="Times New Roman"/>
-          <w:sz w:val="26"/>
-          <w:szCs w:val="26"/>
-        </w:rPr>
-        <w:t>Về hình thức, XML hoàn toàn có cấu trúc thẻ giống như ngôn ngữ HTML nhưng HTML định nghĩa thành phần được hiển thị như thế nào thì XML lại định nghĩa những thành phần đó chứa cái gì.</w:t>
-      </w:r>
-      <w:proofErr w:type="gramEnd"/>
-      <w:r>
-        <w:rPr>
-          <w:rFonts w:ascii="Times New Roman" w:eastAsia="Times New Roman" w:hAnsi="Times New Roman" w:cs="Times New Roman"/>
-          <w:sz w:val="26"/>
-          <w:szCs w:val="26"/>
-        </w:rPr>
-        <w:t xml:space="preserve"> Với XML, các thẻ có thể được lập trình viên tự tạo ra trên mỗi trang web và được chọn là định dạng thông điệp chuẩn bởi tính phổ biến và hiệu quả mã nguồn mở.</w:t>
+        <w:t>Là một chuẩn mở do W3C đưa ra cho cách thức mô tả dữ liệu, nó được sử dụng để định nghĩa các thành phần dữ liệu trên trang web và cho những tài liệu B2B. Về hình thức, XML hoàn toàn có cấu trúc thẻ giống như ngôn ngữ HTML nhưng HTML định nghĩa thành phần được hiển thị như thế nào thì XML lại định nghĩa những thành phần đó chứa cái gì. Với XML, các thẻ có thể được lập trình viên tự tạo ra trên mỗi trang web và được chọn là định dạng thông điệp chuẩn bởi tính phổ biến và hiệu quả mã nguồn mở.</w:t>
       </w:r>
     </w:p>
     <w:p>
@@ -4540,25 +4000,16 @@
           <w:sz w:val="26"/>
           <w:szCs w:val="26"/>
         </w:rPr>
-        <w:t xml:space="preserve">Do dịch vụ Web là sự kết hợp của nhiều thành phần khác nhau nên nó sử dụng các tính năng và đặc trưng của các thành phần đó để giao tiếp. XML là công cụ chính để giải quyết vấn đề này và là kiến trúc nền tảng cho việc xây dựng một dịch vụ Web, tất cả dữ liệu sẽ được chuyển sang định dạng thẻ XML. Khi đó, các thông tin mã hóa sẽ hoàn toàn phù hợp với các thông tin </w:t>
-      </w:r>
-      <w:proofErr w:type="gramStart"/>
-      <w:r>
-        <w:rPr>
-          <w:rFonts w:ascii="Times New Roman" w:eastAsia="Times New Roman" w:hAnsi="Times New Roman" w:cs="Times New Roman"/>
-          <w:sz w:val="26"/>
-          <w:szCs w:val="26"/>
-        </w:rPr>
-        <w:t>theo</w:t>
-      </w:r>
-      <w:proofErr w:type="gramEnd"/>
-      <w:r>
-        <w:rPr>
-          <w:rFonts w:ascii="Times New Roman" w:eastAsia="Times New Roman" w:hAnsi="Times New Roman" w:cs="Times New Roman"/>
-          <w:sz w:val="26"/>
-          <w:szCs w:val="26"/>
-        </w:rPr>
-        <w:t xml:space="preserve"> chuẩn của SOAP hoặc XML-RPC và có thể tương tác với nhau trong một thể thống nhất.</w:t>
+        <w:t xml:space="preserve">Do dịch vụ Web là sự kết hợp của nhiều thành phần khác nhau nên nó sử dụng các tính năng và đặc trưng của các thành phần đó để giao tiếp. XML là công cụ chính để giải quyết vấn đề này và là kiến trúc nền tảng cho việc xây dựng một dịch vụ Web, tất cả dữ </w:t>
+      </w:r>
+      <w:r>
+        <w:rPr>
+          <w:rFonts w:ascii="Times New Roman" w:eastAsia="Times New Roman" w:hAnsi="Times New Roman" w:cs="Times New Roman"/>
+          <w:sz w:val="26"/>
+          <w:szCs w:val="26"/>
+        </w:rPr>
+        <w:lastRenderedPageBreak/>
+        <w:t>liệu sẽ được chuyển sang định dạng thẻ XML. Khi đó, các thông tin mã hóa sẽ hoàn toàn phù hợp với các thông tin theo chuẩn của SOAP hoặc XML-RPC và có thể tương tác với nhau trong một thể thống nhất.</w:t>
       </w:r>
     </w:p>
     <w:p>
@@ -4570,23 +4021,13 @@
           <w:sz w:val="22"/>
         </w:rPr>
       </w:pPr>
-      <w:proofErr w:type="gramStart"/>
       <w:r>
         <w:rPr>
           <w:rStyle w:val="IntenseReference"/>
           <w:rFonts w:ascii="Times New Roman" w:hAnsi="Times New Roman" w:cs="Times New Roman"/>
           <w:sz w:val="22"/>
         </w:rPr>
-        <w:t>b)WSDL</w:t>
-      </w:r>
-      <w:proofErr w:type="gramEnd"/>
-      <w:r>
-        <w:rPr>
-          <w:rStyle w:val="IntenseReference"/>
-          <w:rFonts w:ascii="Times New Roman" w:hAnsi="Times New Roman" w:cs="Times New Roman"/>
-          <w:sz w:val="22"/>
-        </w:rPr>
-        <w:t xml:space="preserve"> – Web Service Description Language</w:t>
+        <w:t>b)WSDL – Web Service Description Language</w:t>
       </w:r>
     </w:p>
     <w:p>
@@ -4605,25 +4046,7 @@
           <w:sz w:val="26"/>
           <w:szCs w:val="26"/>
         </w:rPr>
-        <w:t xml:space="preserve">WSDL định nghĩa cách mô tả dịch vụ Web </w:t>
-      </w:r>
-      <w:proofErr w:type="gramStart"/>
-      <w:r>
-        <w:rPr>
-          <w:rFonts w:ascii="Times New Roman" w:eastAsia="Times New Roman" w:hAnsi="Times New Roman" w:cs="Times New Roman"/>
-          <w:sz w:val="26"/>
-          <w:szCs w:val="26"/>
-        </w:rPr>
-        <w:t>theo</w:t>
-      </w:r>
-      <w:proofErr w:type="gramEnd"/>
-      <w:r>
-        <w:rPr>
-          <w:rFonts w:ascii="Times New Roman" w:eastAsia="Times New Roman" w:hAnsi="Times New Roman" w:cs="Times New Roman"/>
-          <w:sz w:val="26"/>
-          <w:szCs w:val="26"/>
-        </w:rPr>
-        <w:t xml:space="preserve"> cú pháp tổng quát của XML, bao gồm các thông tin:</w:t>
+        <w:t>WSDL định nghĩa cách mô tả dịch vụ Web theo cú pháp tổng quát của XML, bao gồm các thông tin:</w:t>
       </w:r>
     </w:p>
     <w:p>
@@ -4693,43 +4116,7 @@
           <w:sz w:val="26"/>
           <w:szCs w:val="26"/>
         </w:rPr>
-        <w:t xml:space="preserve">Một WSDL hợp lệ gồm hai phần: phần giao diện (mô tả giao diện và phương thức kết nối) và phần thi hành mô tả thông tin truy xuất CSDL. Cả hai phần này sẽ được lưu trong 2 tập tin XML tương ứng là tập tin giao diện dịch vụ và tập tin thi hành dịch vụ. </w:t>
-      </w:r>
-      <w:proofErr w:type="gramStart"/>
-      <w:r>
-        <w:rPr>
-          <w:rFonts w:ascii="Times New Roman" w:eastAsia="Times New Roman" w:hAnsi="Times New Roman" w:cs="Times New Roman"/>
-          <w:sz w:val="26"/>
-          <w:szCs w:val="26"/>
-        </w:rPr>
-        <w:t>Giao diện của một dịch vụ Web được miêu tả trong phần này đưa ra cách thức làm thế nào để giao tiếp qua dịch vụ Web.</w:t>
-      </w:r>
-      <w:proofErr w:type="gramEnd"/>
-      <w:r>
-        <w:rPr>
-          <w:rFonts w:ascii="Times New Roman" w:eastAsia="Times New Roman" w:hAnsi="Times New Roman" w:cs="Times New Roman"/>
-          <w:sz w:val="26"/>
-          <w:szCs w:val="26"/>
-        </w:rPr>
-        <w:t xml:space="preserve"> Tên, giao thức liên kết và định dạng thông điệp yêu cầu để tương tác với dịch vụ Web được đưa vào </w:t>
-      </w:r>
-      <w:proofErr w:type="gramStart"/>
-      <w:r>
-        <w:rPr>
-          <w:rFonts w:ascii="Times New Roman" w:eastAsia="Times New Roman" w:hAnsi="Times New Roman" w:cs="Times New Roman"/>
-          <w:sz w:val="26"/>
-          <w:szCs w:val="26"/>
-        </w:rPr>
-        <w:t>thư</w:t>
-      </w:r>
-      <w:proofErr w:type="gramEnd"/>
-      <w:r>
-        <w:rPr>
-          <w:rFonts w:ascii="Times New Roman" w:eastAsia="Times New Roman" w:hAnsi="Times New Roman" w:cs="Times New Roman"/>
-          <w:sz w:val="26"/>
-          <w:szCs w:val="26"/>
-        </w:rPr>
-        <w:t xml:space="preserve"> mục của WSDL.</w:t>
+        <w:t>Một WSDL hợp lệ gồm hai phần: phần giao diện (mô tả giao diện và phương thức kết nối) và phần thi hành mô tả thông tin truy xuất CSDL. Cả hai phần này sẽ được lưu trong 2 tập tin XML tương ứng là tập tin giao diện dịch vụ và tập tin thi hành dịch vụ. Giao diện của một dịch vụ Web được miêu tả trong phần này đưa ra cách thức làm thế nào để giao tiếp qua dịch vụ Web. Tên, giao thức liên kết và định dạng thông điệp yêu cầu để tương tác với dịch vụ Web được đưa vào thư mục của WSDL.</w:t>
       </w:r>
     </w:p>
     <w:p>
@@ -4742,7 +4129,50 @@
           <w:szCs w:val="26"/>
         </w:rPr>
       </w:pPr>
-      <w:proofErr w:type="gramStart"/>
+      <w:r>
+        <w:rPr>
+          <w:rFonts w:ascii="Times New Roman" w:eastAsia="Times New Roman" w:hAnsi="Times New Roman" w:cs="Times New Roman"/>
+          <w:sz w:val="26"/>
+          <w:szCs w:val="26"/>
+        </w:rPr>
+        <w:t>WSDL thường được sử dụng kết hợp với XML schema và SOAP để cung cấp dịch vụ Web qua Internet. Một client khi kết nối tới dịch vụ Web có thể đọc WSDL để xác định những chức năng sẵn có trên server. Sau đó, client có thể sử dụng SOAP để lấy ra chức năng chính xác có trong WSDL.</w:t>
+      </w:r>
+    </w:p>
+    <w:p>
+      <w:pPr>
+        <w:spacing w:before="100" w:beforeAutospacing="1" w:after="100" w:afterAutospacing="1" w:line="240" w:lineRule="auto"/>
+        <w:rPr>
+          <w:rStyle w:val="IntenseReference"/>
+          <w:rFonts w:ascii="Times New Roman" w:hAnsi="Times New Roman" w:cs="Times New Roman"/>
+          <w:sz w:val="22"/>
+        </w:rPr>
+      </w:pPr>
+      <w:r>
+        <w:rPr>
+          <w:rStyle w:val="IntenseReference"/>
+          <w:rFonts w:ascii="Times New Roman" w:hAnsi="Times New Roman" w:cs="Times New Roman"/>
+          <w:sz w:val="22"/>
+        </w:rPr>
+        <w:t>c) Universal Description, Discovery, and Integration (UDDI)</w:t>
+      </w:r>
+    </w:p>
+    <w:p>
+      <w:pPr>
+        <w:spacing w:before="100" w:beforeAutospacing="1" w:after="100" w:afterAutospacing="1" w:line="360" w:lineRule="auto"/>
+        <w:rPr>
+          <w:rFonts w:ascii="Times New Roman" w:eastAsia="Times New Roman" w:hAnsi="Times New Roman" w:cs="Times New Roman"/>
+          <w:sz w:val="26"/>
+          <w:szCs w:val="26"/>
+        </w:rPr>
+      </w:pPr>
+      <w:r>
+        <w:rPr>
+          <w:rFonts w:ascii="Times New Roman" w:eastAsia="Times New Roman" w:hAnsi="Times New Roman" w:cs="Times New Roman"/>
+          <w:sz w:val="26"/>
+          <w:szCs w:val="26"/>
+        </w:rPr>
+        <w:t xml:space="preserve">Để có thể sử dụng các dịch vụ, trước tiên client phải tìm dịch vụ, ghi nhận thông tin về cách sử dụng và biết được đối tượng nào cung cấp dịch vụ. UDDI định nghĩa một số </w:t>
+      </w:r>
       <w:r>
         <w:rPr>
           <w:rFonts w:ascii="Times New Roman" w:eastAsia="Times New Roman" w:hAnsi="Times New Roman" w:cs="Times New Roman"/>
@@ -4750,62 +4180,7 @@
           <w:szCs w:val="26"/>
         </w:rPr>
         <w:lastRenderedPageBreak/>
-        <w:t>WSDL thường được sử dụng kết hợp với XML schema và SOAP để cung cấp dịch vụ Web qua Internet.</w:t>
-      </w:r>
-      <w:proofErr w:type="gramEnd"/>
-      <w:r>
-        <w:rPr>
-          <w:rFonts w:ascii="Times New Roman" w:eastAsia="Times New Roman" w:hAnsi="Times New Roman" w:cs="Times New Roman"/>
-          <w:sz w:val="26"/>
-          <w:szCs w:val="26"/>
-        </w:rPr>
-        <w:t xml:space="preserve"> </w:t>
-      </w:r>
-      <w:proofErr w:type="gramStart"/>
-      <w:r>
-        <w:rPr>
-          <w:rFonts w:ascii="Times New Roman" w:eastAsia="Times New Roman" w:hAnsi="Times New Roman" w:cs="Times New Roman"/>
-          <w:sz w:val="26"/>
-          <w:szCs w:val="26"/>
-        </w:rPr>
-        <w:t>Một client khi kết nối tới dịch vụ Web có thể đọc WSDL để xác định những chức năng sẵn có trên server.</w:t>
-      </w:r>
-      <w:proofErr w:type="gramEnd"/>
-      <w:r>
-        <w:rPr>
-          <w:rFonts w:ascii="Times New Roman" w:eastAsia="Times New Roman" w:hAnsi="Times New Roman" w:cs="Times New Roman"/>
-          <w:sz w:val="26"/>
-          <w:szCs w:val="26"/>
-        </w:rPr>
-        <w:t xml:space="preserve"> </w:t>
-      </w:r>
-      <w:proofErr w:type="gramStart"/>
-      <w:r>
-        <w:rPr>
-          <w:rFonts w:ascii="Times New Roman" w:eastAsia="Times New Roman" w:hAnsi="Times New Roman" w:cs="Times New Roman"/>
-          <w:sz w:val="26"/>
-          <w:szCs w:val="26"/>
-        </w:rPr>
-        <w:t>Sau đó, client có thể sử dụng SOAP để lấy ra chức năng chính xác có trong WSDL.</w:t>
-      </w:r>
-      <w:proofErr w:type="gramEnd"/>
-    </w:p>
-    <w:p>
-      <w:pPr>
-        <w:spacing w:before="100" w:beforeAutospacing="1" w:after="100" w:afterAutospacing="1" w:line="240" w:lineRule="auto"/>
-        <w:rPr>
-          <w:rStyle w:val="IntenseReference"/>
-          <w:rFonts w:ascii="Times New Roman" w:hAnsi="Times New Roman" w:cs="Times New Roman"/>
-          <w:sz w:val="22"/>
-        </w:rPr>
-      </w:pPr>
-      <w:r>
-        <w:rPr>
-          <w:rStyle w:val="IntenseReference"/>
-          <w:rFonts w:ascii="Times New Roman" w:hAnsi="Times New Roman" w:cs="Times New Roman"/>
-          <w:sz w:val="22"/>
-        </w:rPr>
-        <w:t>c) Universal Description, Discovery, and Integration (UDDI)</w:t>
+        <w:t>thành phần cho biết các thông tin này, cho phép các client truy tìm và nhận những thông tin được yêu cầu khi sử dụng dịch vụ Web.</w:t>
       </w:r>
     </w:p>
     <w:p>
@@ -4817,62 +4192,14 @@
           <w:szCs w:val="26"/>
         </w:rPr>
       </w:pPr>
-      <w:proofErr w:type="gramStart"/>
-      <w:r>
-        <w:rPr>
-          <w:rFonts w:ascii="Times New Roman" w:eastAsia="Times New Roman" w:hAnsi="Times New Roman" w:cs="Times New Roman"/>
-          <w:sz w:val="26"/>
-          <w:szCs w:val="26"/>
-        </w:rPr>
-        <w:t>Để có thể sử dụng các dịch vụ, trước tiên client phải tìm dịch vụ, ghi nhận thông tin về cách sử dụng và biết được đối tượng nào cung cấp dịch vụ.</w:t>
-      </w:r>
-      <w:proofErr w:type="gramEnd"/>
-      <w:r>
-        <w:rPr>
-          <w:rFonts w:ascii="Times New Roman" w:eastAsia="Times New Roman" w:hAnsi="Times New Roman" w:cs="Times New Roman"/>
-          <w:sz w:val="26"/>
-          <w:szCs w:val="26"/>
-        </w:rPr>
-        <w:t xml:space="preserve"> </w:t>
-      </w:r>
-      <w:proofErr w:type="gramStart"/>
-      <w:r>
-        <w:rPr>
-          <w:rFonts w:ascii="Times New Roman" w:eastAsia="Times New Roman" w:hAnsi="Times New Roman" w:cs="Times New Roman"/>
-          <w:sz w:val="26"/>
-          <w:szCs w:val="26"/>
-        </w:rPr>
-        <w:t>UDDI định nghĩa một số thành phần cho biết các thông tin này, cho phép các client truy tìm và nhận những thông tin được yêu cầu khi sử dụng dịch vụ Web.</w:t>
-      </w:r>
-      <w:proofErr w:type="gramEnd"/>
-    </w:p>
-    <w:p>
-      <w:pPr>
-        <w:spacing w:before="100" w:beforeAutospacing="1" w:after="100" w:afterAutospacing="1" w:line="360" w:lineRule="auto"/>
-        <w:rPr>
-          <w:rFonts w:ascii="Times New Roman" w:eastAsia="Times New Roman" w:hAnsi="Times New Roman" w:cs="Times New Roman"/>
-          <w:sz w:val="26"/>
-          <w:szCs w:val="26"/>
-        </w:rPr>
-      </w:pPr>
-      <w:r>
-        <w:rPr>
-          <w:rFonts w:ascii="Times New Roman" w:eastAsia="Times New Roman" w:hAnsi="Times New Roman" w:cs="Times New Roman"/>
-          <w:sz w:val="26"/>
-          <w:szCs w:val="26"/>
-        </w:rPr>
-        <w:t xml:space="preserve">- Cấu </w:t>
-      </w:r>
-      <w:proofErr w:type="gramStart"/>
-      <w:r>
-        <w:rPr>
-          <w:rFonts w:ascii="Times New Roman" w:eastAsia="Times New Roman" w:hAnsi="Times New Roman" w:cs="Times New Roman"/>
-          <w:sz w:val="26"/>
-          <w:szCs w:val="26"/>
-        </w:rPr>
-        <w:t>trúc UDDI :</w:t>
-      </w:r>
-      <w:proofErr w:type="gramEnd"/>
+      <w:r>
+        <w:rPr>
+          <w:rFonts w:ascii="Times New Roman" w:eastAsia="Times New Roman" w:hAnsi="Times New Roman" w:cs="Times New Roman"/>
+          <w:sz w:val="26"/>
+          <w:szCs w:val="26"/>
+        </w:rPr>
+        <w:t>- Cấu trúc UDDI :</w:t>
+      </w:r>
       <w:r>
         <w:rPr>
           <w:rFonts w:ascii="Times New Roman" w:eastAsia="Times New Roman" w:hAnsi="Times New Roman" w:cs="Times New Roman"/>
@@ -4880,18 +4207,8 @@
           <w:szCs w:val="26"/>
         </w:rPr>
         <w:br/>
-        <w:t xml:space="preserve">+ Trang trắng – White pages: chứa thông tin liên hệ và các định dạng chính yếu của dịch vụ Web, chẳng hạn tên giao dịch, địa chỉ, thông tin nhận dạng… </w:t>
-      </w:r>
-      <w:proofErr w:type="gramStart"/>
-      <w:r>
-        <w:rPr>
-          <w:rFonts w:ascii="Times New Roman" w:eastAsia="Times New Roman" w:hAnsi="Times New Roman" w:cs="Times New Roman"/>
-          <w:sz w:val="26"/>
-          <w:szCs w:val="26"/>
-        </w:rPr>
-        <w:t>Những thông tin này cho phép các đối tượng khác xác định được dịch vụ.</w:t>
-      </w:r>
-      <w:proofErr w:type="gramEnd"/>
+        <w:t>+ Trang trắng – White pages: chứa thông tin liên hệ và các định dạng chính yếu của dịch vụ Web, chẳng hạn tên giao dịch, địa chỉ, thông tin nhận dạng… Những thông tin này cho phép các đối tượng khác xác định được dịch vụ.</w:t>
+      </w:r>
       <w:r>
         <w:rPr>
           <w:rFonts w:ascii="Times New Roman" w:eastAsia="Times New Roman" w:hAnsi="Times New Roman" w:cs="Times New Roman"/>
@@ -4899,43 +4216,7 @@
           <w:szCs w:val="26"/>
         </w:rPr>
         <w:br/>
-        <w:t xml:space="preserve">+ Trang vàng – Yellow pages: chứa thông tin mô tả dịch vụ Web </w:t>
-      </w:r>
-      <w:proofErr w:type="gramStart"/>
-      <w:r>
-        <w:rPr>
-          <w:rFonts w:ascii="Times New Roman" w:eastAsia="Times New Roman" w:hAnsi="Times New Roman" w:cs="Times New Roman"/>
-          <w:sz w:val="26"/>
-          <w:szCs w:val="26"/>
-        </w:rPr>
-        <w:t>theo</w:t>
-      </w:r>
-      <w:proofErr w:type="gramEnd"/>
-      <w:r>
-        <w:rPr>
-          <w:rFonts w:ascii="Times New Roman" w:eastAsia="Times New Roman" w:hAnsi="Times New Roman" w:cs="Times New Roman"/>
-          <w:sz w:val="26"/>
-          <w:szCs w:val="26"/>
-        </w:rPr>
-        <w:t xml:space="preserve"> những loại khác nhau. Những thông tin này cho phép các đối tượng thấy được dịch vụ Web </w:t>
-      </w:r>
-      <w:proofErr w:type="gramStart"/>
-      <w:r>
-        <w:rPr>
-          <w:rFonts w:ascii="Times New Roman" w:eastAsia="Times New Roman" w:hAnsi="Times New Roman" w:cs="Times New Roman"/>
-          <w:sz w:val="26"/>
-          <w:szCs w:val="26"/>
-        </w:rPr>
-        <w:t>theo</w:t>
-      </w:r>
-      <w:proofErr w:type="gramEnd"/>
-      <w:r>
-        <w:rPr>
-          <w:rFonts w:ascii="Times New Roman" w:eastAsia="Times New Roman" w:hAnsi="Times New Roman" w:cs="Times New Roman"/>
-          <w:sz w:val="26"/>
-          <w:szCs w:val="26"/>
-        </w:rPr>
-        <w:t xml:space="preserve"> từng loại với nó.</w:t>
+        <w:t>+ Trang vàng – Yellow pages: chứa thông tin mô tả dịch vụ Web theo những loại khác nhau. Những thông tin này cho phép các đối tượng thấy được dịch vụ Web theo từng loại với nó.</w:t>
       </w:r>
       <w:r>
         <w:rPr>
@@ -4944,25 +4225,7 @@
           <w:szCs w:val="26"/>
         </w:rPr>
         <w:br/>
-        <w:t xml:space="preserve">+ Trang xanh – Green pages: chứa thông tin kỹ thuật mô tả các hành </w:t>
-      </w:r>
-      <w:proofErr w:type="gramStart"/>
-      <w:r>
-        <w:rPr>
-          <w:rFonts w:ascii="Times New Roman" w:eastAsia="Times New Roman" w:hAnsi="Times New Roman" w:cs="Times New Roman"/>
-          <w:sz w:val="26"/>
-          <w:szCs w:val="26"/>
-        </w:rPr>
-        <w:t>vi</w:t>
-      </w:r>
-      <w:proofErr w:type="gramEnd"/>
-      <w:r>
-        <w:rPr>
-          <w:rFonts w:ascii="Times New Roman" w:eastAsia="Times New Roman" w:hAnsi="Times New Roman" w:cs="Times New Roman"/>
-          <w:sz w:val="26"/>
-          <w:szCs w:val="26"/>
-        </w:rPr>
-        <w:t xml:space="preserve"> và các chức năng của dịch vụ Web.</w:t>
+        <w:t>+ Trang xanh – Green pages: chứa thông tin kỹ thuật mô tả các hành vi và các chức năng của dịch vụ Web.</w:t>
       </w:r>
       <w:r>
         <w:rPr>
@@ -4983,34 +4246,14 @@
           <w:szCs w:val="26"/>
         </w:rPr>
       </w:pPr>
-      <w:proofErr w:type="gramStart"/>
-      <w:r>
-        <w:rPr>
-          <w:rFonts w:ascii="Times New Roman" w:eastAsia="Times New Roman" w:hAnsi="Times New Roman" w:cs="Times New Roman"/>
-          <w:sz w:val="26"/>
-          <w:szCs w:val="26"/>
-        </w:rPr>
-        <w:t>Những thông tin về dịch vụ Web được sử dụng và công bố lên mạng sử dụng giao thức này.</w:t>
-      </w:r>
-      <w:proofErr w:type="gramEnd"/>
-      <w:r>
-        <w:rPr>
-          <w:rFonts w:ascii="Times New Roman" w:eastAsia="Times New Roman" w:hAnsi="Times New Roman" w:cs="Times New Roman"/>
-          <w:sz w:val="26"/>
-          <w:szCs w:val="26"/>
-        </w:rPr>
-        <w:t xml:space="preserve"> </w:t>
-      </w:r>
-      <w:proofErr w:type="gramStart"/>
-      <w:r>
-        <w:rPr>
-          <w:rFonts w:ascii="Times New Roman" w:eastAsia="Times New Roman" w:hAnsi="Times New Roman" w:cs="Times New Roman"/>
-          <w:sz w:val="26"/>
-          <w:szCs w:val="26"/>
-        </w:rPr>
-        <w:t>Nó sẽ kích hoạt các ứng dụng để tìm kiếm thông tin của dịch vụ Web khác nhằm xác định xem dịch vụ nào sẽ cần đến nó.</w:t>
-      </w:r>
-      <w:proofErr w:type="gramEnd"/>
+      <w:r>
+        <w:rPr>
+          <w:rFonts w:ascii="Times New Roman" w:eastAsia="Times New Roman" w:hAnsi="Times New Roman" w:cs="Times New Roman"/>
+          <w:sz w:val="26"/>
+          <w:szCs w:val="26"/>
+        </w:rPr>
+        <w:t>Những thông tin về dịch vụ Web được sử dụng và công bố lên mạng sử dụng giao thức này. Nó sẽ kích hoạt các ứng dụng để tìm kiếm thông tin của dịch vụ Web khác nhằm xác định xem dịch vụ nào sẽ cần đến nó.</w:t>
+      </w:r>
     </w:p>
     <w:p>
       <w:pPr>
@@ -5040,86 +4283,13 @@
           <w:szCs w:val="26"/>
         </w:rPr>
       </w:pPr>
-      <w:proofErr w:type="gramStart"/>
-      <w:r>
-        <w:rPr>
-          <w:rFonts w:ascii="Times New Roman" w:eastAsia="Times New Roman" w:hAnsi="Times New Roman" w:cs="Times New Roman"/>
-          <w:sz w:val="26"/>
-          <w:szCs w:val="26"/>
-        </w:rPr>
-        <w:t>Chúng ta đã hiểu cơ bản dịch vụ Web như thế nào nhưng vẫn còn một vấn đề khá quan trọng.</w:t>
-      </w:r>
-      <w:proofErr w:type="gramEnd"/>
-      <w:r>
-        <w:rPr>
-          <w:rFonts w:ascii="Times New Roman" w:eastAsia="Times New Roman" w:hAnsi="Times New Roman" w:cs="Times New Roman"/>
-          <w:sz w:val="26"/>
-          <w:szCs w:val="26"/>
-        </w:rPr>
-        <w:t xml:space="preserve"> </w:t>
-      </w:r>
-      <w:proofErr w:type="gramStart"/>
-      <w:r>
-        <w:rPr>
-          <w:rFonts w:ascii="Times New Roman" w:eastAsia="Times New Roman" w:hAnsi="Times New Roman" w:cs="Times New Roman"/>
-          <w:sz w:val="26"/>
-          <w:szCs w:val="26"/>
-        </w:rPr>
-        <w:t>Đó là làm thế nào để truy xuất dịch vụ khi đã tìm thấy?</w:t>
-      </w:r>
-      <w:proofErr w:type="gramEnd"/>
-      <w:r>
-        <w:rPr>
-          <w:rFonts w:ascii="Times New Roman" w:eastAsia="Times New Roman" w:hAnsi="Times New Roman" w:cs="Times New Roman"/>
-          <w:sz w:val="26"/>
-          <w:szCs w:val="26"/>
-        </w:rPr>
-        <w:t xml:space="preserve"> </w:t>
-      </w:r>
-      <w:proofErr w:type="gramStart"/>
-      <w:r>
-        <w:rPr>
-          <w:rFonts w:ascii="Times New Roman" w:eastAsia="Times New Roman" w:hAnsi="Times New Roman" w:cs="Times New Roman"/>
-          <w:sz w:val="26"/>
-          <w:szCs w:val="26"/>
-        </w:rPr>
-        <w:t xml:space="preserve">Câu trả lời là các dịch vụ </w:t>
-      </w:r>
-      <w:r>
-        <w:rPr>
-          <w:rFonts w:ascii="Times New Roman" w:eastAsia="Times New Roman" w:hAnsi="Times New Roman" w:cs="Times New Roman"/>
-          <w:sz w:val="26"/>
-          <w:szCs w:val="26"/>
-        </w:rPr>
-        <w:lastRenderedPageBreak/>
-        <w:t>Web có thể truy xuất bằng một giao thức là Simple Object Access Protocol – SOAP.</w:t>
-      </w:r>
-      <w:proofErr w:type="gramEnd"/>
-      <w:r>
-        <w:rPr>
-          <w:rFonts w:ascii="Times New Roman" w:eastAsia="Times New Roman" w:hAnsi="Times New Roman" w:cs="Times New Roman"/>
-          <w:sz w:val="26"/>
-          <w:szCs w:val="26"/>
-        </w:rPr>
-        <w:t xml:space="preserve"> Nói cách khác chúng ta có thể truy xuất đến UDDI registry bằng các lệnh gọi hoàn toàn </w:t>
-      </w:r>
-      <w:proofErr w:type="gramStart"/>
-      <w:r>
-        <w:rPr>
-          <w:rFonts w:ascii="Times New Roman" w:eastAsia="Times New Roman" w:hAnsi="Times New Roman" w:cs="Times New Roman"/>
-          <w:sz w:val="26"/>
-          <w:szCs w:val="26"/>
-        </w:rPr>
-        <w:t>theo</w:t>
-      </w:r>
-      <w:proofErr w:type="gramEnd"/>
-      <w:r>
-        <w:rPr>
-          <w:rFonts w:ascii="Times New Roman" w:eastAsia="Times New Roman" w:hAnsi="Times New Roman" w:cs="Times New Roman"/>
-          <w:sz w:val="26"/>
-          <w:szCs w:val="26"/>
-        </w:rPr>
-        <w:t xml:space="preserve"> định dạng của SOAP.</w:t>
+      <w:r>
+        <w:rPr>
+          <w:rFonts w:ascii="Times New Roman" w:eastAsia="Times New Roman" w:hAnsi="Times New Roman" w:cs="Times New Roman"/>
+          <w:sz w:val="26"/>
+          <w:szCs w:val="26"/>
+        </w:rPr>
+        <w:t>Chúng ta đã hiểu cơ bản dịch vụ Web như thế nào nhưng vẫn còn một vấn đề khá quan trọng. Đó là làm thế nào để truy xuất dịch vụ khi đã tìm thấy? Câu trả lời là các dịch vụ Web có thể truy xuất bằng một giao thức là Simple Object Access Protocol – SOAP. Nói cách khác chúng ta có thể truy xuất đến UDDI registry bằng các lệnh gọi hoàn toàn theo định dạng của SOAP.</w:t>
       </w:r>
     </w:p>
     <w:p>
@@ -5132,52 +4302,14 @@
           <w:szCs w:val="26"/>
         </w:rPr>
       </w:pPr>
-      <w:proofErr w:type="gramStart"/>
-      <w:r>
-        <w:rPr>
-          <w:rFonts w:ascii="Times New Roman" w:eastAsia="Times New Roman" w:hAnsi="Times New Roman" w:cs="Times New Roman"/>
-          <w:sz w:val="26"/>
-          <w:szCs w:val="26"/>
-        </w:rPr>
-        <w:t>SOAP là một giao thức giao tiếp có cấu trúc như XML.</w:t>
-      </w:r>
-      <w:proofErr w:type="gramEnd"/>
-      <w:r>
-        <w:rPr>
-          <w:rFonts w:ascii="Times New Roman" w:eastAsia="Times New Roman" w:hAnsi="Times New Roman" w:cs="Times New Roman"/>
-          <w:sz w:val="26"/>
-          <w:szCs w:val="26"/>
-        </w:rPr>
-        <w:t xml:space="preserve"> </w:t>
-      </w:r>
-      <w:proofErr w:type="gramStart"/>
-      <w:r>
-        <w:rPr>
-          <w:rFonts w:ascii="Times New Roman" w:eastAsia="Times New Roman" w:hAnsi="Times New Roman" w:cs="Times New Roman"/>
-          <w:sz w:val="26"/>
-          <w:szCs w:val="26"/>
-        </w:rPr>
-        <w:t>Nó được xem là cấu trúc xương sống của các ứng dụng phân tán được xây dựng từ nhiều ngôn ngữ và các hệ điều hành khác nhau.</w:t>
-      </w:r>
-      <w:proofErr w:type="gramEnd"/>
-      <w:r>
-        <w:rPr>
-          <w:rFonts w:ascii="Times New Roman" w:eastAsia="Times New Roman" w:hAnsi="Times New Roman" w:cs="Times New Roman"/>
-          <w:sz w:val="26"/>
-          <w:szCs w:val="26"/>
-        </w:rPr>
-        <w:t xml:space="preserve"> </w:t>
-      </w:r>
-      <w:proofErr w:type="gramStart"/>
-      <w:r>
-        <w:rPr>
-          <w:rFonts w:ascii="Times New Roman" w:eastAsia="Times New Roman" w:hAnsi="Times New Roman" w:cs="Times New Roman"/>
-          <w:sz w:val="26"/>
-          <w:szCs w:val="26"/>
-        </w:rPr>
-        <w:t>SOAP là giao thức thay đổi các thông điệp dựa trên XML qua mạng máy tính, thông thường sử dụng giao thức HTTP.</w:t>
-      </w:r>
-      <w:proofErr w:type="gramEnd"/>
+      <w:r>
+        <w:rPr>
+          <w:rFonts w:ascii="Times New Roman" w:eastAsia="Times New Roman" w:hAnsi="Times New Roman" w:cs="Times New Roman"/>
+          <w:sz w:val="26"/>
+          <w:szCs w:val="26"/>
+        </w:rPr>
+        <w:t>SOAP là một giao thức giao tiếp có cấu trúc như XML. Nó được xem là cấu trúc xương sống của các ứng dụng phân tán được xây dựng từ nhiều ngôn ngữ và các hệ điều hành khác nhau. SOAP là giao thức thay đổi các thông điệp dựa trên XML qua mạng máy tính, thông thường sử dụng giao thức HTTP.</w:t>
+      </w:r>
     </w:p>
     <w:p>
       <w:pPr>
@@ -5189,34 +4321,15 @@
           <w:szCs w:val="26"/>
         </w:rPr>
       </w:pPr>
-      <w:proofErr w:type="gramStart"/>
-      <w:r>
-        <w:rPr>
-          <w:rFonts w:ascii="Times New Roman" w:eastAsia="Times New Roman" w:hAnsi="Times New Roman" w:cs="Times New Roman"/>
-          <w:sz w:val="26"/>
-          <w:szCs w:val="26"/>
-        </w:rPr>
-        <w:t>Một client sẽ gửi thông điệp yêu cầu tới server và ngay lập tức server sẽ gửi những thông điệp trả lời tới client.</w:t>
-      </w:r>
-      <w:proofErr w:type="gramEnd"/>
-      <w:r>
-        <w:rPr>
-          <w:rFonts w:ascii="Times New Roman" w:eastAsia="Times New Roman" w:hAnsi="Times New Roman" w:cs="Times New Roman"/>
-          <w:sz w:val="26"/>
-          <w:szCs w:val="26"/>
-        </w:rPr>
-        <w:t xml:space="preserve"> </w:t>
-      </w:r>
-      <w:proofErr w:type="gramStart"/>
-      <w:r>
-        <w:rPr>
-          <w:rFonts w:ascii="Times New Roman" w:eastAsia="Times New Roman" w:hAnsi="Times New Roman" w:cs="Times New Roman"/>
-          <w:sz w:val="26"/>
-          <w:szCs w:val="26"/>
-        </w:rPr>
-        <w:t>Cả SMTP và HTTP đều là những giao thức ở lớp ứng dụng của SOAP nhưng HTTP được sử dụng và chấp nhận rộng rãi hơn bởi ngày nay nó có thể làm việc rất tốt với cơ sở hạ tầng Internet.</w:t>
-      </w:r>
-      <w:proofErr w:type="gramEnd"/>
+      <w:r>
+        <w:rPr>
+          <w:rFonts w:ascii="Times New Roman" w:eastAsia="Times New Roman" w:hAnsi="Times New Roman" w:cs="Times New Roman"/>
+          <w:sz w:val="26"/>
+          <w:szCs w:val="26"/>
+        </w:rPr>
+        <w:lastRenderedPageBreak/>
+        <w:t>Một client sẽ gửi thông điệp yêu cầu tới server và ngay lập tức server sẽ gửi những thông điệp trả lời tới client. Cả SMTP và HTTP đều là những giao thức ở lớp ứng dụng của SOAP nhưng HTTP được sử dụng và chấp nhận rộng rãi hơn bởi ngày nay nó có thể làm việc rất tốt với cơ sở hạ tầng Internet.</w:t>
+      </w:r>
     </w:p>
     <w:p>
       <w:pPr>
@@ -5233,25 +4346,7 @@
           <w:sz w:val="26"/>
           <w:szCs w:val="26"/>
         </w:rPr>
-        <w:t xml:space="preserve">Cấu trúc một thông điệp </w:t>
-      </w:r>
-      <w:proofErr w:type="gramStart"/>
-      <w:r>
-        <w:rPr>
-          <w:rFonts w:ascii="Times New Roman" w:eastAsia="Times New Roman" w:hAnsi="Times New Roman" w:cs="Times New Roman"/>
-          <w:sz w:val="26"/>
-          <w:szCs w:val="26"/>
-        </w:rPr>
-        <w:t>theo</w:t>
-      </w:r>
-      <w:proofErr w:type="gramEnd"/>
-      <w:r>
-        <w:rPr>
-          <w:rFonts w:ascii="Times New Roman" w:eastAsia="Times New Roman" w:hAnsi="Times New Roman" w:cs="Times New Roman"/>
-          <w:sz w:val="26"/>
-          <w:szCs w:val="26"/>
-        </w:rPr>
-        <w:t xml:space="preserve"> dạng SOAP</w:t>
+        <w:t>Cấu trúc một thông điệp theo dạng SOAP</w:t>
       </w:r>
     </w:p>
     <w:p>
@@ -5269,25 +4364,7 @@
           <w:sz w:val="26"/>
           <w:szCs w:val="26"/>
         </w:rPr>
-        <w:t xml:space="preserve">Thông điệp </w:t>
-      </w:r>
-      <w:proofErr w:type="gramStart"/>
-      <w:r>
-        <w:rPr>
-          <w:rFonts w:ascii="Times New Roman" w:eastAsia="Times New Roman" w:hAnsi="Times New Roman" w:cs="Times New Roman"/>
-          <w:sz w:val="26"/>
-          <w:szCs w:val="26"/>
-        </w:rPr>
-        <w:t>theo</w:t>
-      </w:r>
-      <w:proofErr w:type="gramEnd"/>
-      <w:r>
-        <w:rPr>
-          <w:rFonts w:ascii="Times New Roman" w:eastAsia="Times New Roman" w:hAnsi="Times New Roman" w:cs="Times New Roman"/>
-          <w:sz w:val="26"/>
-          <w:szCs w:val="26"/>
-        </w:rPr>
-        <w:t xml:space="preserve"> định dạng SOAP là một văn bản XML bình thường bao gồm các phần tử sau:</w:t>
+        <w:t>Thông điệp theo định dạng SOAP là một văn bản XML bình thường bao gồm các phần tử sau:</w:t>
       </w:r>
     </w:p>
     <w:p>
@@ -5314,18 +4391,8 @@
           <w:szCs w:val="26"/>
         </w:rPr>
         <w:br/>
-        <w:t xml:space="preserve">- Phần tử đầu trang – header: chứa các thông tin tiêu đề cho trang, phần tử này không bắt buộc khai báo trong văn bản. </w:t>
-      </w:r>
-      <w:proofErr w:type="gramStart"/>
-      <w:r>
-        <w:rPr>
-          <w:rFonts w:ascii="Times New Roman" w:eastAsia="Times New Roman" w:hAnsi="Times New Roman" w:cs="Times New Roman"/>
-          <w:sz w:val="26"/>
-          <w:szCs w:val="26"/>
-        </w:rPr>
-        <w:t>Header còn có thể mang những dữ liệu chứng thực, những chứ ký số, thông tin mã hóa hay cài đặt cho các giao dịch khác.</w:t>
-      </w:r>
-      <w:proofErr w:type="gramEnd"/>
+        <w:t>- Phần tử đầu trang – header: chứa các thông tin tiêu đề cho trang, phần tử này không bắt buộc khai báo trong văn bản. Header còn có thể mang những dữ liệu chứng thực, những chứ ký số, thông tin mã hóa hay cài đặt cho các giao dịch khác.</w:t>
+      </w:r>
       <w:r>
         <w:rPr>
           <w:rFonts w:ascii="Times New Roman" w:eastAsia="Times New Roman" w:hAnsi="Times New Roman" w:cs="Times New Roman"/>
@@ -5354,7 +4421,58 @@
           <w:szCs w:val="26"/>
         </w:rPr>
       </w:pPr>
-      <w:proofErr w:type="gramStart"/>
+      <w:r>
+        <w:rPr>
+          <w:rFonts w:ascii="Times New Roman" w:eastAsia="Times New Roman" w:hAnsi="Times New Roman" w:cs="Times New Roman"/>
+          <w:sz w:val="26"/>
+          <w:szCs w:val="26"/>
+        </w:rPr>
+        <w:t>Một SOAP đơn giản trong body sẽ lưu các thông tin về tên thông điệp, tham chiếu tới một thể hiện của dịch vụ, một hoặc nhiều tham số. Có 3 kiểu thông báo sẽ được đưa ra khi truyền thông tin: request message(tham số gọi thực thi một thông điệp), respond message (các tham số trả về, được sử dụng khi yêu cầu được đáp ứng) và cuối cùng là fault message (thông báo tình trạng lỗi).</w:t>
+      </w:r>
+    </w:p>
+    <w:p>
+      <w:pPr>
+        <w:spacing w:before="100" w:beforeAutospacing="1" w:after="100" w:afterAutospacing="1" w:line="360" w:lineRule="auto"/>
+        <w:rPr>
+          <w:rFonts w:ascii="Times New Roman" w:eastAsia="Times New Roman" w:hAnsi="Times New Roman" w:cs="Times New Roman"/>
+          <w:sz w:val="26"/>
+          <w:szCs w:val="26"/>
+        </w:rPr>
+      </w:pPr>
+      <w:r>
+        <w:rPr>
+          <w:rFonts w:ascii="Times New Roman" w:eastAsia="Times New Roman" w:hAnsi="Times New Roman" w:cs="Times New Roman"/>
+          <w:sz w:val="26"/>
+          <w:szCs w:val="26"/>
+        </w:rPr>
+        <w:t>Kiểu truyền thông: Có 2 kiểu truyền thông</w:t>
+      </w:r>
+    </w:p>
+    <w:p>
+      <w:pPr>
+        <w:spacing w:before="100" w:beforeAutospacing="1" w:after="100" w:afterAutospacing="1" w:line="360" w:lineRule="auto"/>
+        <w:rPr>
+          <w:rFonts w:ascii="Times New Roman" w:eastAsia="Times New Roman" w:hAnsi="Times New Roman" w:cs="Times New Roman"/>
+          <w:sz w:val="26"/>
+          <w:szCs w:val="26"/>
+        </w:rPr>
+      </w:pPr>
+      <w:r>
+        <w:rPr>
+          <w:rFonts w:ascii="Times New Roman" w:eastAsia="Times New Roman" w:hAnsi="Times New Roman" w:cs="Times New Roman"/>
+          <w:sz w:val="26"/>
+          <w:szCs w:val="26"/>
+        </w:rPr>
+        <w:t>- Remote procedure call (RPC): cho phép gọi hàm hoặc thủ tục qua mạng. Kiểu này được khai thác bởi nhiều dịch vụ Web.</w:t>
+      </w:r>
+      <w:r>
+        <w:rPr>
+          <w:rFonts w:ascii="Times New Roman" w:eastAsia="Times New Roman" w:hAnsi="Times New Roman" w:cs="Times New Roman"/>
+          <w:sz w:val="26"/>
+          <w:szCs w:val="26"/>
+        </w:rPr>
+        <w:br/>
+      </w:r>
       <w:r>
         <w:rPr>
           <w:rFonts w:ascii="Times New Roman" w:eastAsia="Times New Roman" w:hAnsi="Times New Roman" w:cs="Times New Roman"/>
@@ -5362,34 +4480,7 @@
           <w:szCs w:val="26"/>
         </w:rPr>
         <w:lastRenderedPageBreak/>
-        <w:t>Một SOAP đơn giản trong body sẽ lưu các thông tin về tên thông điệp, tham chiếu tới một thể hiện của dịch vụ, một hoặc nhiều tham số.</w:t>
-      </w:r>
-      <w:proofErr w:type="gramEnd"/>
-      <w:r>
-        <w:rPr>
-          <w:rFonts w:ascii="Times New Roman" w:eastAsia="Times New Roman" w:hAnsi="Times New Roman" w:cs="Times New Roman"/>
-          <w:sz w:val="26"/>
-          <w:szCs w:val="26"/>
-        </w:rPr>
-        <w:t xml:space="preserve"> Có 3 kiểu thông báo sẽ được đưa ra khi truyền thông tin: request </w:t>
-      </w:r>
-      <w:proofErr w:type="gramStart"/>
-      <w:r>
-        <w:rPr>
-          <w:rFonts w:ascii="Times New Roman" w:eastAsia="Times New Roman" w:hAnsi="Times New Roman" w:cs="Times New Roman"/>
-          <w:sz w:val="26"/>
-          <w:szCs w:val="26"/>
-        </w:rPr>
-        <w:t>message(</w:t>
-      </w:r>
-      <w:proofErr w:type="gramEnd"/>
-      <w:r>
-        <w:rPr>
-          <w:rFonts w:ascii="Times New Roman" w:eastAsia="Times New Roman" w:hAnsi="Times New Roman" w:cs="Times New Roman"/>
-          <w:sz w:val="26"/>
-          <w:szCs w:val="26"/>
-        </w:rPr>
-        <w:t>tham số gọi thực thi một thông điệp), respond message (các tham số trả về, được sử dụng khi yêu cầu được đáp ứng) và cuối cùng là fault message (thông báo tình trạng lỗi).</w:t>
+        <w:t>- Document: được biết đến như kiểu hướng thông điệp, nó cung cấp giao tiếp ở mức trừu tượng thấp, khó hiểu và yêu cầu lập trình viên mất công sức hơn.</w:t>
       </w:r>
     </w:p>
     <w:p>
@@ -5407,7 +4498,7 @@
           <w:sz w:val="26"/>
           <w:szCs w:val="26"/>
         </w:rPr>
-        <w:t>Kiểu truyền thông: Có 2 kiểu truyền thông</w:t>
+        <w:t>Hai kiểu truyền thông này cung cấp các định dạng thông điệp, tham số, lời gọi đến các API khác nhau nên việc sử dụng chúng tùy thuộc vào thời gian và sự phù hợp với dịch vụ Web cần xây dựng.</w:t>
       </w:r>
     </w:p>
     <w:p>
@@ -5425,44 +4516,7 @@
           <w:sz w:val="26"/>
           <w:szCs w:val="26"/>
         </w:rPr>
-        <w:t xml:space="preserve">- Remote procedure </w:t>
-      </w:r>
-      <w:proofErr w:type="gramStart"/>
-      <w:r>
-        <w:rPr>
-          <w:rFonts w:ascii="Times New Roman" w:eastAsia="Times New Roman" w:hAnsi="Times New Roman" w:cs="Times New Roman"/>
-          <w:sz w:val="26"/>
-          <w:szCs w:val="26"/>
-        </w:rPr>
-        <w:t>call</w:t>
-      </w:r>
-      <w:proofErr w:type="gramEnd"/>
-      <w:r>
-        <w:rPr>
-          <w:rFonts w:ascii="Times New Roman" w:eastAsia="Times New Roman" w:hAnsi="Times New Roman" w:cs="Times New Roman"/>
-          <w:sz w:val="26"/>
-          <w:szCs w:val="26"/>
-        </w:rPr>
-        <w:t xml:space="preserve"> (RPC): cho phép gọi hàm hoặc thủ tục qua mạng. </w:t>
-      </w:r>
-      <w:proofErr w:type="gramStart"/>
-      <w:r>
-        <w:rPr>
-          <w:rFonts w:ascii="Times New Roman" w:eastAsia="Times New Roman" w:hAnsi="Times New Roman" w:cs="Times New Roman"/>
-          <w:sz w:val="26"/>
-          <w:szCs w:val="26"/>
-        </w:rPr>
-        <w:t>Kiểu này được khai thác bởi nhiều dịch vụ Web.</w:t>
-      </w:r>
-      <w:proofErr w:type="gramEnd"/>
-      <w:r>
-        <w:rPr>
-          <w:rFonts w:ascii="Times New Roman" w:eastAsia="Times New Roman" w:hAnsi="Times New Roman" w:cs="Times New Roman"/>
-          <w:sz w:val="26"/>
-          <w:szCs w:val="26"/>
-        </w:rPr>
-        <w:br/>
-        <w:t>- Document: được biết đến như kiểu hướng thông điệp, nó cung cấp giao tiếp ở mức trừu tượng thấp, khó hiểu và yêu cầu lập trình viên mất công sức hơn.</w:t>
+        <w:t>Cấu trúc dữ liệu: Cung cấp những định dạng và khái niệm cơ bản giống như trong các ngôn ngữ lập trình khác như kiểu dữ liệu (int, string, date…) hay những kiều phức tạp hơn như struct, array, vector… Định nghĩa cấu trúc dữ liệu SOAP được đặt trong namespace SOAP-ENC.</w:t>
       </w:r>
     </w:p>
     <w:p>
@@ -5480,64 +4534,8 @@
           <w:sz w:val="26"/>
           <w:szCs w:val="26"/>
         </w:rPr>
-        <w:t>Hai kiểu truyền thông này cung cấp các định dạng thông điệp, tham số, lời gọi đến các API khác nhau nên việc sử dụng chúng tùy thuộc vào thời gian và sự phù hợp với dịch vụ Web cần xây dựng.</w:t>
-      </w:r>
-    </w:p>
-    <w:p>
-      <w:pPr>
-        <w:spacing w:before="100" w:beforeAutospacing="1" w:after="100" w:afterAutospacing="1" w:line="360" w:lineRule="auto"/>
-        <w:rPr>
-          <w:rFonts w:ascii="Times New Roman" w:eastAsia="Times New Roman" w:hAnsi="Times New Roman" w:cs="Times New Roman"/>
-          <w:sz w:val="26"/>
-          <w:szCs w:val="26"/>
-        </w:rPr>
-      </w:pPr>
-      <w:r>
-        <w:rPr>
-          <w:rFonts w:ascii="Times New Roman" w:eastAsia="Times New Roman" w:hAnsi="Times New Roman" w:cs="Times New Roman"/>
-          <w:sz w:val="26"/>
-          <w:szCs w:val="26"/>
-        </w:rPr>
-        <w:t xml:space="preserve">Cấu trúc dữ liệu: Cung cấp những định dạng và khái niệm cơ bản giống như trong các ngôn ngữ lập trình khác như kiểu dữ liệu (int, string, date…) hay những kiều phức tạp hơn như struct, array, vector… </w:t>
-      </w:r>
-      <w:proofErr w:type="gramStart"/>
-      <w:r>
-        <w:rPr>
-          <w:rFonts w:ascii="Times New Roman" w:eastAsia="Times New Roman" w:hAnsi="Times New Roman" w:cs="Times New Roman"/>
-          <w:sz w:val="26"/>
-          <w:szCs w:val="26"/>
-        </w:rPr>
-        <w:t>Định nghĩa cấu trúc dữ liệu SOAP được đặt trong namespace SOAP-ENC.</w:t>
-      </w:r>
-      <w:proofErr w:type="gramEnd"/>
-    </w:p>
-    <w:p>
-      <w:pPr>
-        <w:spacing w:before="100" w:beforeAutospacing="1" w:after="100" w:afterAutospacing="1" w:line="360" w:lineRule="auto"/>
-        <w:rPr>
-          <w:rFonts w:ascii="Times New Roman" w:eastAsia="Times New Roman" w:hAnsi="Times New Roman" w:cs="Times New Roman"/>
-          <w:sz w:val="26"/>
-          <w:szCs w:val="26"/>
-        </w:rPr>
-      </w:pPr>
-      <w:r>
-        <w:rPr>
-          <w:rFonts w:ascii="Times New Roman" w:eastAsia="Times New Roman" w:hAnsi="Times New Roman" w:cs="Times New Roman"/>
-          <w:sz w:val="26"/>
-          <w:szCs w:val="26"/>
-        </w:rPr>
-        <w:t xml:space="preserve">Mã hóa: Giả sử service rquester và service provider được phát triển trong Java, khi đó mã hóa SOAP là làm thế nào chuyển đổi từ cấu trúc dữ liệu Java sang SOAP XML và ngược lại, bởi vì định dạng cho Web Service chính là XML. Bất kỳ một môi trường thực thi SOAP nào cũng phải có một bảng chứa thông tin ánh xạ nhằm chuyển đổi từ ngôn ngữ Java sang XML và từ XML sang Java – bảng đó được gọi là SOAPMappingRegistry. </w:t>
-      </w:r>
-      <w:proofErr w:type="gramStart"/>
-      <w:r>
-        <w:rPr>
-          <w:rFonts w:ascii="Times New Roman" w:eastAsia="Times New Roman" w:hAnsi="Times New Roman" w:cs="Times New Roman"/>
-          <w:sz w:val="26"/>
-          <w:szCs w:val="26"/>
-        </w:rPr>
-        <w:t>Nếu một kiểu dữ liệu được sử dụng dưới một dạng mã hóa thì sẽ có một ánh xạ tồn tại trong bộ đăng ký của môi trường thực thi SOAP đó.</w:t>
-      </w:r>
-      <w:proofErr w:type="gramEnd"/>
+        <w:t>Mã hóa: Giả sử service rquester và service provider được phát triển trong Java, khi đó mã hóa SOAP là làm thế nào chuyển đổi từ cấu trúc dữ liệu Java sang SOAP XML và ngược lại, bởi vì định dạng cho Web Service chính là XML. Bất kỳ một môi trường thực thi SOAP nào cũng phải có một bảng chứa thông tin ánh xạ nhằm chuyển đổi từ ngôn ngữ Java sang XML và từ XML sang Java – bảng đó được gọi là SOAPMappingRegistry. Nếu một kiểu dữ liệu được sử dụng dưới một dạng mã hóa thì sẽ có một ánh xạ tồn tại trong bộ đăng ký của môi trường thực thi SOAP đó.</w:t>
+      </w:r>
     </w:p>
     <w:p>
       <w:pPr>
@@ -5548,17 +4546,16 @@
           <w:sz w:val="24"/>
         </w:rPr>
       </w:pPr>
-      <w:bookmarkStart w:id="6" w:name="_Toc310778049"/>
+      <w:bookmarkStart w:id="9" w:name="_Toc311641062"/>
       <w:r>
         <w:rPr>
           <w:rFonts w:ascii="Times New Roman" w:eastAsia="Times New Roman" w:hAnsi="Times New Roman" w:cs="Times New Roman"/>
           <w:b/>
           <w:sz w:val="24"/>
         </w:rPr>
-        <w:lastRenderedPageBreak/>
         <w:t>5. An toàn cho dịch vụ Web</w:t>
       </w:r>
-      <w:bookmarkEnd w:id="6"/>
+      <w:bookmarkEnd w:id="9"/>
     </w:p>
     <w:p>
       <w:pPr>
@@ -5570,23 +4567,13 @@
           <w:szCs w:val="26"/>
         </w:rPr>
       </w:pPr>
-      <w:proofErr w:type="gramStart"/>
-      <w:r>
-        <w:rPr>
-          <w:rFonts w:ascii="Times New Roman" w:eastAsia="Times New Roman" w:hAnsi="Times New Roman" w:cs="Times New Roman"/>
-          <w:sz w:val="26"/>
-          <w:szCs w:val="26"/>
-        </w:rPr>
-        <w:t>Dịch vụ Web liên kết và tương tác với các ứng dụng qua Internet, chính vì vậy bảo mật là một vấn đề được quan tâm khi các công ty tiến tới kết hợp ứng dụng với một dịch vụ Web.</w:t>
-      </w:r>
-      <w:proofErr w:type="gramEnd"/>
-      <w:r>
-        <w:rPr>
-          <w:rFonts w:ascii="Times New Roman" w:eastAsia="Times New Roman" w:hAnsi="Times New Roman" w:cs="Times New Roman"/>
-          <w:sz w:val="26"/>
-          <w:szCs w:val="26"/>
-        </w:rPr>
-        <w:t xml:space="preserve"> Việc đảm bảo an toàn cho dịch vụ Web là một vấn đề quan trọng, đặc biệt đối với những dịch vụ liên quan đến trao đổi tiền tệ, thông tin từ thị trường chứng khoán hay dịch vụ bán hàng qua mạng (liên quan đến trả tiền bằng tài khoản và có yêu cầu thông tin cá nhân của người dùng).</w:t>
+      <w:r>
+        <w:rPr>
+          <w:rFonts w:ascii="Times New Roman" w:eastAsia="Times New Roman" w:hAnsi="Times New Roman" w:cs="Times New Roman"/>
+          <w:sz w:val="26"/>
+          <w:szCs w:val="26"/>
+        </w:rPr>
+        <w:t>Dịch vụ Web liên kết và tương tác với các ứng dụng qua Internet, chính vì vậy bảo mật là một vấn đề được quan tâm khi các công ty tiến tới kết hợp ứng dụng với một dịch vụ Web. Việc đảm bảo an toàn cho dịch vụ Web là một vấn đề quan trọng, đặc biệt đối với những dịch vụ liên quan đến trao đổi tiền tệ, thông tin từ thị trường chứng khoán hay dịch vụ bán hàng qua mạng (liên quan đến trả tiền bằng tài khoản và có yêu cầu thông tin cá nhân của người dùng).</w:t>
       </w:r>
     </w:p>
     <w:p>
@@ -5605,61 +4592,8 @@
           <w:sz w:val="26"/>
           <w:szCs w:val="26"/>
         </w:rPr>
-        <w:t xml:space="preserve">Trước khi có WS-Security (bảo mật cho dịch vụ Web) thì ý nghĩa thông thường của </w:t>
-      </w:r>
-      <w:proofErr w:type="gramStart"/>
-      <w:r>
-        <w:rPr>
-          <w:rFonts w:ascii="Times New Roman" w:eastAsia="Times New Roman" w:hAnsi="Times New Roman" w:cs="Times New Roman"/>
-          <w:sz w:val="26"/>
-          <w:szCs w:val="26"/>
-        </w:rPr>
-        <w:t>an</w:t>
-      </w:r>
-      <w:proofErr w:type="gramEnd"/>
-      <w:r>
-        <w:rPr>
-          <w:rFonts w:ascii="Times New Roman" w:eastAsia="Times New Roman" w:hAnsi="Times New Roman" w:cs="Times New Roman"/>
-          <w:sz w:val="26"/>
-          <w:szCs w:val="26"/>
-        </w:rPr>
-        <w:t xml:space="preserve"> toàn dịch vụ Web là bảo mật kênh truyền dữ liệu. </w:t>
-      </w:r>
-      <w:proofErr w:type="gramStart"/>
-      <w:r>
-        <w:rPr>
-          <w:rFonts w:ascii="Times New Roman" w:eastAsia="Times New Roman" w:hAnsi="Times New Roman" w:cs="Times New Roman"/>
-          <w:sz w:val="26"/>
-          <w:szCs w:val="26"/>
-        </w:rPr>
-        <w:t>Hiện nay, nó được thực hiện cho những SOAP/HTTP dựa trên cơ chế truyền thông điệp bằng cách sử dụng giao thức HTTPS.</w:t>
-      </w:r>
-      <w:proofErr w:type="gramEnd"/>
-      <w:r>
-        <w:rPr>
-          <w:rFonts w:ascii="Times New Roman" w:eastAsia="Times New Roman" w:hAnsi="Times New Roman" w:cs="Times New Roman"/>
-          <w:sz w:val="26"/>
-          <w:szCs w:val="26"/>
-        </w:rPr>
-        <w:t xml:space="preserve"> Không chỉ là </w:t>
-      </w:r>
-      <w:proofErr w:type="gramStart"/>
-      <w:r>
-        <w:rPr>
-          <w:rFonts w:ascii="Times New Roman" w:eastAsia="Times New Roman" w:hAnsi="Times New Roman" w:cs="Times New Roman"/>
-          <w:sz w:val="26"/>
-          <w:szCs w:val="26"/>
-        </w:rPr>
-        <w:t>an</w:t>
-      </w:r>
-      <w:proofErr w:type="gramEnd"/>
-      <w:r>
-        <w:rPr>
-          <w:rFonts w:ascii="Times New Roman" w:eastAsia="Times New Roman" w:hAnsi="Times New Roman" w:cs="Times New Roman"/>
-          <w:sz w:val="26"/>
-          <w:szCs w:val="26"/>
-        </w:rPr>
-        <w:t xml:space="preserve"> toàn ở mức truyền thông điệp, HTTPS còn cung cấp sự an toàn tới toàn bộ gói dữ liệu HTTP.</w:t>
+        <w:lastRenderedPageBreak/>
+        <w:t>Trước khi có WS-Security (bảo mật cho dịch vụ Web) thì ý nghĩa thông thường của an toàn dịch vụ Web là bảo mật kênh truyền dữ liệu. Hiện nay, nó được thực hiện cho những SOAP/HTTP dựa trên cơ chế truyền thông điệp bằng cách sử dụng giao thức HTTPS. Không chỉ là an toàn ở mức truyền thông điệp, HTTPS còn cung cấp sự an toàn tới toàn bộ gói dữ liệu HTTP.</w:t>
       </w:r>
     </w:p>
     <w:p>
@@ -5678,25 +4612,7 @@
           <w:sz w:val="26"/>
           <w:szCs w:val="26"/>
         </w:rPr>
-        <w:t xml:space="preserve">Mặc dù HTTPS không bao gồm tất cả các khía cạnh trong chuẩn an toàn </w:t>
-      </w:r>
-      <w:proofErr w:type="gramStart"/>
-      <w:r>
-        <w:rPr>
-          <w:rFonts w:ascii="Times New Roman" w:eastAsia="Times New Roman" w:hAnsi="Times New Roman" w:cs="Times New Roman"/>
-          <w:sz w:val="26"/>
-          <w:szCs w:val="26"/>
-        </w:rPr>
-        <w:t>chung</w:t>
-      </w:r>
-      <w:proofErr w:type="gramEnd"/>
-      <w:r>
-        <w:rPr>
-          <w:rFonts w:ascii="Times New Roman" w:eastAsia="Times New Roman" w:hAnsi="Times New Roman" w:cs="Times New Roman"/>
-          <w:sz w:val="26"/>
-          <w:szCs w:val="26"/>
-        </w:rPr>
-        <w:t xml:space="preserve"> cho dịch vụ Web nhưng nó đã cung cấp một lớp bảo mật khá đầy đủ với định danh, chứng thực, tính toàn vẹn thông điệp hay độ tin cậy.</w:t>
+        <w:t>Mặc dù HTTPS không bao gồm tất cả các khía cạnh trong chuẩn an toàn chung cho dịch vụ Web nhưng nó đã cung cấp một lớp bảo mật khá đầy đủ với định danh, chứng thực, tính toàn vẹn thông điệp hay độ tin cậy.</w:t>
       </w:r>
     </w:p>
     <w:p>
@@ -5723,25 +4639,7 @@
           <w:sz w:val="26"/>
           <w:szCs w:val="26"/>
         </w:rPr>
-        <w:t xml:space="preserve">Đảm bảo </w:t>
-      </w:r>
-      <w:proofErr w:type="gramStart"/>
-      <w:r>
-        <w:rPr>
-          <w:rFonts w:ascii="Times New Roman" w:eastAsia="Times New Roman" w:hAnsi="Times New Roman" w:cs="Times New Roman"/>
-          <w:sz w:val="26"/>
-          <w:szCs w:val="26"/>
-        </w:rPr>
-        <w:t>an</w:t>
-      </w:r>
-      <w:proofErr w:type="gramEnd"/>
-      <w:r>
-        <w:rPr>
-          <w:rFonts w:ascii="Times New Roman" w:eastAsia="Times New Roman" w:hAnsi="Times New Roman" w:cs="Times New Roman"/>
-          <w:sz w:val="26"/>
-          <w:szCs w:val="26"/>
-        </w:rPr>
-        <w:t xml:space="preserve"> toàn cho dịch vụ Web:</w:t>
+        <w:t>Đảm bảo an toàn cho dịch vụ Web:</w:t>
       </w:r>
     </w:p>
     <w:p>
@@ -5760,52 +4658,7 @@
           <w:sz w:val="26"/>
           <w:szCs w:val="26"/>
         </w:rPr>
-        <w:t xml:space="preserve">Khái niệm về WS-Security: đây là một chuẩn </w:t>
-      </w:r>
-      <w:proofErr w:type="gramStart"/>
-      <w:r>
-        <w:rPr>
-          <w:rFonts w:ascii="Times New Roman" w:eastAsia="Times New Roman" w:hAnsi="Times New Roman" w:cs="Times New Roman"/>
-          <w:sz w:val="26"/>
-          <w:szCs w:val="26"/>
-        </w:rPr>
-        <w:t>an</w:t>
-      </w:r>
-      <w:proofErr w:type="gramEnd"/>
-      <w:r>
-        <w:rPr>
-          <w:rFonts w:ascii="Times New Roman" w:eastAsia="Times New Roman" w:hAnsi="Times New Roman" w:cs="Times New Roman"/>
-          <w:sz w:val="26"/>
-          <w:szCs w:val="26"/>
-        </w:rPr>
-        <w:t xml:space="preserve"> toàn bao trùm cho SOAP, nó được dùng khi muốn xây dựng những dịch vụ Web toàn vẹn và tin cậy. Toàn vẹn có nghĩa là khi có một giao dịch hay khi truyền thông tin, hệ thống và thông tin sẽ không bị chặn, giao dịch sẽ không bị mất cũng như không thể có người lấy cắp được dữ liệu trên đường truyền. WS-security được thiết kế mang tính mở nhằm hướng tới những mô hình </w:t>
-      </w:r>
-      <w:proofErr w:type="gramStart"/>
-      <w:r>
-        <w:rPr>
-          <w:rFonts w:ascii="Times New Roman" w:eastAsia="Times New Roman" w:hAnsi="Times New Roman" w:cs="Times New Roman"/>
-          <w:sz w:val="26"/>
-          <w:szCs w:val="26"/>
-        </w:rPr>
-        <w:t>an</w:t>
-      </w:r>
-      <w:proofErr w:type="gramEnd"/>
-      <w:r>
-        <w:rPr>
-          <w:rFonts w:ascii="Times New Roman" w:eastAsia="Times New Roman" w:hAnsi="Times New Roman" w:cs="Times New Roman"/>
-          <w:sz w:val="26"/>
-          <w:szCs w:val="26"/>
-        </w:rPr>
-        <w:t xml:space="preserve"> toàn khác bao gồm PKI, Kerberos và SSL. Nó cũng đưa ra nhiều hỗ trợ cho các cơ chế an toàn khác, nhiều khuôn dạng chữ ký và công nghệ mã hóa, đảm bảo sự an toàn, toàn vẹn thông điệp và tính tin cậy của thông điệp. Tuy nhiên, WS-security cũng chưa thể đảm bảo được </w:t>
-      </w:r>
-      <w:r>
-        <w:rPr>
-          <w:rFonts w:ascii="Times New Roman" w:eastAsia="Times New Roman" w:hAnsi="Times New Roman" w:cs="Times New Roman"/>
-          <w:sz w:val="26"/>
-          <w:szCs w:val="26"/>
-        </w:rPr>
-        <w:lastRenderedPageBreak/>
-        <w:t>tất cả yêu cầu về bảo mật và an toàn thông tin, nó chỉ là một trong những lớp của giải pháp an toàn cho dịch vụ Web.</w:t>
+        <w:t>Khái niệm về WS-Security: đây là một chuẩn an toàn bao trùm cho SOAP, nó được dùng khi muốn xây dựng những dịch vụ Web toàn vẹn và tin cậy. Toàn vẹn có nghĩa là khi có một giao dịch hay khi truyền thông tin, hệ thống và thông tin sẽ không bị chặn, giao dịch sẽ không bị mất cũng như không thể có người lấy cắp được dữ liệu trên đường truyền. WS-security được thiết kế mang tính mở nhằm hướng tới những mô hình an toàn khác bao gồm PKI, Kerberos và SSL. Nó cũng đưa ra nhiều hỗ trợ cho các cơ chế an toàn khác, nhiều khuôn dạng chữ ký và công nghệ mã hóa, đảm bảo sự an toàn, toàn vẹn thông điệp và tính tin cậy của thông điệp. Tuy nhiên, WS-security cũng chưa thể đảm bảo được tất cả yêu cầu về bảo mật và an toàn thông tin, nó chỉ là một trong những lớp của giải pháp an toàn cho dịch vụ Web.</w:t>
       </w:r>
     </w:p>
     <w:p>
@@ -5824,54 +4677,8 @@
           <w:sz w:val="26"/>
           <w:szCs w:val="26"/>
         </w:rPr>
-        <w:t xml:space="preserve">Tính toàn vẹn tạo ra một chữ ký số hóa XML dựa trên nội dung của thông điệp. </w:t>
-      </w:r>
-      <w:proofErr w:type="gramStart"/>
-      <w:r>
-        <w:rPr>
-          <w:rFonts w:ascii="Times New Roman" w:eastAsia="Times New Roman" w:hAnsi="Times New Roman" w:cs="Times New Roman"/>
-          <w:sz w:val="26"/>
-          <w:szCs w:val="26"/>
-        </w:rPr>
-        <w:t>Nếu dữ liệu bị thay đổi bất hợp pháp, nó sẽ không còn thích hợp với chữ ký số hóa XML đó.</w:t>
-      </w:r>
-      <w:proofErr w:type="gramEnd"/>
-      <w:r>
-        <w:rPr>
-          <w:rFonts w:ascii="Times New Roman" w:eastAsia="Times New Roman" w:hAnsi="Times New Roman" w:cs="Times New Roman"/>
-          <w:sz w:val="26"/>
-          <w:szCs w:val="26"/>
-        </w:rPr>
-        <w:t xml:space="preserve"> Chữ ký này được tạo ra dựa trên khóa mà người gửi thông điệp tạo ra, do đó người nhận chỉ nhận thông điệp khi có chữ ký sử dụng và nội dung phù hợp. </w:t>
-      </w:r>
-      <w:proofErr w:type="gramStart"/>
-      <w:r>
-        <w:rPr>
-          <w:rFonts w:ascii="Times New Roman" w:eastAsia="Times New Roman" w:hAnsi="Times New Roman" w:cs="Times New Roman"/>
-          <w:sz w:val="26"/>
-          <w:szCs w:val="26"/>
-        </w:rPr>
-        <w:t>Ngược lại sẽ có một thông báo lỗi.</w:t>
-      </w:r>
-      <w:proofErr w:type="gramEnd"/>
-      <w:r>
-        <w:rPr>
-          <w:rFonts w:ascii="Times New Roman" w:eastAsia="Times New Roman" w:hAnsi="Times New Roman" w:cs="Times New Roman"/>
-          <w:sz w:val="26"/>
-          <w:szCs w:val="26"/>
-        </w:rPr>
-        <w:t xml:space="preserve"> </w:t>
-      </w:r>
-      <w:proofErr w:type="gramStart"/>
-      <w:r>
-        <w:rPr>
-          <w:rFonts w:ascii="Times New Roman" w:eastAsia="Times New Roman" w:hAnsi="Times New Roman" w:cs="Times New Roman"/>
-          <w:sz w:val="26"/>
-          <w:szCs w:val="26"/>
-        </w:rPr>
-        <w:t>Việc chứng thực được thực hiện giữa client và server là cách chứng thực rất cơ bản (sử dụng định danh người dùng và mật khẩu).</w:t>
-      </w:r>
-      <w:proofErr w:type="gramEnd"/>
+        <w:t>Tính toàn vẹn tạo ra một chữ ký số hóa XML dựa trên nội dung của thông điệp. Nếu dữ liệu bị thay đổi bất hợp pháp, nó sẽ không còn thích hợp với chữ ký số hóa XML đó. Chữ ký này được tạo ra dựa trên khóa mà người gửi thông điệp tạo ra, do đó người nhận chỉ nhận thông điệp khi có chữ ký sử dụng và nội dung phù hợp. Ngược lại sẽ có một thông báo lỗi. Việc chứng thực được thực hiện giữa client và server là cách chứng thực rất cơ bản (sử dụng định danh người dùng và mật khẩu).</w:t>
+      </w:r>
     </w:p>
     <w:p>
       <w:pPr>
@@ -5889,43 +4696,8 @@
           <w:sz w:val="26"/>
           <w:szCs w:val="26"/>
         </w:rPr>
-        <w:t xml:space="preserve">WS-security chỉ là một trong những lớp an toàn và bảo mật cho dịch vụ Web, vì vậy cần một mô hình an toàn </w:t>
-      </w:r>
-      <w:proofErr w:type="gramStart"/>
-      <w:r>
-        <w:rPr>
-          <w:rFonts w:ascii="Times New Roman" w:eastAsia="Times New Roman" w:hAnsi="Times New Roman" w:cs="Times New Roman"/>
-          <w:sz w:val="26"/>
-          <w:szCs w:val="26"/>
-        </w:rPr>
-        <w:t>chung</w:t>
-      </w:r>
-      <w:proofErr w:type="gramEnd"/>
-      <w:r>
-        <w:rPr>
-          <w:rFonts w:ascii="Times New Roman" w:eastAsia="Times New Roman" w:hAnsi="Times New Roman" w:cs="Times New Roman"/>
-          <w:sz w:val="26"/>
-          <w:szCs w:val="26"/>
-        </w:rPr>
-        <w:t xml:space="preserve"> lớn hơn để có thể bao quát được các khía cạnh khác. Các thành phần được thêm có thể là WS-Secure Conversation Describes,WS-Authentication Describes,WS-Policy Describes hay WS-Trust Describes. Chúng sẽ thực hiện việc đảm bảo </w:t>
-      </w:r>
-      <w:proofErr w:type="gramStart"/>
-      <w:r>
-        <w:rPr>
-          <w:rFonts w:ascii="Times New Roman" w:eastAsia="Times New Roman" w:hAnsi="Times New Roman" w:cs="Times New Roman"/>
-          <w:sz w:val="26"/>
-          <w:szCs w:val="26"/>
-        </w:rPr>
-        <w:t>an</w:t>
-      </w:r>
-      <w:proofErr w:type="gramEnd"/>
-      <w:r>
-        <w:rPr>
-          <w:rFonts w:ascii="Times New Roman" w:eastAsia="Times New Roman" w:hAnsi="Times New Roman" w:cs="Times New Roman"/>
-          <w:sz w:val="26"/>
-          <w:szCs w:val="26"/>
-        </w:rPr>
-        <w:t xml:space="preserve"> toàn hơn cho hệ thống khi trao đổi dữ liệu, mở và đóng các phiên làm việc cũng như quản lý dữ liệu cần chứng thực và chính sách chứng thực.</w:t>
+        <w:lastRenderedPageBreak/>
+        <w:t>WS-security chỉ là một trong những lớp an toàn và bảo mật cho dịch vụ Web, vì vậy cần một mô hình an toàn chung lớn hơn để có thể bao quát được các khía cạnh khác. Các thành phần được thêm có thể là WS-Secure Conversation Describes,WS-Authentication Describes,WS-Policy Describes hay WS-Trust Describes. Chúng sẽ thực hiện việc đảm bảo an toàn hơn cho hệ thống khi trao đổi dữ liệu, mở và đóng các phiên làm việc cũng như quản lý dữ liệu cần chứng thực và chính sách chứng thực.</w:t>
       </w:r>
     </w:p>
     <w:p>
@@ -5937,7 +4709,7 @@
           <w:sz w:val="24"/>
         </w:rPr>
       </w:pPr>
-      <w:bookmarkStart w:id="7" w:name="_Toc310778050"/>
+      <w:bookmarkStart w:id="10" w:name="_Toc311641063"/>
       <w:r>
         <w:rPr>
           <w:rFonts w:ascii="Times New Roman" w:eastAsia="Times New Roman" w:hAnsi="Times New Roman" w:cs="Times New Roman"/>
@@ -5946,7 +4718,7 @@
         </w:rPr>
         <w:t>6. Xây dựng một dịch vụ Web</w:t>
       </w:r>
-      <w:bookmarkEnd w:id="7"/>
+      <w:bookmarkEnd w:id="10"/>
     </w:p>
     <w:p>
       <w:pPr>
@@ -5983,63 +4755,8 @@
           <w:sz w:val="26"/>
           <w:szCs w:val="26"/>
         </w:rPr>
-        <w:t xml:space="preserve">- Giai đoạn xây dựng bao gồm phát triển và chạy thử ứng dụng dịch vụ Web, xây dựng các chức năng và định nghĩa dịch vụ. </w:t>
-      </w:r>
-      <w:proofErr w:type="gramStart"/>
-      <w:r>
-        <w:rPr>
-          <w:rFonts w:ascii="Times New Roman" w:eastAsia="Times New Roman" w:hAnsi="Times New Roman" w:cs="Times New Roman"/>
-          <w:sz w:val="26"/>
-          <w:szCs w:val="26"/>
-        </w:rPr>
-        <w:t>Có hai cách khác nhau để tiến hành trong giai đoạn này, đó là Red-path- solod và Blue-path-dashed.</w:t>
-      </w:r>
-      <w:proofErr w:type="gramEnd"/>
-      <w:r>
-        <w:rPr>
-          <w:rFonts w:ascii="Times New Roman" w:eastAsia="Times New Roman" w:hAnsi="Times New Roman" w:cs="Times New Roman"/>
-          <w:sz w:val="26"/>
-          <w:szCs w:val="26"/>
-        </w:rPr>
-        <w:t xml:space="preserve"> Với Red- path-solod, chúng ta sẽ xây dựng một dịch vụ Web mới từ trạng thái ban đầu hoặc với một dịch vụ đã có sẵn. Từ đó, xây dựng định nghĩa service (WSDL) với các đối tượng, hàm chức năng mà chúng ta mong muốn. Nếu </w:t>
-      </w:r>
-      <w:proofErr w:type="gramStart"/>
-      <w:r>
-        <w:rPr>
-          <w:rFonts w:ascii="Times New Roman" w:eastAsia="Times New Roman" w:hAnsi="Times New Roman" w:cs="Times New Roman"/>
-          <w:sz w:val="26"/>
-          <w:szCs w:val="26"/>
-        </w:rPr>
-        <w:t>theo</w:t>
-      </w:r>
-      <w:proofErr w:type="gramEnd"/>
-      <w:r>
-        <w:rPr>
-          <w:rFonts w:ascii="Times New Roman" w:eastAsia="Times New Roman" w:hAnsi="Times New Roman" w:cs="Times New Roman"/>
-          <w:sz w:val="26"/>
-          <w:szCs w:val="26"/>
-        </w:rPr>
-        <w:t xml:space="preserve"> cách Blue-path-dashed, dịch vụ Web sẽ được xây dựng từ đầu </w:t>
-      </w:r>
-      <w:r>
-        <w:rPr>
-          <w:rFonts w:ascii="Times New Roman" w:eastAsia="Times New Roman" w:hAnsi="Times New Roman" w:cs="Times New Roman"/>
-          <w:sz w:val="26"/>
-          <w:szCs w:val="26"/>
-        </w:rPr>
-        <w:lastRenderedPageBreak/>
-        <w:t xml:space="preserve">hoặc từ một định nghĩa dịch vụ WSDL. </w:t>
-      </w:r>
-      <w:proofErr w:type="gramStart"/>
-      <w:r>
-        <w:rPr>
-          <w:rFonts w:ascii="Times New Roman" w:eastAsia="Times New Roman" w:hAnsi="Times New Roman" w:cs="Times New Roman"/>
-          <w:sz w:val="26"/>
-          <w:szCs w:val="26"/>
-        </w:rPr>
-        <w:t>Sử dụng WSDL này, xây dựng hoặc sửa đổi lại mã để thực hiện các yêu cầu mong muốn trong dịch vụ Web.</w:t>
-      </w:r>
-      <w:proofErr w:type="gramEnd"/>
+        <w:t>- Giai đoạn xây dựng bao gồm phát triển và chạy thử ứng dụng dịch vụ Web, xây dựng các chức năng và định nghĩa dịch vụ. Có hai cách khác nhau để tiến hành trong giai đoạn này, đó là Red-path- solod và Blue-path-dashed. Với Red- path-solod, chúng ta sẽ xây dựng một dịch vụ Web mới từ trạng thái ban đầu hoặc với một dịch vụ đã có sẵn. Từ đó, xây dựng định nghĩa service (WSDL) với các đối tượng, hàm chức năng mà chúng ta mong muốn. Nếu theo cách Blue-path-dashed, dịch vụ Web sẽ được xây dựng từ đầu hoặc từ một định nghĩa dịch vụ WSDL. Sử dụng WSDL này, xây dựng hoặc sửa đổi lại mã để thực hiện các yêu cầu mong muốn trong dịch vụ Web.</w:t>
+      </w:r>
     </w:p>
     <w:p>
       <w:pPr>
@@ -6057,36 +4774,8 @@
           <w:sz w:val="26"/>
           <w:szCs w:val="26"/>
         </w:rPr>
-        <w:t xml:space="preserve">- Giai đoạn triển khai: công bố định nghĩa dịch vụ, xây dựng WSDL và triển khai mã thực thi của dịch vụ Web. </w:t>
-      </w:r>
-      <w:proofErr w:type="gramStart"/>
-      <w:r>
-        <w:rPr>
-          <w:rFonts w:ascii="Times New Roman" w:eastAsia="Times New Roman" w:hAnsi="Times New Roman" w:cs="Times New Roman"/>
-          <w:sz w:val="26"/>
-          <w:szCs w:val="26"/>
-        </w:rPr>
-        <w:t>Triển khai dịch vụ Web tới một ứng dụng phía server, sau đó sẽ công bố dịch vụ Web trên mạng Internet để các client có thể nhìn thấy.</w:t>
-      </w:r>
-      <w:proofErr w:type="gramEnd"/>
-      <w:r>
-        <w:rPr>
-          <w:rFonts w:ascii="Times New Roman" w:eastAsia="Times New Roman" w:hAnsi="Times New Roman" w:cs="Times New Roman"/>
-          <w:sz w:val="26"/>
-          <w:szCs w:val="26"/>
-        </w:rPr>
-        <w:t xml:space="preserve"> </w:t>
-      </w:r>
-      <w:proofErr w:type="gramStart"/>
-      <w:r>
-        <w:rPr>
-          <w:rFonts w:ascii="Times New Roman" w:eastAsia="Times New Roman" w:hAnsi="Times New Roman" w:cs="Times New Roman"/>
-          <w:sz w:val="26"/>
-          <w:szCs w:val="26"/>
-        </w:rPr>
-        <w:t>Sử dụng UDDI registry để công bố lên mạng.</w:t>
-      </w:r>
-      <w:proofErr w:type="gramEnd"/>
+        <w:t>- Giai đoạn triển khai: công bố định nghĩa dịch vụ, xây dựng WSDL và triển khai mã thực thi của dịch vụ Web. Triển khai dịch vụ Web tới một ứng dụng phía server, sau đó sẽ công bố dịch vụ Web trên mạng Internet để các client có thể nhìn thấy. Sử dụng UDDI registry để công bố lên mạng.</w:t>
+      </w:r>
     </w:p>
     <w:p>
       <w:pPr>
@@ -6123,6 +4812,7 @@
           <w:sz w:val="26"/>
           <w:szCs w:val="26"/>
         </w:rPr>
+        <w:lastRenderedPageBreak/>
         <w:t>- Quản lý: Quản lý và quản trị dịch vụ, duy trì sự ổn định của dịch vụ, cập nhật thông tin mới, sửa lỗi khi nó xảy ra…</w:t>
       </w:r>
     </w:p>
@@ -6136,34 +4826,14 @@
           <w:szCs w:val="26"/>
         </w:rPr>
       </w:pPr>
-      <w:proofErr w:type="gramStart"/>
-      <w:r>
-        <w:rPr>
-          <w:rFonts w:ascii="Times New Roman" w:eastAsia="Times New Roman" w:hAnsi="Times New Roman" w:cs="Times New Roman"/>
-          <w:sz w:val="26"/>
-          <w:szCs w:val="26"/>
-        </w:rPr>
-        <w:t>Để xây dựng một dịch vụ Web, chúng ta cần hiểu được những việc phải làm và nên bắt đầu từ đâu.</w:t>
-      </w:r>
-      <w:proofErr w:type="gramEnd"/>
-      <w:r>
-        <w:rPr>
-          <w:rFonts w:ascii="Times New Roman" w:eastAsia="Times New Roman" w:hAnsi="Times New Roman" w:cs="Times New Roman"/>
-          <w:sz w:val="26"/>
-          <w:szCs w:val="26"/>
-        </w:rPr>
-        <w:t xml:space="preserve"> Có 3 cách tiếp cận chủ yếu để xây dựng nên một dịch vụ Web, có thể từ một ứng dụng đã có (bottom-up); từ một định nghĩa dịch vụ, WSDL để phát sinh một ứng dụng mới (top-down) hoặc có thể từ một nhóm các dịch vụ Web hiện có, kết hợp lại với nhau để tạo nên các chức năng mới hoặc mở rộng thêm chức năng. </w:t>
-      </w:r>
-      <w:proofErr w:type="gramStart"/>
-      <w:r>
-        <w:rPr>
-          <w:rFonts w:ascii="Times New Roman" w:eastAsia="Times New Roman" w:hAnsi="Times New Roman" w:cs="Times New Roman"/>
-          <w:sz w:val="26"/>
-          <w:szCs w:val="26"/>
-        </w:rPr>
-        <w:t>Những hướng tiếp cận này dựa trên những gì mà chúng ta đã có, tùy thuộc vào yêu cầu của hệ thống, trong đó tối đa việc sử dụng lại các chức năng, các thành phần, môđun đã được xây dựng.</w:t>
-      </w:r>
-      <w:proofErr w:type="gramEnd"/>
+      <w:r>
+        <w:rPr>
+          <w:rFonts w:ascii="Times New Roman" w:eastAsia="Times New Roman" w:hAnsi="Times New Roman" w:cs="Times New Roman"/>
+          <w:sz w:val="26"/>
+          <w:szCs w:val="26"/>
+        </w:rPr>
+        <w:t>Để xây dựng một dịch vụ Web, chúng ta cần hiểu được những việc phải làm và nên bắt đầu từ đâu. Có 3 cách tiếp cận chủ yếu để xây dựng nên một dịch vụ Web, có thể từ một ứng dụng đã có (bottom-up); từ một định nghĩa dịch vụ, WSDL để phát sinh một ứng dụng mới (top-down) hoặc có thể từ một nhóm các dịch vụ Web hiện có, kết hợp lại với nhau để tạo nên các chức năng mới hoặc mở rộng thêm chức năng. Những hướng tiếp cận này dựa trên những gì mà chúng ta đã có, tùy thuộc vào yêu cầu của hệ thống, trong đó tối đa việc sử dụng lại các chức năng, các thành phần, môđun đã được xây dựng.</w:t>
+      </w:r>
     </w:p>
     <w:p>
       <w:pPr>
@@ -6207,14 +4877,6 @@
           <w:szCs w:val="26"/>
         </w:rPr>
         <w:br/>
-      </w:r>
-      <w:proofErr w:type="gramStart"/>
-      <w:r>
-        <w:rPr>
-          <w:rFonts w:ascii="Times New Roman" w:eastAsia="Times New Roman" w:hAnsi="Times New Roman" w:cs="Times New Roman"/>
-          <w:sz w:val="26"/>
-          <w:szCs w:val="26"/>
-        </w:rPr>
         <w:t>2. Tạo WSDL cho dịch vụ</w:t>
       </w:r>
       <w:r>
@@ -6224,25 +4886,7 @@
           <w:szCs w:val="26"/>
         </w:rPr>
         <w:br/>
-        <w:t>3.</w:t>
-      </w:r>
-      <w:proofErr w:type="gramEnd"/>
-      <w:r>
-        <w:rPr>
-          <w:rFonts w:ascii="Times New Roman" w:eastAsia="Times New Roman" w:hAnsi="Times New Roman" w:cs="Times New Roman"/>
-          <w:sz w:val="26"/>
-          <w:szCs w:val="26"/>
-        </w:rPr>
-        <w:t xml:space="preserve"> </w:t>
-      </w:r>
-      <w:proofErr w:type="gramStart"/>
-      <w:r>
-        <w:rPr>
-          <w:rFonts w:ascii="Times New Roman" w:eastAsia="Times New Roman" w:hAnsi="Times New Roman" w:cs="Times New Roman"/>
-          <w:sz w:val="26"/>
-          <w:szCs w:val="26"/>
-        </w:rPr>
-        <w:t>Xây dựng SOAP server</w:t>
+        <w:t>3. Xây dựng SOAP server</w:t>
       </w:r>
       <w:r>
         <w:rPr>
@@ -6251,27 +4895,8 @@
           <w:szCs w:val="26"/>
         </w:rPr>
         <w:br/>
-        <w:t>4.</w:t>
-      </w:r>
-      <w:proofErr w:type="gramEnd"/>
-      <w:r>
-        <w:rPr>
-          <w:rFonts w:ascii="Times New Roman" w:eastAsia="Times New Roman" w:hAnsi="Times New Roman" w:cs="Times New Roman"/>
-          <w:sz w:val="26"/>
-          <w:szCs w:val="26"/>
-        </w:rPr>
-        <w:t xml:space="preserve"> </w:t>
-      </w:r>
-      <w:proofErr w:type="gramStart"/>
-      <w:r>
-        <w:rPr>
-          <w:rFonts w:ascii="Times New Roman" w:eastAsia="Times New Roman" w:hAnsi="Times New Roman" w:cs="Times New Roman"/>
-          <w:sz w:val="26"/>
-          <w:szCs w:val="26"/>
-        </w:rPr>
-        <w:t>Đăng ký WSDL với UDDI registry để cho phép các client có thể tìm thấy và truy xuất.</w:t>
-      </w:r>
-      <w:proofErr w:type="gramEnd"/>
+        <w:t>4. Đăng ký WSDL với UDDI registry để cho phép các client có thể tìm thấy và truy xuất.</w:t>
+      </w:r>
       <w:r>
         <w:rPr>
           <w:rFonts w:ascii="Times New Roman" w:eastAsia="Times New Roman" w:hAnsi="Times New Roman" w:cs="Times New Roman"/>
@@ -6279,16 +4904,7 @@
           <w:szCs w:val="26"/>
         </w:rPr>
         <w:br/>
-        <w:t xml:space="preserve">5. Client nhận file WSDL và từ đó xây dựng SOAP client để có thể kết nối với SOAP </w:t>
-      </w:r>
-      <w:r>
-        <w:rPr>
-          <w:rFonts w:ascii="Times New Roman" w:eastAsia="Times New Roman" w:hAnsi="Times New Roman" w:cs="Times New Roman"/>
-          <w:sz w:val="26"/>
-          <w:szCs w:val="26"/>
-        </w:rPr>
-        <w:lastRenderedPageBreak/>
-        <w:t>server</w:t>
+        <w:t>5. Client nhận file WSDL và từ đó xây dựng SOAP client để có thể kết nối với SOAP server</w:t>
       </w:r>
       <w:r>
         <w:rPr>
@@ -6297,18 +4913,8 @@
           <w:szCs w:val="26"/>
         </w:rPr>
         <w:br/>
-        <w:t xml:space="preserve">6. </w:t>
-      </w:r>
-      <w:proofErr w:type="gramStart"/>
-      <w:r>
-        <w:rPr>
-          <w:rFonts w:ascii="Times New Roman" w:eastAsia="Times New Roman" w:hAnsi="Times New Roman" w:cs="Times New Roman"/>
-          <w:sz w:val="26"/>
-          <w:szCs w:val="26"/>
-        </w:rPr>
-        <w:t>Xây dựng ứng dụng phía client (chẳng hạn sử dụng Java) và sau đó gọi thực hiện dịch vụ thông qua việc kết nối tới SOAP server.</w:t>
-      </w:r>
-      <w:proofErr w:type="gramEnd"/>
+        <w:t>6. Xây dựng ứng dụng phía client (chẳng hạn sử dụng Java) và sau đó gọi thực hiện dịch vụ thông qua việc kết nối tới SOAP server.</w:t>
+      </w:r>
     </w:p>
     <w:p>
       <w:pPr>
@@ -6319,34 +4925,14 @@
           <w:szCs w:val="26"/>
         </w:rPr>
       </w:pPr>
-      <w:proofErr w:type="gramStart"/>
-      <w:r>
-        <w:rPr>
-          <w:rFonts w:ascii="Times New Roman" w:eastAsia="Times New Roman" w:hAnsi="Times New Roman" w:cs="Times New Roman"/>
-          <w:sz w:val="26"/>
-          <w:szCs w:val="26"/>
-        </w:rPr>
-        <w:t>Lựa chọn một ngôn ngữ, xây dựng các tiến trình nghiệp vụ và chúng ta bắt đầu tạo nên một dịch vụ Web như ý muốn.</w:t>
-      </w:r>
-      <w:proofErr w:type="gramEnd"/>
-      <w:r>
-        <w:rPr>
-          <w:rFonts w:ascii="Times New Roman" w:eastAsia="Times New Roman" w:hAnsi="Times New Roman" w:cs="Times New Roman"/>
-          <w:sz w:val="26"/>
-          <w:szCs w:val="26"/>
-        </w:rPr>
-        <w:t xml:space="preserve"> </w:t>
-      </w:r>
-      <w:proofErr w:type="gramStart"/>
-      <w:r>
-        <w:rPr>
-          <w:rFonts w:ascii="Times New Roman" w:eastAsia="Times New Roman" w:hAnsi="Times New Roman" w:cs="Times New Roman"/>
-          <w:sz w:val="26"/>
-          <w:szCs w:val="26"/>
-        </w:rPr>
-        <w:t>Sau đó là cung cấp dịch vụ Web này trên Internet.</w:t>
-      </w:r>
-      <w:proofErr w:type="gramEnd"/>
+      <w:r>
+        <w:rPr>
+          <w:rFonts w:ascii="Times New Roman" w:eastAsia="Times New Roman" w:hAnsi="Times New Roman" w:cs="Times New Roman"/>
+          <w:sz w:val="26"/>
+          <w:szCs w:val="26"/>
+        </w:rPr>
+        <w:t>Lựa chọn một ngôn ngữ, xây dựng các tiến trình nghiệp vụ và chúng ta bắt đầu tạo nên một dịch vụ Web như ý muốn. Sau đó là cung cấp dịch vụ Web này trên Internet.</w:t>
+      </w:r>
     </w:p>
     <w:p>
       <w:pPr>
@@ -6357,7 +4943,7 @@
           <w:sz w:val="24"/>
         </w:rPr>
       </w:pPr>
-      <w:bookmarkStart w:id="8" w:name="_Toc310778051"/>
+      <w:bookmarkStart w:id="11" w:name="_Toc311641064"/>
       <w:r>
         <w:rPr>
           <w:rFonts w:ascii="Times New Roman" w:eastAsia="Times New Roman" w:hAnsi="Times New Roman" w:cs="Times New Roman"/>
@@ -6366,7 +4952,7 @@
         </w:rPr>
         <w:t>7. Tích hợp dịch vụ Web theo chuẩn</w:t>
       </w:r>
-      <w:bookmarkEnd w:id="8"/>
+      <w:bookmarkEnd w:id="11"/>
     </w:p>
     <w:p>
       <w:pPr>
@@ -6378,52 +4964,23 @@
           <w:szCs w:val="26"/>
         </w:rPr>
       </w:pPr>
-      <w:proofErr w:type="gramStart"/>
-      <w:r>
-        <w:rPr>
-          <w:rFonts w:ascii="Times New Roman" w:eastAsia="Times New Roman" w:hAnsi="Times New Roman" w:cs="Times New Roman"/>
-          <w:sz w:val="26"/>
-          <w:szCs w:val="26"/>
-        </w:rPr>
-        <w:t>Để có thể thành công với dịch vụ Web chúng ta phải quan tâm đến khá nhiều vấn đề, bao gồm việc triển khai, giám sát và tích hợp hệ thống.</w:t>
-      </w:r>
-      <w:proofErr w:type="gramEnd"/>
-      <w:r>
-        <w:rPr>
-          <w:rFonts w:ascii="Times New Roman" w:eastAsia="Times New Roman" w:hAnsi="Times New Roman" w:cs="Times New Roman"/>
-          <w:sz w:val="26"/>
-          <w:szCs w:val="26"/>
-        </w:rPr>
-        <w:t xml:space="preserve"> </w:t>
-      </w:r>
-      <w:proofErr w:type="gramStart"/>
-      <w:r>
-        <w:rPr>
-          <w:rFonts w:ascii="Times New Roman" w:eastAsia="Times New Roman" w:hAnsi="Times New Roman" w:cs="Times New Roman"/>
-          <w:sz w:val="26"/>
-          <w:szCs w:val="26"/>
-        </w:rPr>
-        <w:t>Doanh nghiệp không những phải phát triển một ứng dụng dịch vụ Web mới mà còn phải tích hợp các ứng dụng nghiệp vụ phụ trợ của họ trong kiến trúc Dịch vụ Web.</w:t>
-      </w:r>
-      <w:proofErr w:type="gramEnd"/>
-      <w:r>
-        <w:rPr>
-          <w:rFonts w:ascii="Times New Roman" w:eastAsia="Times New Roman" w:hAnsi="Times New Roman" w:cs="Times New Roman"/>
-          <w:sz w:val="26"/>
-          <w:szCs w:val="26"/>
-        </w:rPr>
-        <w:t xml:space="preserve"> </w:t>
-      </w:r>
-      <w:proofErr w:type="gramStart"/>
-      <w:r>
-        <w:rPr>
-          <w:rFonts w:ascii="Times New Roman" w:eastAsia="Times New Roman" w:hAnsi="Times New Roman" w:cs="Times New Roman"/>
-          <w:sz w:val="26"/>
-          <w:szCs w:val="26"/>
-        </w:rPr>
-        <w:t>Cùng với việc triển khai và tích hợp, những nhà kinh doanh và những người sử dụng kỹ thuật cũng cần có khả năng giám sát, triển khai toàn diện để đảm bảo hoạt động kinh doanh hiệu quả và tin cậy.</w:t>
-      </w:r>
-      <w:proofErr w:type="gramEnd"/>
+      <w:r>
+        <w:rPr>
+          <w:rFonts w:ascii="Times New Roman" w:eastAsia="Times New Roman" w:hAnsi="Times New Roman" w:cs="Times New Roman"/>
+          <w:sz w:val="26"/>
+          <w:szCs w:val="26"/>
+        </w:rPr>
+        <w:t xml:space="preserve">Để có thể thành công với dịch vụ Web chúng ta phải quan tâm đến khá nhiều vấn đề, bao gồm việc triển khai, giám sát và tích hợp hệ thống. Doanh nghiệp không những phải phát </w:t>
+      </w:r>
+      <w:r>
+        <w:rPr>
+          <w:rFonts w:ascii="Times New Roman" w:eastAsia="Times New Roman" w:hAnsi="Times New Roman" w:cs="Times New Roman"/>
+          <w:sz w:val="26"/>
+          <w:szCs w:val="26"/>
+        </w:rPr>
+        <w:lastRenderedPageBreak/>
+        <w:t>triển một ứng dụng dịch vụ Web mới mà còn phải tích hợp các ứng dụng nghiệp vụ phụ trợ của họ trong kiến trúc Dịch vụ Web. Cùng với việc triển khai và tích hợp, những nhà kinh doanh và những người sử dụng kỹ thuật cũng cần có khả năng giám sát, triển khai toàn diện để đảm bảo hoạt động kinh doanh hiệu quả và tin cậy.</w:t>
+      </w:r>
     </w:p>
     <w:p>
       <w:pPr>
@@ -6441,25 +4998,7 @@
           <w:sz w:val="26"/>
           <w:szCs w:val="26"/>
         </w:rPr>
-        <w:t xml:space="preserve">- Giám sát (monitoring): Cần hỗ trợ ở cả mức công cụ và cơ sở hạ tầng để giám sát các dịch vụ Web chạy như thế nào qua toàn bộ mạng, từ một chi nhánh con của một công ty trên mạng tới các chi nhánh khác trong công ty hay giao tiếp với doanh nghiệp khác. Kết hợp thông báo </w:t>
-      </w:r>
-      <w:proofErr w:type="gramStart"/>
-      <w:r>
-        <w:rPr>
-          <w:rFonts w:ascii="Times New Roman" w:eastAsia="Times New Roman" w:hAnsi="Times New Roman" w:cs="Times New Roman"/>
-          <w:sz w:val="26"/>
-          <w:szCs w:val="26"/>
-        </w:rPr>
-        <w:t>theo</w:t>
-      </w:r>
-      <w:proofErr w:type="gramEnd"/>
-      <w:r>
-        <w:rPr>
-          <w:rFonts w:ascii="Times New Roman" w:eastAsia="Times New Roman" w:hAnsi="Times New Roman" w:cs="Times New Roman"/>
-          <w:sz w:val="26"/>
-          <w:szCs w:val="26"/>
-        </w:rPr>
-        <w:t xml:space="preserve"> sự kiện với các lỗi trong luồng nghiệp vụ cho những người dùng không có kinh nghiệm giám sát dịch vụ Web và các dịch vụ kế thừa khác.</w:t>
+        <w:t>- Giám sát (monitoring): Cần hỗ trợ ở cả mức công cụ và cơ sở hạ tầng để giám sát các dịch vụ Web chạy như thế nào qua toàn bộ mạng, từ một chi nhánh con của một công ty trên mạng tới các chi nhánh khác trong công ty hay giao tiếp với doanh nghiệp khác. Kết hợp thông báo theo sự kiện với các lỗi trong luồng nghiệp vụ cho những người dùng không có kinh nghiệm giám sát dịch vụ Web và các dịch vụ kế thừa khác.</w:t>
       </w:r>
     </w:p>
     <w:p>
@@ -6478,36 +5017,8 @@
           <w:sz w:val="26"/>
           <w:szCs w:val="26"/>
         </w:rPr>
-        <w:t xml:space="preserve">- Xác định đường đi dữ liệu (Data routing): Việc thiết lập đường đi của dữ liệu giữa những thành phần của dịch vụ Web hướng tới tối đa hóa khả năng sử dụng lại. </w:t>
-      </w:r>
-      <w:proofErr w:type="gramStart"/>
-      <w:r>
-        <w:rPr>
-          <w:rFonts w:ascii="Times New Roman" w:eastAsia="Times New Roman" w:hAnsi="Times New Roman" w:cs="Times New Roman"/>
-          <w:sz w:val="26"/>
-          <w:szCs w:val="26"/>
-        </w:rPr>
-        <w:t>Nếu coi một thành phần (component) là một đối tượng thì mỗi thể hiện (instance) của nó sẽ không quan tâm đến các thể hiện khác của cùng thành phần đó.</w:t>
-      </w:r>
-      <w:proofErr w:type="gramEnd"/>
-      <w:r>
-        <w:rPr>
-          <w:rFonts w:ascii="Times New Roman" w:eastAsia="Times New Roman" w:hAnsi="Times New Roman" w:cs="Times New Roman"/>
-          <w:sz w:val="26"/>
-          <w:szCs w:val="26"/>
-        </w:rPr>
-        <w:t xml:space="preserve"> </w:t>
-      </w:r>
-      <w:proofErr w:type="gramStart"/>
-      <w:r>
-        <w:rPr>
-          <w:rFonts w:ascii="Times New Roman" w:eastAsia="Times New Roman" w:hAnsi="Times New Roman" w:cs="Times New Roman"/>
-          <w:sz w:val="26"/>
-          <w:szCs w:val="26"/>
-        </w:rPr>
-        <w:t>Những thể hiện của cùng một thành phần có thể dễ dàng được sử dụng lại trong các ứng dụng phân tán khác bởi vì chúng hoàn toàn độc lập và không phụ thuộc lẫn nhau.</w:t>
-      </w:r>
-      <w:proofErr w:type="gramEnd"/>
+        <w:t>- Xác định đường đi dữ liệu (Data routing): Việc thiết lập đường đi của dữ liệu giữa những thành phần của dịch vụ Web hướng tới tối đa hóa khả năng sử dụng lại. Nếu coi một thành phần (component) là một đối tượng thì mỗi thể hiện (instance) của nó sẽ không quan tâm đến các thể hiện khác của cùng thành phần đó. Những thể hiện của cùng một thành phần có thể dễ dàng được sử dụng lại trong các ứng dụng phân tán khác bởi vì chúng hoàn toàn độc lập và không phụ thuộc lẫn nhau.</w:t>
+      </w:r>
     </w:p>
     <w:p>
       <w:pPr>
@@ -6525,7 +5036,6 @@
           <w:sz w:val="26"/>
           <w:szCs w:val="26"/>
         </w:rPr>
-        <w:lastRenderedPageBreak/>
         <w:t>- Triển khai (Deployment): Triển khai các dịch vụ Web có khả năng nâng cấp, điều khiển và cấu hình các thành phần từ xa thông qua mạng phân tán.</w:t>
       </w:r>
     </w:p>
@@ -6545,54 +5055,8 @@
           <w:sz w:val="26"/>
           <w:szCs w:val="26"/>
         </w:rPr>
-        <w:t xml:space="preserve">- Quản lý (Management): Có thể xây dựng </w:t>
-      </w:r>
-      <w:proofErr w:type="gramStart"/>
-      <w:r>
-        <w:rPr>
-          <w:rFonts w:ascii="Times New Roman" w:eastAsia="Times New Roman" w:hAnsi="Times New Roman" w:cs="Times New Roman"/>
-          <w:sz w:val="26"/>
-          <w:szCs w:val="26"/>
-        </w:rPr>
-        <w:t>theo</w:t>
-      </w:r>
-      <w:proofErr w:type="gramEnd"/>
-      <w:r>
-        <w:rPr>
-          <w:rFonts w:ascii="Times New Roman" w:eastAsia="Times New Roman" w:hAnsi="Times New Roman" w:cs="Times New Roman"/>
-          <w:sz w:val="26"/>
-          <w:szCs w:val="26"/>
-        </w:rPr>
-        <w:t xml:space="preserve"> kiến trúc P2P (Peer-to-Peer). </w:t>
-      </w:r>
-      <w:proofErr w:type="gramStart"/>
-      <w:r>
-        <w:rPr>
-          <w:rFonts w:ascii="Times New Roman" w:eastAsia="Times New Roman" w:hAnsi="Times New Roman" w:cs="Times New Roman"/>
-          <w:sz w:val="26"/>
-          <w:szCs w:val="26"/>
-        </w:rPr>
-        <w:t>Các hoạt động chính như thực thi các thành phần, định tuyến dữ liệu, xử lý luồng công việc và chuyển đổi dữ liệu được thực hiện tại các điểm cuối của mạng.</w:t>
-      </w:r>
-      <w:proofErr w:type="gramEnd"/>
-      <w:r>
-        <w:rPr>
-          <w:rFonts w:ascii="Times New Roman" w:eastAsia="Times New Roman" w:hAnsi="Times New Roman" w:cs="Times New Roman"/>
-          <w:sz w:val="26"/>
-          <w:szCs w:val="26"/>
-        </w:rPr>
-        <w:t xml:space="preserve"> </w:t>
-      </w:r>
-      <w:proofErr w:type="gramStart"/>
-      <w:r>
-        <w:rPr>
-          <w:rFonts w:ascii="Times New Roman" w:eastAsia="Times New Roman" w:hAnsi="Times New Roman" w:cs="Times New Roman"/>
-          <w:sz w:val="26"/>
-          <w:szCs w:val="26"/>
-        </w:rPr>
-        <w:t>Server sẽ tập trung giải quyết các hoạt động khác như quản lý, điều khiển sự kiện, chứng thực bảo mật và quản trị.</w:t>
-      </w:r>
-      <w:proofErr w:type="gramEnd"/>
+        <w:t>- Quản lý (Management): Có thể xây dựng theo kiến trúc P2P (Peer-to-Peer). Các hoạt động chính như thực thi các thành phần, định tuyến dữ liệu, xử lý luồng công việc và chuyển đổi dữ liệu được thực hiện tại các điểm cuối của mạng. Server sẽ tập trung giải quyết các hoạt động khác như quản lý, điều khiển sự kiện, chứng thực bảo mật và quản trị.</w:t>
+      </w:r>
     </w:p>
     <w:p>
       <w:pPr>
@@ -6610,18 +5074,17 @@
           <w:sz w:val="26"/>
           <w:szCs w:val="26"/>
         </w:rPr>
-        <w:t xml:space="preserve">- Cấu hình và quản lý phiên bản (Configuration and version management): Sử dụng các công cụ linh hoạt để quản lý các phiên bản khác nhau của dịch vụ Web, cho phép các phiên bản được nâng cấp và điều khiển từ một công cụ quản lý tập trung. </w:t>
-      </w:r>
-      <w:proofErr w:type="gramStart"/>
-      <w:r>
-        <w:rPr>
-          <w:rFonts w:ascii="Times New Roman" w:eastAsia="Times New Roman" w:hAnsi="Times New Roman" w:cs="Times New Roman"/>
-          <w:sz w:val="26"/>
-          <w:szCs w:val="26"/>
-        </w:rPr>
-        <w:t>Kết hợp giữa ứng dụng và mạng giúp các kỹ sư triển khai có thể điều khiển các thành phần chạy trên nền tảng hệ thống phần cứng cụ thể bên trong mạng.</w:t>
-      </w:r>
-      <w:proofErr w:type="gramEnd"/>
+        <w:t xml:space="preserve">- Cấu hình và quản lý phiên bản (Configuration and version management): Sử dụng các công cụ linh hoạt để quản lý các phiên bản khác nhau của dịch vụ Web, cho phép các </w:t>
+      </w:r>
+      <w:r>
+        <w:rPr>
+          <w:rFonts w:ascii="Times New Roman" w:eastAsia="Times New Roman" w:hAnsi="Times New Roman" w:cs="Times New Roman"/>
+          <w:sz w:val="26"/>
+          <w:szCs w:val="26"/>
+        </w:rPr>
+        <w:lastRenderedPageBreak/>
+        <w:t>phiên bản được nâng cấp và điều khiển từ một công cụ quản lý tập trung. Kết hợp giữa ứng dụng và mạng giúp các kỹ sư triển khai có thể điều khiển các thành phần chạy trên nền tảng hệ thống phần cứng cụ thể bên trong mạng.</w:t>
+      </w:r>
     </w:p>
     <w:p>
       <w:pPr>
@@ -6639,36 +5102,8 @@
           <w:sz w:val="26"/>
           <w:szCs w:val="26"/>
         </w:rPr>
-        <w:t xml:space="preserve">- Bảo mật (Security): các chuẩn mở như HTTP, XML, SOAP, WSDL và chuẩn bảo mật JSM được sử dụng rộng rãi khiến chúng trở thành lý tưởng để xây dựng các ứng dụng web. </w:t>
-      </w:r>
-      <w:proofErr w:type="gramStart"/>
-      <w:r>
-        <w:rPr>
-          <w:rFonts w:ascii="Times New Roman" w:eastAsia="Times New Roman" w:hAnsi="Times New Roman" w:cs="Times New Roman"/>
-          <w:sz w:val="26"/>
-          <w:szCs w:val="26"/>
-        </w:rPr>
-        <w:t>Đầu tiên, dịch vụ Web sử dụng những công nghệ này giống như firewall, SSL và các chứng nhận số.</w:t>
-      </w:r>
-      <w:proofErr w:type="gramEnd"/>
-      <w:r>
-        <w:rPr>
-          <w:rFonts w:ascii="Times New Roman" w:eastAsia="Times New Roman" w:hAnsi="Times New Roman" w:cs="Times New Roman"/>
-          <w:sz w:val="26"/>
-          <w:szCs w:val="26"/>
-        </w:rPr>
-        <w:t xml:space="preserve"> </w:t>
-      </w:r>
-      <w:proofErr w:type="gramStart"/>
-      <w:r>
-        <w:rPr>
-          <w:rFonts w:ascii="Times New Roman" w:eastAsia="Times New Roman" w:hAnsi="Times New Roman" w:cs="Times New Roman"/>
-          <w:sz w:val="26"/>
-          <w:szCs w:val="26"/>
-        </w:rPr>
-        <w:t>Dịch vụ Web thế hệ sau này sẽ kết hợp với những công nghệ có khả năng bảo mật cao hơn, giống như mã hóa XML và chứng nhận số XML.</w:t>
-      </w:r>
-      <w:proofErr w:type="gramEnd"/>
+        <w:t>- Bảo mật (Security): các chuẩn mở như HTTP, XML, SOAP, WSDL và chuẩn bảo mật JSM được sử dụng rộng rãi khiến chúng trở thành lý tưởng để xây dựng các ứng dụng web. Đầu tiên, dịch vụ Web sử dụng những công nghệ này giống như firewall, SSL và các chứng nhận số. Dịch vụ Web thế hệ sau này sẽ kết hợp với những công nghệ có khả năng bảo mật cao hơn, giống như mã hóa XML và chứng nhận số XML.</w:t>
+      </w:r>
     </w:p>
     <w:p>
       <w:pPr>
@@ -6686,18 +5121,8 @@
           <w:sz w:val="26"/>
           <w:szCs w:val="26"/>
         </w:rPr>
-        <w:t xml:space="preserve">Như vậy, với một dịch vụ Web, việc giao tiếp và truyền nhận dữ liệu trở nên dễ dàng và hiệu quả hơn, đồng thời đem lại chi phí thấp hơn và tăng cường những khả năng giao tiếp thời gian thực, kết nối với mọi người trên khắp thế giới. </w:t>
-      </w:r>
-      <w:proofErr w:type="gramStart"/>
-      <w:r>
-        <w:rPr>
-          <w:rFonts w:ascii="Times New Roman" w:eastAsia="Times New Roman" w:hAnsi="Times New Roman" w:cs="Times New Roman"/>
-          <w:sz w:val="26"/>
-          <w:szCs w:val="26"/>
-        </w:rPr>
-        <w:t>Bản chất của nền tảng công nghệ này là kiến trúc hướng dịch vụ và sự phát triển của dịch vụ Web có tương lai rất khả quan.</w:t>
-      </w:r>
-      <w:proofErr w:type="gramEnd"/>
+        <w:t>Như vậy, với một dịch vụ Web, việc giao tiếp và truyền nhận dữ liệu trở nên dễ dàng và hiệu quả hơn, đồng thời đem lại chi phí thấp hơn và tăng cường những khả năng giao tiếp thời gian thực, kết nối với mọi người trên khắp thế giới. Bản chất của nền tảng công nghệ này là kiến trúc hướng dịch vụ và sự phát triển của dịch vụ Web có tương lai rất khả quan.</w:t>
+      </w:r>
     </w:p>
     <w:p>
       <w:pPr>
@@ -6719,58 +5144,51 @@
           <w:sz w:val="24"/>
         </w:rPr>
       </w:pPr>
-      <w:bookmarkStart w:id="9" w:name="_Toc310778052"/>
+      <w:bookmarkStart w:id="12" w:name="_Toc311641065"/>
       <w:r>
         <w:rPr>
           <w:rFonts w:ascii="Times New Roman" w:eastAsia="Times New Roman" w:hAnsi="Times New Roman" w:cs="Times New Roman"/>
           <w:b/>
           <w:sz w:val="24"/>
         </w:rPr>
+        <w:t>II.ĐẶC TẢ</w:t>
+      </w:r>
+      <w:bookmarkEnd w:id="12"/>
+    </w:p>
+    <w:p>
+      <w:pPr>
+        <w:pStyle w:val="Heading3"/>
+        <w:rPr>
+          <w:rFonts w:ascii="Times New Roman" w:eastAsia="Times New Roman" w:hAnsi="Times New Roman" w:cs="Times New Roman"/>
+        </w:rPr>
+      </w:pPr>
+      <w:bookmarkStart w:id="13" w:name="_Toc311641066"/>
+      <w:r>
+        <w:rPr>
+          <w:rFonts w:ascii="Times New Roman" w:eastAsia="Times New Roman" w:hAnsi="Times New Roman" w:cs="Times New Roman"/>
+        </w:rPr>
+        <w:t>1.USE CASE</w:t>
+      </w:r>
+      <w:r>
+        <w:rPr>
+          <w:rFonts w:ascii="Times New Roman" w:eastAsia="Times New Roman" w:hAnsi="Times New Roman" w:cs="Times New Roman"/>
+        </w:rPr>
+        <w:t xml:space="preserve"> MODEL</w:t>
+      </w:r>
+      <w:r>
+        <w:rPr>
+          <w:rFonts w:ascii="Times New Roman" w:eastAsia="Times New Roman" w:hAnsi="Times New Roman" w:cs="Times New Roman"/>
+        </w:rPr>
+        <w:t>:</w:t>
+      </w:r>
+      <w:bookmarkEnd w:id="13"/>
+    </w:p>
+    <w:p>
+      <w:r>
+        <w:rPr>
+          <w:noProof/>
+        </w:rPr>
         <w:lastRenderedPageBreak/>
-        <w:t>II.ĐẶC TẢ</w:t>
-      </w:r>
-      <w:bookmarkEnd w:id="9"/>
-    </w:p>
-    <w:p>
-      <w:pPr>
-        <w:pStyle w:val="Heading3"/>
-        <w:rPr>
-          <w:rFonts w:ascii="Times New Roman" w:eastAsia="Times New Roman" w:hAnsi="Times New Roman" w:cs="Times New Roman"/>
-        </w:rPr>
-      </w:pPr>
-      <w:bookmarkStart w:id="10" w:name="_Toc310778053"/>
-      <w:proofErr w:type="gramStart"/>
-      <w:r>
-        <w:rPr>
-          <w:rFonts w:ascii="Times New Roman" w:eastAsia="Times New Roman" w:hAnsi="Times New Roman" w:cs="Times New Roman"/>
-        </w:rPr>
-        <w:t>1.USE</w:t>
-      </w:r>
-      <w:proofErr w:type="gramEnd"/>
-      <w:r>
-        <w:rPr>
-          <w:rFonts w:ascii="Times New Roman" w:eastAsia="Times New Roman" w:hAnsi="Times New Roman" w:cs="Times New Roman"/>
-        </w:rPr>
-        <w:t xml:space="preserve"> CASE</w:t>
-      </w:r>
-      <w:r>
-        <w:rPr>
-          <w:rFonts w:ascii="Times New Roman" w:eastAsia="Times New Roman" w:hAnsi="Times New Roman" w:cs="Times New Roman"/>
-        </w:rPr>
-        <w:t xml:space="preserve"> MODEL</w:t>
-      </w:r>
-      <w:r>
-        <w:rPr>
-          <w:rFonts w:ascii="Times New Roman" w:eastAsia="Times New Roman" w:hAnsi="Times New Roman" w:cs="Times New Roman"/>
-        </w:rPr>
-        <w:t>:</w:t>
-      </w:r>
-    </w:p>
-    <w:p>
-      <w:r>
-        <w:rPr>
-          <w:noProof/>
-        </w:rPr>
         <w:drawing>
           <wp:inline distT="0" distB="0" distL="0" distR="0">
             <wp:extent cx="5943600" cy="5589821"/>
@@ -6832,28 +5250,20 @@
           <w:rFonts w:ascii="Times New Roman" w:eastAsia="Times New Roman" w:hAnsi="Times New Roman" w:cs="Times New Roman"/>
         </w:rPr>
       </w:pPr>
-      <w:proofErr w:type="gramStart"/>
-      <w:r>
-        <w:rPr>
-          <w:rFonts w:ascii="Times New Roman" w:eastAsia="Times New Roman" w:hAnsi="Times New Roman" w:cs="Times New Roman"/>
-        </w:rPr>
-        <w:lastRenderedPageBreak/>
+      <w:bookmarkStart w:id="14" w:name="_Toc311641067"/>
+      <w:r>
+        <w:rPr>
+          <w:rFonts w:ascii="Times New Roman" w:eastAsia="Times New Roman" w:hAnsi="Times New Roman" w:cs="Times New Roman"/>
+        </w:rPr>
         <w:t>2</w:t>
       </w:r>
       <w:r>
         <w:rPr>
           <w:rFonts w:ascii="Times New Roman" w:eastAsia="Times New Roman" w:hAnsi="Times New Roman" w:cs="Times New Roman"/>
         </w:rPr>
-        <w:t>.Các</w:t>
-      </w:r>
-      <w:proofErr w:type="gramEnd"/>
-      <w:r>
-        <w:rPr>
-          <w:rFonts w:ascii="Times New Roman" w:eastAsia="Times New Roman" w:hAnsi="Times New Roman" w:cs="Times New Roman"/>
-        </w:rPr>
-        <w:t xml:space="preserve"> chức năng:</w:t>
-      </w:r>
-      <w:bookmarkEnd w:id="10"/>
+        <w:t>.Các chức năng:</w:t>
+      </w:r>
+      <w:bookmarkEnd w:id="14"/>
     </w:p>
     <w:p>
       <w:pPr>
@@ -6862,14 +5272,14 @@
           <w:rFonts w:ascii="Times New Roman" w:hAnsi="Times New Roman" w:cs="Times New Roman"/>
         </w:rPr>
       </w:pPr>
-      <w:bookmarkStart w:id="11" w:name="_Toc310778054"/>
+      <w:bookmarkStart w:id="15" w:name="_Toc311641068"/>
       <w:r>
         <w:rPr>
           <w:rFonts w:ascii="Times New Roman" w:hAnsi="Times New Roman" w:cs="Times New Roman"/>
         </w:rPr>
         <w:t>Đặc tả chức năng của giảng viên</w:t>
       </w:r>
-      <w:bookmarkEnd w:id="11"/>
+      <w:bookmarkEnd w:id="15"/>
     </w:p>
     <w:p>
       <w:pPr>
@@ -6892,6 +5302,7 @@
           <w:sz w:val="26"/>
           <w:szCs w:val="26"/>
         </w:rPr>
+        <w:lastRenderedPageBreak/>
         <w:t>Xem lịch trình giảng dạy</w:t>
       </w:r>
     </w:p>
@@ -7133,6 +5544,7 @@
           <w:sz w:val="26"/>
           <w:szCs w:val="26"/>
         </w:rPr>
+        <w:lastRenderedPageBreak/>
         <w:drawing>
           <wp:inline distT="0" distB="0" distL="0" distR="0">
             <wp:extent cx="5943600" cy="2821793"/>
@@ -7190,14 +5602,14 @@
           <w:rFonts w:ascii="Times New Roman" w:hAnsi="Times New Roman" w:cs="Times New Roman"/>
         </w:rPr>
       </w:pPr>
-      <w:bookmarkStart w:id="12" w:name="_Toc310778055"/>
+      <w:bookmarkStart w:id="16" w:name="_Toc311641069"/>
       <w:r>
         <w:rPr>
           <w:rFonts w:ascii="Times New Roman" w:hAnsi="Times New Roman" w:cs="Times New Roman"/>
         </w:rPr>
         <w:t>Đặc tả chức năng của người quản lý</w:t>
       </w:r>
-      <w:bookmarkEnd w:id="12"/>
+      <w:bookmarkEnd w:id="16"/>
     </w:p>
     <w:p>
       <w:pPr>
@@ -7337,7 +5749,6 @@
           <w:sz w:val="26"/>
           <w:szCs w:val="26"/>
         </w:rPr>
-        <w:lastRenderedPageBreak/>
         <w:drawing>
           <wp:inline distT="0" distB="0" distL="0" distR="0">
             <wp:extent cx="5943600" cy="2599388"/>
@@ -7433,6 +5844,7 @@
           <w:sz w:val="26"/>
           <w:szCs w:val="26"/>
         </w:rPr>
+        <w:lastRenderedPageBreak/>
         <w:t>Lấy tên lớp</w:t>
       </w:r>
     </w:p>
@@ -7666,7 +6078,6 @@
           <w:sz w:val="26"/>
           <w:szCs w:val="26"/>
         </w:rPr>
-        <w:lastRenderedPageBreak/>
         <w:drawing>
           <wp:inline distT="0" distB="0" distL="0" distR="0">
             <wp:extent cx="5943600" cy="2708218"/>
@@ -7759,6 +6170,7 @@
           <w:sz w:val="26"/>
           <w:szCs w:val="26"/>
         </w:rPr>
+        <w:lastRenderedPageBreak/>
         <w:drawing>
           <wp:inline distT="0" distB="0" distL="0" distR="0">
             <wp:extent cx="5943600" cy="2856555"/>
@@ -7902,7 +6314,6 @@
           <w:sz w:val="26"/>
           <w:szCs w:val="26"/>
         </w:rPr>
-        <w:lastRenderedPageBreak/>
         <w:t>Login</w:t>
       </w:r>
     </w:p>
@@ -7981,14 +6392,14 @@
           <w:rFonts w:ascii="Times New Roman" w:hAnsi="Times New Roman" w:cs="Times New Roman"/>
         </w:rPr>
       </w:pPr>
-      <w:bookmarkStart w:id="13" w:name="_Toc310778056"/>
+      <w:bookmarkStart w:id="17" w:name="_Toc311641070"/>
       <w:r>
         <w:rPr>
           <w:rFonts w:ascii="Times New Roman" w:hAnsi="Times New Roman" w:cs="Times New Roman"/>
         </w:rPr>
         <w:t>Đặc tả chức năng của học sinh</w:t>
       </w:r>
-      <w:bookmarkEnd w:id="13"/>
+      <w:bookmarkEnd w:id="17"/>
     </w:p>
     <w:p>
       <w:pPr>
@@ -8011,6 +6422,7 @@
           <w:sz w:val="26"/>
           <w:szCs w:val="26"/>
         </w:rPr>
+        <w:lastRenderedPageBreak/>
         <w:t>Xem thông tin của giảng viên</w:t>
       </w:r>
     </w:p>
@@ -8025,8 +6437,6 @@
           <w:szCs w:val="26"/>
         </w:rPr>
       </w:pPr>
-      <w:bookmarkStart w:id="14" w:name="_GoBack"/>
-      <w:bookmarkEnd w:id="14"/>
       <w:r>
         <w:rPr>
           <w:rFonts w:ascii="Times New Roman" w:hAnsi="Times New Roman" w:cs="Times New Roman"/>
@@ -8177,7 +6587,6 @@
           <w:sz w:val="26"/>
           <w:szCs w:val="26"/>
         </w:rPr>
-        <w:lastRenderedPageBreak/>
         <w:t>Sử dụng Get Class truyền Id_Class để lấy tên lớp</w:t>
       </w:r>
     </w:p>
@@ -8271,6 +6680,7 @@
           <w:sz w:val="26"/>
           <w:szCs w:val="26"/>
         </w:rPr>
+        <w:lastRenderedPageBreak/>
         <w:drawing>
           <wp:inline distT="0" distB="0" distL="0" distR="0" wp14:anchorId="1F36BD10" wp14:editId="11FFE210">
             <wp:extent cx="1733550" cy="1371600"/>
@@ -8417,7 +6827,6 @@
           <w:sz w:val="26"/>
           <w:szCs w:val="26"/>
         </w:rPr>
-        <w:lastRenderedPageBreak/>
         <w:drawing>
           <wp:inline distT="0" distB="0" distL="0" distR="0" wp14:anchorId="1158AD06" wp14:editId="11F26792">
             <wp:extent cx="4962525" cy="1600200"/>
@@ -8491,6 +6900,7 @@
           <w:sz w:val="26"/>
           <w:szCs w:val="26"/>
         </w:rPr>
+        <w:lastRenderedPageBreak/>
         <w:drawing>
           <wp:inline distT="0" distB="0" distL="0" distR="0" wp14:anchorId="1B7BFBD9" wp14:editId="7E7962F5">
             <wp:extent cx="5000625" cy="1609725"/>
@@ -8630,7 +7040,6 @@
           <w:sz w:val="26"/>
           <w:szCs w:val="26"/>
         </w:rPr>
-        <w:lastRenderedPageBreak/>
         <w:t>Chức năng Login</w:t>
       </w:r>
     </w:p>
@@ -8651,6 +7060,7 @@
           <w:sz w:val="26"/>
           <w:szCs w:val="26"/>
         </w:rPr>
+        <w:lastRenderedPageBreak/>
         <w:drawing>
           <wp:inline distT="0" distB="0" distL="0" distR="0" wp14:anchorId="4214CC62" wp14:editId="32F1A3CB">
             <wp:extent cx="5362575" cy="3724275"/>
@@ -8779,6 +7189,152 @@
           </wp:inline>
         </w:drawing>
       </w:r>
+    </w:p>
+    <w:p>
+      <w:pPr>
+        <w:rPr>
+          <w:rFonts w:ascii="Times New Roman" w:hAnsi="Times New Roman" w:cs="Times New Roman"/>
+          <w:sz w:val="22"/>
+        </w:rPr>
+      </w:pPr>
+    </w:p>
+    <w:p>
+      <w:pPr>
+        <w:pStyle w:val="Heading1"/>
+        <w:rPr>
+          <w:rFonts w:cstheme="minorHAnsi"/>
+          <w:b w:val="0"/>
+          <w:sz w:val="52"/>
+          <w:szCs w:val="52"/>
+        </w:rPr>
+      </w:pPr>
+      <w:bookmarkStart w:id="18" w:name="_Toc309596437"/>
+      <w:bookmarkStart w:id="19" w:name="_Toc311641071"/>
+      <w:r>
+        <w:rPr>
+          <w:rFonts w:cstheme="minorHAnsi"/>
+          <w:b w:val="0"/>
+          <w:sz w:val="52"/>
+          <w:szCs w:val="52"/>
+        </w:rPr>
+        <w:lastRenderedPageBreak/>
+        <w:t>Kết Luận</w:t>
+      </w:r>
+      <w:bookmarkEnd w:id="18"/>
+      <w:bookmarkEnd w:id="19"/>
+    </w:p>
+    <w:p>
+      <w:pPr>
+        <w:rPr>
+          <w:rFonts w:cstheme="minorHAnsi"/>
+          <w:sz w:val="26"/>
+          <w:szCs w:val="26"/>
+        </w:rPr>
+      </w:pPr>
+      <w:r>
+        <w:rPr>
+          <w:rFonts w:cstheme="minorHAnsi"/>
+          <w:sz w:val="26"/>
+          <w:szCs w:val="26"/>
+        </w:rPr>
+        <w:tab/>
+      </w:r>
+      <w:r>
+        <w:rPr>
+          <w:rFonts w:cstheme="minorHAnsi"/>
+          <w:sz w:val="26"/>
+          <w:szCs w:val="26"/>
+        </w:rPr>
+        <w:t xml:space="preserve">Trong quá trình thực hiện đề tài chúng tôi đã được tiếp xúc </w:t>
+      </w:r>
+      <w:r>
+        <w:rPr>
+          <w:rFonts w:cstheme="minorHAnsi"/>
+          <w:sz w:val="26"/>
+          <w:szCs w:val="26"/>
+        </w:rPr>
+        <w:t>quá trình xây dựng một Web Service trên bộ công cụ lập trình Visual Studio</w:t>
+      </w:r>
+      <w:r>
+        <w:rPr>
+          <w:rFonts w:cstheme="minorHAnsi"/>
+          <w:sz w:val="26"/>
+          <w:szCs w:val="26"/>
+        </w:rPr>
+        <w:t xml:space="preserve">. Qua đó chúng tôi đã tiếp thu được những kinh nghiệm quí báu về </w:t>
+      </w:r>
+      <w:r>
+        <w:rPr>
+          <w:rFonts w:cstheme="minorHAnsi"/>
+          <w:sz w:val="26"/>
+          <w:szCs w:val="26"/>
+        </w:rPr>
+        <w:t>kinh nghiệm lập</w:t>
+      </w:r>
+      <w:r>
+        <w:rPr>
+          <w:rFonts w:cstheme="minorHAnsi"/>
+          <w:sz w:val="26"/>
+          <w:szCs w:val="26"/>
+        </w:rPr>
+        <w:t xml:space="preserve"> và cũng như hiểu rõ hơn về </w:t>
+      </w:r>
+      <w:r>
+        <w:rPr>
+          <w:rFonts w:cstheme="minorHAnsi"/>
+          <w:sz w:val="26"/>
+          <w:szCs w:val="26"/>
+        </w:rPr>
+        <w:t>cơ chế hoạt động cũng như các ứng dụng ủa Web Service</w:t>
+      </w:r>
+      <w:r>
+        <w:rPr>
+          <w:rFonts w:cstheme="minorHAnsi"/>
+          <w:sz w:val="26"/>
+          <w:szCs w:val="26"/>
+        </w:rPr>
+        <w:t xml:space="preserve"> đồng thời tiếp thu được kiến thức hữu ích để</w:t>
+      </w:r>
+      <w:r>
+        <w:rPr>
+          <w:rFonts w:cstheme="minorHAnsi"/>
+          <w:sz w:val="26"/>
+          <w:szCs w:val="26"/>
+        </w:rPr>
+        <w:t xml:space="preserve"> hoàn thành </w:t>
+      </w:r>
+      <w:r>
+        <w:rPr>
+          <w:rFonts w:cstheme="minorHAnsi"/>
+          <w:sz w:val="26"/>
+          <w:szCs w:val="26"/>
+        </w:rPr>
+        <w:t>đề tài này</w:t>
+      </w:r>
+      <w:r>
+        <w:rPr>
+          <w:rFonts w:cstheme="minorHAnsi"/>
+          <w:sz w:val="26"/>
+          <w:szCs w:val="26"/>
+        </w:rPr>
+        <w:t>.</w:t>
+      </w:r>
+      <w:r>
+        <w:rPr>
+          <w:rFonts w:cstheme="minorHAnsi"/>
+          <w:sz w:val="26"/>
+          <w:szCs w:val="26"/>
+        </w:rPr>
+        <w:t xml:space="preserve"> </w:t>
+      </w:r>
+    </w:p>
+    <w:p>
+      <w:pPr>
+        <w:rPr>
+          <w:rFonts w:ascii="Times New Roman" w:hAnsi="Times New Roman" w:cs="Times New Roman"/>
+          <w:sz w:val="22"/>
+        </w:rPr>
+      </w:pPr>
     </w:p>
     <w:sectPr>
       <w:headerReference w:type="default" r:id="rId29"/>
@@ -8904,7 +7460,7 @@
               </w14:shadow>
               <w14:numForm w14:val="oldStyle"/>
             </w:rPr>
-            <w:t>23</w:t>
+            <w:t>27</w:t>
           </w:r>
           <w:r>
             <w:rPr>
@@ -14781,7 +13337,7 @@
 </file>
 
 <file path=customXml/itemProps1.xml><?xml version="1.0" encoding="utf-8"?>
-<ds:datastoreItem xmlns:ds="http://schemas.openxmlformats.org/officeDocument/2006/customXml" ds:itemID="{ABDA3652-E709-48F3-B3DA-B71B9748F514}">
+<ds:datastoreItem xmlns:ds="http://schemas.openxmlformats.org/officeDocument/2006/customXml" ds:itemID="{E8C28470-0D9A-4E22-8498-2FA980B53558}">
   <ds:schemaRefs>
     <ds:schemaRef ds:uri="http://schemas.openxmlformats.org/officeDocument/2006/bibliography"/>
   </ds:schemaRefs>
